--- a/Требования.docx
+++ b/Требования.docx
@@ -21,28 +21,22 @@
     <w:p>
       <w:pPr>
         <w:pStyle w:val="a3"/>
-        <w:ind w:left="1069" w:firstLine="0"/>
-        <w:rPr>
-          <w:b/>
-        </w:rPr>
-      </w:pPr>
-      <w:r>
-        <w:rPr>
-          <w:b/>
-        </w:rPr>
-        <w:t>Функциональные:</w:t>
-      </w:r>
-    </w:p>
-    <w:p>
-      <w:pPr>
-        <w:pStyle w:val="a3"/>
         <w:numPr>
           <w:ilvl w:val="0"/>
-          <w:numId w:val="6"/>
+          <w:numId w:val="8"/>
         </w:numPr>
       </w:pPr>
       <w:r>
-        <w:t>Создание аккаунта</w:t>
+        <w:t xml:space="preserve">Приложение должно работать на </w:t>
+      </w:r>
+      <w:r>
+        <w:rPr>
+          <w:lang w:val="en-US"/>
+        </w:rPr>
+        <w:t>Android</w:t>
+      </w:r>
+      <w:r>
+        <w:t xml:space="preserve">. </w:t>
       </w:r>
     </w:p>
     <w:p>
@@ -50,17 +44,17 @@
         <w:pStyle w:val="a3"/>
         <w:numPr>
           <w:ilvl w:val="0"/>
-          <w:numId w:val="6"/>
+          <w:numId w:val="8"/>
         </w:numPr>
       </w:pPr>
       <w:r>
-        <w:t>Просмотр л</w:t>
-      </w:r>
-      <w:r>
-        <w:t>ичный кабинет</w:t>
-      </w:r>
-      <w:r>
-        <w:t>а</w:t>
+        <w:t xml:space="preserve">На главном экране приложения в шапке должны отображаться название текущего курса, кнопка для перехода к уведомлениям </w:t>
+      </w:r>
+      <w:r>
+        <w:t>с индикатором непросмотренных уведомлений, кнопка для перехода в меню приложения</w:t>
+      </w:r>
+      <w:r>
+        <w:t>.</w:t>
       </w:r>
     </w:p>
     <w:p>
@@ -68,11 +62,77 @@
         <w:pStyle w:val="a3"/>
         <w:numPr>
           <w:ilvl w:val="0"/>
-          <w:numId w:val="6"/>
+          <w:numId w:val="8"/>
         </w:numPr>
-      </w:pPr>
-      <w:r>
-        <w:t>Просмотр расписания</w:t>
+        <w:rPr>
+          <w:rFonts w:eastAsia="Times New Roman"/>
+        </w:rPr>
+      </w:pPr>
+      <w:r>
+        <w:rPr>
+          <w:rFonts w:eastAsia="Times New Roman"/>
+        </w:rPr>
+        <w:t>На главном экране приложения должна отображаться табли</w:t>
+      </w:r>
+      <w:r>
+        <w:rPr>
+          <w:rFonts w:eastAsia="Times New Roman"/>
+        </w:rPr>
+        <w:t>ца</w:t>
+      </w:r>
+      <w:r>
+        <w:rPr>
+          <w:rFonts w:eastAsia="Times New Roman"/>
+        </w:rPr>
+        <w:t xml:space="preserve"> «Расписание»</w:t>
+      </w:r>
+      <w:r>
+        <w:rPr>
+          <w:rFonts w:eastAsia="Times New Roman"/>
+        </w:rPr>
+        <w:t xml:space="preserve">, содержащая следующие данные: </w:t>
+      </w:r>
+      <w:r>
+        <w:rPr>
+          <w:rFonts w:eastAsia="Times New Roman"/>
+        </w:rPr>
+        <w:t>день недел</w:t>
+      </w:r>
+      <w:r>
+        <w:rPr>
+          <w:rFonts w:eastAsia="Times New Roman"/>
+        </w:rPr>
+        <w:t>и и дата, расположенных в 1 строке по вертикали,</w:t>
+      </w:r>
+      <w:r>
+        <w:rPr>
+          <w:rFonts w:eastAsia="Times New Roman"/>
+        </w:rPr>
+        <w:t xml:space="preserve"> </w:t>
+      </w:r>
+      <w:r>
+        <w:rPr>
+          <w:rFonts w:eastAsia="Times New Roman"/>
+        </w:rPr>
+        <w:t>время, ФИО педагога, информация</w:t>
+      </w:r>
+      <w:r>
+        <w:rPr>
+          <w:rFonts w:eastAsia="Times New Roman"/>
+        </w:rPr>
+        <w:t xml:space="preserve"> о мероприятии (ссылки на сторонние ресурсы и другая информация при необходимости)</w:t>
+      </w:r>
+      <w:r>
+        <w:rPr>
+          <w:rFonts w:eastAsia="Times New Roman"/>
+        </w:rPr>
+        <w:t>, расположенных в 1 столбце по горизонтали</w:t>
+      </w:r>
+      <w:r>
+        <w:rPr>
+          <w:rFonts w:eastAsia="Times New Roman"/>
+        </w:rPr>
+        <w:t>.</w:t>
       </w:r>
     </w:p>
     <w:p>
@@ -80,11 +140,11 @@
         <w:pStyle w:val="a3"/>
         <w:numPr>
           <w:ilvl w:val="0"/>
-          <w:numId w:val="6"/>
+          <w:numId w:val="8"/>
         </w:numPr>
       </w:pPr>
       <w:r>
-        <w:t>Выборка моих курсов</w:t>
+        <w:t xml:space="preserve">Расписание мероприятий в приложении должно отображать только текущую неделю: с понедельника по воскресенье. </w:t>
       </w:r>
     </w:p>
     <w:p>
@@ -92,11 +152,14 @@
         <w:pStyle w:val="a3"/>
         <w:numPr>
           <w:ilvl w:val="0"/>
-          <w:numId w:val="6"/>
+          <w:numId w:val="8"/>
         </w:numPr>
       </w:pPr>
       <w:r>
-        <w:t>Покупка курсов</w:t>
+        <w:t>На главно</w:t>
+      </w:r>
+      <w:r>
+        <w:t xml:space="preserve">й странице должны быть отображены ФИО и контакты менеджера и педагогов. </w:t>
       </w:r>
     </w:p>
     <w:p>
@@ -104,11 +167,14 @@
         <w:pStyle w:val="a3"/>
         <w:numPr>
           <w:ilvl w:val="0"/>
-          <w:numId w:val="6"/>
+          <w:numId w:val="8"/>
         </w:numPr>
       </w:pPr>
       <w:r>
-        <w:t>Уведомления</w:t>
+        <w:rPr>
+          <w:rFonts w:eastAsia="Times New Roman"/>
+        </w:rPr>
+        <w:t xml:space="preserve">На главном экране приложения должна отображаться таблица «Успеваемость», содержащая следующие данные: номер раздела, название раздела, индикатор, отображающий завершённость раздела по данному курсу. </w:t>
       </w:r>
     </w:p>
     <w:p>
@@ -116,14 +182,14 @@
         <w:pStyle w:val="a3"/>
         <w:numPr>
           <w:ilvl w:val="0"/>
-          <w:numId w:val="6"/>
+          <w:numId w:val="8"/>
         </w:numPr>
       </w:pPr>
       <w:r>
-        <w:t>Чаты</w:t>
-      </w:r>
-      <w:r>
-        <w:t xml:space="preserve"> с преподавателями, менторами, администрацией</w:t>
+        <w:rPr>
+          <w:rFonts w:eastAsia="Times New Roman"/>
+        </w:rPr>
+        <w:t xml:space="preserve">Таблица «Успеваемость» должна отображать все разделы текущего курса. </w:t>
       </w:r>
     </w:p>
     <w:p>
@@ -131,11 +197,32 @@
         <w:pStyle w:val="a3"/>
         <w:numPr>
           <w:ilvl w:val="0"/>
-          <w:numId w:val="6"/>
+          <w:numId w:val="8"/>
         </w:numPr>
       </w:pPr>
       <w:r>
-        <w:t>Общие настройки приложение: звуки, уведомления и т.п.</w:t>
+        <w:t>В приложении должно быть меню - каталог с кнопками</w:t>
+      </w:r>
+      <w:r>
+        <w:t xml:space="preserve"> (в указанном порядке)</w:t>
+      </w:r>
+      <w:r>
+        <w:t>: л</w:t>
+      </w:r>
+      <w:r>
+        <w:t xml:space="preserve">ичный </w:t>
+      </w:r>
+      <w:r>
+        <w:t>к</w:t>
+      </w:r>
+      <w:r>
+        <w:t>абинет</w:t>
+      </w:r>
+      <w:r>
+        <w:t>, мои курсы, мое портфолио, услуги, настройки</w:t>
+      </w:r>
+      <w:r>
+        <w:t xml:space="preserve"> приложения. </w:t>
       </w:r>
     </w:p>
     <w:p>
@@ -143,11 +230,11 @@
         <w:pStyle w:val="a3"/>
         <w:numPr>
           <w:ilvl w:val="0"/>
-          <w:numId w:val="6"/>
+          <w:numId w:val="8"/>
         </w:numPr>
       </w:pPr>
       <w:r>
-        <w:t>Просмотр и скачивание сертификатов за пройденные курсы</w:t>
+        <w:t xml:space="preserve">В приложении должна быть возможность просмотра и скачивания сертификатов за пройденные курсы. </w:t>
       </w:r>
     </w:p>
     <w:p>
@@ -155,11 +242,11 @@
         <w:pStyle w:val="a3"/>
         <w:numPr>
           <w:ilvl w:val="0"/>
-          <w:numId w:val="6"/>
+          <w:numId w:val="8"/>
         </w:numPr>
       </w:pPr>
       <w:r>
-        <w:t>Курсы разделены на текущие и прошедшие</w:t>
+        <w:t>В приложении должен отображаться список курсов обучающегося, разделенный на текущие и прошедшие.</w:t>
       </w:r>
     </w:p>
     <w:p>
@@ -167,11 +254,11 @@
         <w:pStyle w:val="a3"/>
         <w:numPr>
           <w:ilvl w:val="0"/>
-          <w:numId w:val="6"/>
+          <w:numId w:val="8"/>
         </w:numPr>
       </w:pPr>
       <w:r>
-        <w:t>Название текущего курса</w:t>
+        <w:t xml:space="preserve">Должна быть возможность оформлять покупки курсов приложения. </w:t>
       </w:r>
     </w:p>
     <w:p>
@@ -179,19 +266,14 @@
         <w:pStyle w:val="a3"/>
         <w:numPr>
           <w:ilvl w:val="0"/>
-          <w:numId w:val="6"/>
+          <w:numId w:val="8"/>
         </w:numPr>
       </w:pPr>
       <w:r>
-        <w:t xml:space="preserve">Каталог с кнопками: </w:t>
-      </w:r>
-      <w:proofErr w:type="spellStart"/>
-      <w:r>
-        <w:t>лк</w:t>
-      </w:r>
-      <w:proofErr w:type="spellEnd"/>
-      <w:r>
-        <w:t>, мои курсы, мое портфолио, услуги, настройки</w:t>
+        <w:t xml:space="preserve">Регистрация и создание аккаунта в приложении должны </w:t>
+      </w:r>
+      <w:r>
+        <w:t xml:space="preserve">осуществляться по почте и паролю пользователя. </w:t>
       </w:r>
     </w:p>
     <w:p>
@@ -199,19 +281,11 @@
         <w:pStyle w:val="a3"/>
         <w:numPr>
           <w:ilvl w:val="0"/>
-          <w:numId w:val="6"/>
+          <w:numId w:val="8"/>
         </w:numPr>
       </w:pPr>
       <w:r>
-        <w:t xml:space="preserve">В расписании отображались </w:t>
-      </w:r>
-      <w:proofErr w:type="spellStart"/>
-      <w:r>
-        <w:t>дедлайны</w:t>
-      </w:r>
-      <w:proofErr w:type="spellEnd"/>
-      <w:r>
-        <w:t xml:space="preserve"> и другие учебные мероприятия</w:t>
+        <w:t xml:space="preserve">Доступ к данным аккаунта в приложении должен быть только у самих пользователей. </w:t>
       </w:r>
     </w:p>
     <w:p>
@@ -219,38 +293,11 @@
         <w:pStyle w:val="a3"/>
         <w:numPr>
           <w:ilvl w:val="0"/>
-          <w:numId w:val="6"/>
+          <w:numId w:val="8"/>
         </w:numPr>
       </w:pPr>
       <w:r>
-        <w:t>Успеваемость в виде таблицы по выполненным практикам</w:t>
-      </w:r>
-    </w:p>
-    <w:p>
-      <w:pPr>
-        <w:pStyle w:val="a3"/>
-        <w:ind w:left="1069" w:firstLine="0"/>
-      </w:pPr>
-    </w:p>
-    <w:p>
-      <w:pPr>
-        <w:pStyle w:val="a3"/>
-        <w:ind w:left="1069" w:firstLine="0"/>
-        <w:rPr>
-          <w:b/>
-        </w:rPr>
-      </w:pPr>
-      <w:r>
-        <w:rPr>
-          <w:b/>
-        </w:rPr>
-        <w:t>Не</w:t>
-      </w:r>
-      <w:r>
-        <w:rPr>
-          <w:b/>
-        </w:rPr>
-        <w:t>функциональные:</w:t>
+        <w:t xml:space="preserve">Индикатор уведомлений должен быть яркого цвета. </w:t>
       </w:r>
     </w:p>
     <w:p>
@@ -258,59 +305,48 @@
         <w:pStyle w:val="a3"/>
         <w:numPr>
           <w:ilvl w:val="0"/>
-          <w:numId w:val="5"/>
+          <w:numId w:val="8"/>
         </w:numPr>
-        <w:rPr>
-          <w:rFonts w:eastAsia="Times New Roman"/>
-        </w:rPr>
-      </w:pPr>
-      <w:r>
-        <w:rPr>
-          <w:rFonts w:eastAsia="Times New Roman"/>
-        </w:rPr>
-        <w:t>С</w:t>
-      </w:r>
-      <w:r>
-        <w:rPr>
-          <w:rFonts w:eastAsia="Times New Roman"/>
-        </w:rPr>
-        <w:t xml:space="preserve">истема должна загружать </w:t>
-      </w:r>
-      <w:r>
-        <w:rPr>
-          <w:rFonts w:eastAsia="Times New Roman"/>
-        </w:rPr>
-        <w:t>приложение менее чем за 5 секунд</w:t>
-      </w:r>
-      <w:r>
-        <w:rPr>
-          <w:rFonts w:eastAsia="Times New Roman"/>
-        </w:rPr>
-        <w:t xml:space="preserve"> даже при одновременном использовании 100</w:t>
-      </w:r>
-      <w:r>
-        <w:rPr>
-          <w:rFonts w:eastAsia="Times New Roman"/>
-        </w:rPr>
-        <w:t>0</w:t>
-      </w:r>
-      <w:r>
-        <w:rPr>
-          <w:rFonts w:eastAsia="Times New Roman"/>
-        </w:rPr>
-        <w:t xml:space="preserve"> пользователями</w:t>
-      </w:r>
-      <w:r>
-        <w:rPr>
-          <w:rFonts w:eastAsia="Times New Roman"/>
-        </w:rPr>
-        <w:t>.</w:t>
-      </w:r>
-      <w:r>
-        <w:rPr>
-          <w:rFonts w:eastAsia="Times New Roman"/>
-        </w:rPr>
-        <w:t xml:space="preserve"> </w:t>
+      </w:pPr>
+      <w:r>
+        <w:t xml:space="preserve">В приложении к расписанию мероприятий должен быть доступ у </w:t>
+      </w:r>
+      <w:r>
+        <w:t xml:space="preserve">всех </w:t>
+      </w:r>
+      <w:r>
+        <w:t xml:space="preserve">пользователей. </w:t>
+      </w:r>
+    </w:p>
+    <w:p>
+      <w:pPr>
+        <w:pStyle w:val="a3"/>
+      </w:pPr>
+    </w:p>
+    <w:p>
+      <w:pPr>
+        <w:pStyle w:val="a3"/>
+      </w:pPr>
+    </w:p>
+    <w:p>
+      <w:pPr>
+        <w:pStyle w:val="a3"/>
+      </w:pPr>
+    </w:p>
+    <w:p>
+      <w:pPr>
+        <w:pStyle w:val="a3"/>
+        <w:ind w:left="1069" w:firstLine="0"/>
+        <w:rPr>
+          <w:b/>
+        </w:rPr>
+      </w:pPr>
+      <w:r>
+        <w:rPr>
+          <w:b/>
+        </w:rPr>
+        <w:lastRenderedPageBreak/>
+        <w:t>Функциональные:</w:t>
       </w:r>
     </w:p>
     <w:p>
@@ -318,31 +354,335 @@
         <w:pStyle w:val="a3"/>
         <w:numPr>
           <w:ilvl w:val="0"/>
-          <w:numId w:val="5"/>
+          <w:numId w:val="11"/>
         </w:numPr>
       </w:pPr>
       <w:r>
-        <w:t xml:space="preserve">Система должна выдавать не более 5 ошибочных </w:t>
-      </w:r>
-      <w:proofErr w:type="gramStart"/>
-      <w:r>
-        <w:t xml:space="preserve">запросов </w:t>
-      </w:r>
-      <w:r>
-        <w:t>.</w:t>
-      </w:r>
-      <w:proofErr w:type="gramEnd"/>
+        <w:t>Сверху н</w:t>
+      </w:r>
+      <w:r>
+        <w:t xml:space="preserve">а </w:t>
+      </w:r>
+      <w:r>
+        <w:t>главном экране приложения должны</w:t>
+      </w:r>
+      <w:r>
+        <w:t xml:space="preserve"> </w:t>
+      </w:r>
+      <w:r>
+        <w:t>быть отображены</w:t>
+      </w:r>
+      <w:r>
+        <w:t xml:space="preserve"> </w:t>
+      </w:r>
+      <w:r>
+        <w:t>на</w:t>
+      </w:r>
+      <w:r>
+        <w:t>звание текущего курса</w:t>
+      </w:r>
+      <w:r>
+        <w:t>, кнопка для перехода к уведомлениям, цвет которой показывает наличие или отсутствие непросмотренных уведомлений, и кнопка для перехода в меню приложения, отображенная в виде иконки.</w:t>
+      </w:r>
     </w:p>
     <w:p>
       <w:pPr>
         <w:pStyle w:val="a3"/>
         <w:numPr>
           <w:ilvl w:val="0"/>
-          <w:numId w:val="5"/>
+          <w:numId w:val="11"/>
         </w:numPr>
-      </w:pPr>
-      <w:r>
-        <w:t>Система должна иметь возможность увеличивать или уменьшать масштаб по мере необходимости.</w:t>
+        <w:rPr>
+          <w:rFonts w:eastAsia="Times New Roman"/>
+        </w:rPr>
+      </w:pPr>
+      <w:r>
+        <w:rPr>
+          <w:rFonts w:eastAsia="Times New Roman"/>
+        </w:rPr>
+        <w:t>Н</w:t>
+      </w:r>
+      <w:r>
+        <w:rPr>
+          <w:rFonts w:eastAsia="Times New Roman"/>
+        </w:rPr>
+        <w:t>а главном экране приложения должна отображаться табли</w:t>
+      </w:r>
+      <w:r>
+        <w:rPr>
+          <w:rFonts w:eastAsia="Times New Roman"/>
+        </w:rPr>
+        <w:t>ца</w:t>
+      </w:r>
+      <w:r>
+        <w:rPr>
+          <w:rFonts w:eastAsia="Times New Roman"/>
+        </w:rPr>
+        <w:t xml:space="preserve"> «Расписание»</w:t>
+      </w:r>
+      <w:r>
+        <w:rPr>
+          <w:rFonts w:eastAsia="Times New Roman"/>
+        </w:rPr>
+        <w:t>, содержащая следующие данные</w:t>
+      </w:r>
+      <w:r>
+        <w:rPr>
+          <w:rFonts w:eastAsia="Times New Roman"/>
+        </w:rPr>
+        <w:t xml:space="preserve"> (</w:t>
+      </w:r>
+      <w:r>
+        <w:rPr>
+          <w:rFonts w:eastAsia="Times New Roman"/>
+        </w:rPr>
+        <w:t>в указанном порядке</w:t>
+      </w:r>
+      <w:r>
+        <w:rPr>
+          <w:rFonts w:eastAsia="Times New Roman"/>
+        </w:rPr>
+        <w:t>)</w:t>
+      </w:r>
+      <w:r>
+        <w:rPr>
+          <w:rFonts w:eastAsia="Times New Roman"/>
+        </w:rPr>
+        <w:t xml:space="preserve">: </w:t>
+      </w:r>
+    </w:p>
+    <w:p>
+      <w:pPr>
+        <w:pStyle w:val="a3"/>
+        <w:ind w:left="1069" w:firstLine="0"/>
+        <w:rPr>
+          <w:rFonts w:eastAsia="Times New Roman"/>
+        </w:rPr>
+      </w:pPr>
+      <w:r>
+        <w:rPr>
+          <w:rFonts w:eastAsia="Times New Roman"/>
+        </w:rPr>
+        <w:t xml:space="preserve">а) </w:t>
+      </w:r>
+      <w:r>
+        <w:rPr>
+          <w:rFonts w:eastAsia="Times New Roman"/>
+        </w:rPr>
+        <w:t>день недели и д</w:t>
+      </w:r>
+      <w:r>
+        <w:rPr>
+          <w:rFonts w:eastAsia="Times New Roman"/>
+        </w:rPr>
+        <w:t xml:space="preserve">ата, где дата в формате </w:t>
+      </w:r>
+      <w:r>
+        <w:rPr>
+          <w:rFonts w:eastAsia="Times New Roman"/>
+          <w:lang w:val="en-US"/>
+        </w:rPr>
+        <w:t>DD</w:t>
+      </w:r>
+      <w:r>
+        <w:rPr>
+          <w:rFonts w:eastAsia="Times New Roman"/>
+        </w:rPr>
+        <w:t>.</w:t>
+      </w:r>
+      <w:r>
+        <w:rPr>
+          <w:rFonts w:eastAsia="Times New Roman"/>
+          <w:lang w:val="en-US"/>
+        </w:rPr>
+        <w:t>MM</w:t>
+      </w:r>
+      <w:r>
+        <w:rPr>
+          <w:rFonts w:eastAsia="Times New Roman"/>
+        </w:rPr>
+        <w:t>, а день недели – аббревиатура из 2</w:t>
+      </w:r>
+      <w:r>
+        <w:rPr>
+          <w:rFonts w:eastAsia="Times New Roman"/>
+        </w:rPr>
+        <w:t>-</w:t>
+      </w:r>
+      <w:r>
+        <w:rPr>
+          <w:rFonts w:eastAsia="Times New Roman"/>
+        </w:rPr>
+        <w:t xml:space="preserve">х букв </w:t>
+      </w:r>
+      <w:r>
+        <w:rPr>
+          <w:rFonts w:eastAsia="Times New Roman"/>
+        </w:rPr>
+        <w:t>(например, «</w:t>
+      </w:r>
+      <w:proofErr w:type="spellStart"/>
+      <w:r>
+        <w:rPr>
+          <w:rFonts w:eastAsia="Times New Roman"/>
+        </w:rPr>
+        <w:t>Пн</w:t>
+      </w:r>
+      <w:proofErr w:type="spellEnd"/>
+      <w:r>
+        <w:rPr>
+          <w:rFonts w:eastAsia="Times New Roman"/>
+        </w:rPr>
+        <w:t>, 28.02»)</w:t>
+      </w:r>
+      <w:r>
+        <w:rPr>
+          <w:rFonts w:eastAsia="Times New Roman"/>
+        </w:rPr>
+        <w:t xml:space="preserve">. </w:t>
+      </w:r>
+    </w:p>
+    <w:p>
+      <w:pPr>
+        <w:pStyle w:val="a3"/>
+        <w:ind w:left="1069" w:firstLine="0"/>
+        <w:rPr>
+          <w:rFonts w:eastAsia="Times New Roman"/>
+        </w:rPr>
+      </w:pPr>
+      <w:r>
+        <w:rPr>
+          <w:rFonts w:eastAsia="Times New Roman"/>
+        </w:rPr>
+        <w:t xml:space="preserve">б) </w:t>
+      </w:r>
+      <w:r>
+        <w:rPr>
+          <w:rFonts w:eastAsia="Times New Roman"/>
+        </w:rPr>
+        <w:t>время</w:t>
+      </w:r>
+      <w:r>
+        <w:rPr>
+          <w:rFonts w:eastAsia="Times New Roman"/>
+        </w:rPr>
+        <w:t xml:space="preserve"> в формате </w:t>
+      </w:r>
+      <w:proofErr w:type="spellStart"/>
+      <w:r>
+        <w:rPr>
+          <w:rFonts w:eastAsia="Times New Roman"/>
+          <w:lang w:val="en-US"/>
+        </w:rPr>
+        <w:t>hh</w:t>
+      </w:r>
+      <w:proofErr w:type="spellEnd"/>
+      <w:r>
+        <w:rPr>
+          <w:rFonts w:eastAsia="Times New Roman"/>
+        </w:rPr>
+        <w:t>.</w:t>
+      </w:r>
+      <w:r>
+        <w:rPr>
+          <w:rFonts w:eastAsia="Times New Roman"/>
+          <w:lang w:val="en-US"/>
+        </w:rPr>
+        <w:t>mm</w:t>
+      </w:r>
+      <w:r>
+        <w:rPr>
+          <w:rFonts w:eastAsia="Times New Roman"/>
+        </w:rPr>
+        <w:t xml:space="preserve"> - </w:t>
+      </w:r>
+      <w:proofErr w:type="spellStart"/>
+      <w:r>
+        <w:rPr>
+          <w:rFonts w:eastAsia="Times New Roman"/>
+          <w:lang w:val="en-US"/>
+        </w:rPr>
+        <w:t>hh</w:t>
+      </w:r>
+      <w:proofErr w:type="spellEnd"/>
+      <w:r>
+        <w:rPr>
+          <w:rFonts w:eastAsia="Times New Roman"/>
+        </w:rPr>
+        <w:t>.</w:t>
+      </w:r>
+      <w:r>
+        <w:rPr>
+          <w:rFonts w:eastAsia="Times New Roman"/>
+          <w:lang w:val="en-US"/>
+        </w:rPr>
+        <w:t>mm</w:t>
+      </w:r>
+    </w:p>
+    <w:p>
+      <w:pPr>
+        <w:pStyle w:val="a3"/>
+        <w:ind w:left="1069" w:firstLine="0"/>
+        <w:rPr>
+          <w:rFonts w:eastAsia="Times New Roman"/>
+        </w:rPr>
+      </w:pPr>
+      <w:r>
+        <w:rPr>
+          <w:rFonts w:eastAsia="Times New Roman"/>
+        </w:rPr>
+        <w:t xml:space="preserve">в) </w:t>
+      </w:r>
+      <w:r>
+        <w:rPr>
+          <w:rFonts w:eastAsia="Times New Roman"/>
+        </w:rPr>
+        <w:t>ФИО педагога в формате Фамилия И.О.</w:t>
+      </w:r>
+    </w:p>
+    <w:p>
+      <w:pPr>
+        <w:pStyle w:val="a3"/>
+        <w:ind w:left="1069" w:firstLine="0"/>
+        <w:rPr>
+          <w:rFonts w:eastAsia="Times New Roman"/>
+        </w:rPr>
+      </w:pPr>
+      <w:r>
+        <w:rPr>
+          <w:rFonts w:eastAsia="Times New Roman"/>
+        </w:rPr>
+        <w:t xml:space="preserve">г) </w:t>
+      </w:r>
+      <w:r>
+        <w:rPr>
+          <w:rFonts w:eastAsia="Times New Roman"/>
+        </w:rPr>
+        <w:t>информация о мероприятии (ссылки на сторонние ресурсы и другая информация при необходимости</w:t>
+      </w:r>
+      <w:r>
+        <w:rPr>
+          <w:rFonts w:eastAsia="Times New Roman"/>
+        </w:rPr>
+        <w:t>) в формате «</w:t>
+      </w:r>
+      <w:r>
+        <w:rPr>
+          <w:rFonts w:eastAsia="Times New Roman"/>
+        </w:rPr>
+        <w:t>текст</w:t>
+      </w:r>
+      <w:r>
+        <w:rPr>
+          <w:rFonts w:eastAsia="Times New Roman"/>
+        </w:rPr>
+        <w:t>»</w:t>
+      </w:r>
+      <w:r>
+        <w:rPr>
+          <w:rFonts w:eastAsia="Times New Roman"/>
+        </w:rPr>
+        <w:t xml:space="preserve">. </w:t>
       </w:r>
     </w:p>
     <w:p>
@@ -350,11 +690,23 @@
         <w:pStyle w:val="a3"/>
         <w:numPr>
           <w:ilvl w:val="0"/>
-          <w:numId w:val="5"/>
+          <w:numId w:val="11"/>
         </w:numPr>
       </w:pPr>
       <w:r>
-        <w:t>Система должна быть доступна в любое время.</w:t>
+        <w:t xml:space="preserve">На главной странице должны быть отображены ФИО </w:t>
+      </w:r>
+      <w:r>
+        <w:t xml:space="preserve">менеджера и педагогов </w:t>
+      </w:r>
+      <w:r>
+        <w:t xml:space="preserve">и </w:t>
+      </w:r>
+      <w:r>
+        <w:t>кнопки перехода в личные чаты с ними</w:t>
+      </w:r>
+      <w:r>
+        <w:t xml:space="preserve">. </w:t>
       </w:r>
     </w:p>
     <w:p>
@@ -362,14 +714,144 @@
         <w:pStyle w:val="a3"/>
         <w:numPr>
           <w:ilvl w:val="0"/>
-          <w:numId w:val="5"/>
+          <w:numId w:val="11"/>
         </w:numPr>
       </w:pPr>
       <w:r>
-        <w:t>Система должна быть прос</w:t>
-      </w:r>
-      <w:r>
-        <w:t>та в обслуживании и обновлении.</w:t>
+        <w:rPr>
+          <w:rFonts w:eastAsia="Times New Roman"/>
+        </w:rPr>
+        <w:t>Н</w:t>
+      </w:r>
+      <w:r>
+        <w:rPr>
+          <w:rFonts w:eastAsia="Times New Roman"/>
+        </w:rPr>
+        <w:t>а главном экране приложения должна отображаться табли</w:t>
+      </w:r>
+      <w:r>
+        <w:rPr>
+          <w:rFonts w:eastAsia="Times New Roman"/>
+        </w:rPr>
+        <w:t xml:space="preserve">ца </w:t>
+      </w:r>
+      <w:r>
+        <w:rPr>
+          <w:rFonts w:eastAsia="Times New Roman"/>
+        </w:rPr>
+        <w:t>«У</w:t>
+      </w:r>
+      <w:r>
+        <w:rPr>
+          <w:rFonts w:eastAsia="Times New Roman"/>
+        </w:rPr>
+        <w:t>спеваемость</w:t>
+      </w:r>
+      <w:r>
+        <w:rPr>
+          <w:rFonts w:eastAsia="Times New Roman"/>
+        </w:rPr>
+        <w:t xml:space="preserve">» </w:t>
+      </w:r>
+      <w:r>
+        <w:rPr>
+          <w:rFonts w:eastAsia="Times New Roman"/>
+        </w:rPr>
+        <w:t xml:space="preserve">из 3-х столбцов, содержащая следующие данные: </w:t>
+      </w:r>
+    </w:p>
+    <w:p>
+      <w:pPr>
+        <w:pStyle w:val="a3"/>
+        <w:ind w:left="1069" w:firstLine="0"/>
+        <w:rPr>
+          <w:rFonts w:eastAsia="Times New Roman"/>
+        </w:rPr>
+      </w:pPr>
+      <w:r>
+        <w:rPr>
+          <w:rFonts w:eastAsia="Times New Roman"/>
+        </w:rPr>
+        <w:t xml:space="preserve">а) номер раздела в формате «целое число», </w:t>
+      </w:r>
+    </w:p>
+    <w:p>
+      <w:pPr>
+        <w:pStyle w:val="a3"/>
+        <w:ind w:left="1069" w:firstLine="0"/>
+        <w:rPr>
+          <w:rFonts w:eastAsia="Times New Roman"/>
+        </w:rPr>
+      </w:pPr>
+      <w:r>
+        <w:rPr>
+          <w:rFonts w:eastAsia="Times New Roman"/>
+        </w:rPr>
+        <w:t xml:space="preserve">б) </w:t>
+      </w:r>
+      <w:r>
+        <w:rPr>
+          <w:rFonts w:eastAsia="Times New Roman"/>
+        </w:rPr>
+        <w:t>кнопка для перехода в раздел с материалами курса</w:t>
+      </w:r>
+      <w:r>
+        <w:rPr>
+          <w:rFonts w:eastAsia="Times New Roman"/>
+        </w:rPr>
+        <w:t xml:space="preserve">, </w:t>
+      </w:r>
+    </w:p>
+    <w:p>
+      <w:pPr>
+        <w:pStyle w:val="a3"/>
+        <w:ind w:left="1069" w:firstLine="0"/>
+        <w:rPr>
+          <w:rFonts w:eastAsia="Times New Roman"/>
+        </w:rPr>
+      </w:pPr>
+      <w:r>
+        <w:rPr>
+          <w:rFonts w:eastAsia="Times New Roman"/>
+        </w:rPr>
+        <w:t xml:space="preserve">в) </w:t>
+      </w:r>
+      <w:r>
+        <w:rPr>
+          <w:rFonts w:eastAsia="Times New Roman"/>
+        </w:rPr>
+        <w:t>и</w:t>
+      </w:r>
+      <w:r>
+        <w:rPr>
+          <w:rFonts w:eastAsia="Times New Roman"/>
+        </w:rPr>
+        <w:t>конка</w:t>
+      </w:r>
+      <w:r>
+        <w:rPr>
+          <w:rFonts w:eastAsia="Times New Roman"/>
+        </w:rPr>
+        <w:t xml:space="preserve"> в формате</w:t>
+      </w:r>
+      <w:r>
+        <w:rPr>
+          <w:rFonts w:eastAsia="Times New Roman"/>
+        </w:rPr>
+        <w:t xml:space="preserve"> </w:t>
+      </w:r>
+      <w:r>
+        <w:rPr>
+          <w:rFonts w:eastAsia="Times New Roman"/>
+          <w:lang w:val="en-US"/>
+        </w:rPr>
+        <w:t>PNG</w:t>
+      </w:r>
+      <w:r>
+        <w:rPr>
+          <w:rFonts w:eastAsia="Times New Roman"/>
+        </w:rPr>
+        <w:t xml:space="preserve">, отображающий завершённость раздела по данному курсу. </w:t>
       </w:r>
     </w:p>
     <w:p>
@@ -377,28 +859,11 @@
         <w:pStyle w:val="a3"/>
         <w:numPr>
           <w:ilvl w:val="0"/>
-          <w:numId w:val="5"/>
+          <w:numId w:val="11"/>
         </w:numPr>
       </w:pPr>
       <w:r>
-        <w:t>Система должна работать на мобильных устройствах</w:t>
-      </w:r>
-      <w:r>
-        <w:t xml:space="preserve"> (</w:t>
-      </w:r>
-      <w:proofErr w:type="spellStart"/>
-      <w:r>
-        <w:t>Android</w:t>
-      </w:r>
-      <w:proofErr w:type="spellEnd"/>
-      <w:r>
-        <w:t xml:space="preserve"> версия</w:t>
-      </w:r>
-      <w:r>
-        <w:t>)</w:t>
-      </w:r>
-      <w:r>
-        <w:t xml:space="preserve">. </w:t>
+        <w:t xml:space="preserve">В приложении должно быть меню - каталог с кнопками (в указанном порядке): личный кабинет, мои курсы, мое портфолио, услуги, настройки приложения. </w:t>
       </w:r>
     </w:p>
     <w:p>
@@ -406,24 +871,11 @@
         <w:pStyle w:val="a3"/>
         <w:numPr>
           <w:ilvl w:val="0"/>
-          <w:numId w:val="5"/>
+          <w:numId w:val="11"/>
         </w:numPr>
-        <w:rPr>
-          <w:rFonts w:asciiTheme="minorHAnsi" w:hAnsiTheme="minorHAnsi"/>
-          <w:bdr w:val="none" w:sz="0" w:space="0" w:color="auto" w:frame="1"/>
-        </w:rPr>
-      </w:pPr>
-      <w:r>
-        <w:rPr>
-          <w:bdr w:val="none" w:sz="0" w:space="0" w:color="auto" w:frame="1"/>
-        </w:rPr>
-        <w:t>Доступ к аккаунтам должен быть только у самих пользователей</w:t>
-      </w:r>
-      <w:r>
-        <w:rPr>
-          <w:bdr w:val="none" w:sz="0" w:space="0" w:color="auto" w:frame="1"/>
-        </w:rPr>
-        <w:t xml:space="preserve">. </w:t>
+      </w:pPr>
+      <w:r>
+        <w:t xml:space="preserve">В разделе меню «Услуги» отображаются действующие курсы приложения и информация о них. </w:t>
       </w:r>
     </w:p>
     <w:p>
@@ -431,18 +883,122 @@
         <w:pStyle w:val="a3"/>
         <w:numPr>
           <w:ilvl w:val="0"/>
-          <w:numId w:val="5"/>
+          <w:numId w:val="11"/>
         </w:numPr>
-        <w:rPr>
-          <w:rFonts w:asciiTheme="minorHAnsi" w:hAnsiTheme="minorHAnsi"/>
-          <w:bdr w:val="none" w:sz="0" w:space="0" w:color="auto" w:frame="1"/>
-        </w:rPr>
-      </w:pPr>
-      <w:r>
-        <w:rPr>
-          <w:bdr w:val="none" w:sz="0" w:space="0" w:color="auto" w:frame="1"/>
-        </w:rPr>
-        <w:t xml:space="preserve">Система должна быть простой в использовании и понятной. </w:t>
+      </w:pPr>
+      <w:r>
+        <w:t xml:space="preserve">Информация о </w:t>
+      </w:r>
+      <w:r>
+        <w:t xml:space="preserve">неприобретенном </w:t>
+      </w:r>
+      <w:r>
+        <w:t xml:space="preserve">курсе содержит: </w:t>
+      </w:r>
+    </w:p>
+    <w:p>
+      <w:pPr>
+        <w:pStyle w:val="a3"/>
+        <w:ind w:left="1069" w:firstLine="0"/>
+      </w:pPr>
+      <w:r>
+        <w:t xml:space="preserve">а) название курса в формате строки, </w:t>
+      </w:r>
+    </w:p>
+    <w:p>
+      <w:pPr>
+        <w:pStyle w:val="a3"/>
+        <w:ind w:left="1069" w:firstLine="0"/>
+      </w:pPr>
+      <w:r>
+        <w:t xml:space="preserve">б) </w:t>
+      </w:r>
+      <w:r>
+        <w:t>цену</w:t>
+      </w:r>
+      <w:r>
+        <w:t xml:space="preserve"> за курс в формате «число с плавающей точкой, округленное до двух знаков после запятой», </w:t>
+      </w:r>
+    </w:p>
+    <w:p>
+      <w:pPr>
+        <w:pStyle w:val="a3"/>
+        <w:ind w:left="1069" w:firstLine="0"/>
+      </w:pPr>
+      <w:r>
+        <w:t xml:space="preserve">в) даты проведения в формате </w:t>
+      </w:r>
+      <w:r>
+        <w:rPr>
+          <w:lang w:val="en-US"/>
+        </w:rPr>
+        <w:t>DD</w:t>
+      </w:r>
+      <w:r>
+        <w:t>.</w:t>
+      </w:r>
+      <w:r>
+        <w:rPr>
+          <w:lang w:val="en-US"/>
+        </w:rPr>
+        <w:t>MM</w:t>
+      </w:r>
+      <w:r>
+        <w:t>.</w:t>
+      </w:r>
+      <w:r>
+        <w:rPr>
+          <w:lang w:val="en-US"/>
+        </w:rPr>
+        <w:t>YY</w:t>
+      </w:r>
+      <w:r>
+        <w:rPr>
+          <w:lang w:val="en-US"/>
+        </w:rPr>
+        <w:t>YY</w:t>
+      </w:r>
+      <w:r>
+        <w:t xml:space="preserve"> – </w:t>
+      </w:r>
+      <w:r>
+        <w:rPr>
+          <w:lang w:val="en-US"/>
+        </w:rPr>
+        <w:t>DD</w:t>
+      </w:r>
+      <w:r>
+        <w:t>.</w:t>
+      </w:r>
+      <w:r>
+        <w:rPr>
+          <w:lang w:val="en-US"/>
+        </w:rPr>
+        <w:t>MM</w:t>
+      </w:r>
+      <w:r>
+        <w:t>.</w:t>
+      </w:r>
+      <w:r>
+        <w:rPr>
+          <w:lang w:val="en-US"/>
+        </w:rPr>
+        <w:t>YYYY</w:t>
+      </w:r>
+      <w:r>
+        <w:t>,</w:t>
+      </w:r>
+    </w:p>
+    <w:p>
+      <w:pPr>
+        <w:pStyle w:val="a3"/>
+        <w:ind w:left="1069" w:firstLine="0"/>
+      </w:pPr>
+      <w:r>
+        <w:t>г) кнопку</w:t>
+      </w:r>
+      <w:r>
+        <w:t xml:space="preserve"> «Купить». </w:t>
       </w:r>
     </w:p>
     <w:p>
@@ -450,14 +1006,705 @@
         <w:pStyle w:val="a3"/>
         <w:numPr>
           <w:ilvl w:val="0"/>
-          <w:numId w:val="5"/>
+          <w:numId w:val="11"/>
         </w:numPr>
       </w:pPr>
       <w:r>
-        <w:t>Система не должна противоречить закону о персональных данных</w:t>
+        <w:t xml:space="preserve">В разделе «Мое портфолио» отображаются сертификаты в формате файла с расширением </w:t>
+      </w:r>
+      <w:r>
+        <w:rPr>
+          <w:lang w:val="en-US"/>
+        </w:rPr>
+        <w:t>PNG</w:t>
+      </w:r>
+      <w:r>
+        <w:t xml:space="preserve"> и кнопки</w:t>
+      </w:r>
+      <w:r>
+        <w:t xml:space="preserve"> «Скачать». </w:t>
+      </w:r>
+    </w:p>
+    <w:p>
+      <w:pPr>
+        <w:pStyle w:val="a3"/>
+        <w:numPr>
+          <w:ilvl w:val="0"/>
+          <w:numId w:val="11"/>
+        </w:numPr>
+      </w:pPr>
+      <w:r>
+        <w:t>В разделе «Личный Кабинет» содержится информация:</w:t>
+      </w:r>
+    </w:p>
+    <w:p>
+      <w:pPr>
+        <w:pStyle w:val="a3"/>
+        <w:ind w:left="1069" w:firstLine="0"/>
+      </w:pPr>
+      <w:r>
+        <w:t>а) ФИО в формате Фамилия Имя Отчество,</w:t>
+      </w:r>
+    </w:p>
+    <w:p>
+      <w:pPr>
+        <w:pStyle w:val="a3"/>
+        <w:ind w:left="1069" w:firstLine="0"/>
+      </w:pPr>
+      <w:r>
+        <w:lastRenderedPageBreak/>
+        <w:t>б) номер телефона в формате строки,</w:t>
+      </w:r>
+    </w:p>
+    <w:p>
+      <w:pPr>
+        <w:pStyle w:val="a3"/>
+        <w:ind w:left="1069" w:firstLine="0"/>
+      </w:pPr>
+      <w:r>
+        <w:t>в) почта в формате строки,</w:t>
+      </w:r>
+    </w:p>
+    <w:p>
+      <w:pPr>
+        <w:pStyle w:val="a3"/>
+        <w:ind w:left="1069" w:firstLine="0"/>
+      </w:pPr>
+      <w:r>
+        <w:t xml:space="preserve">г) файл «Пользовательское соглашение» с расширением </w:t>
+      </w:r>
+      <w:r>
+        <w:rPr>
+          <w:lang w:val="en-US"/>
+        </w:rPr>
+        <w:t>DOCX</w:t>
+      </w:r>
+      <w:r>
+        <w:t>,</w:t>
+      </w:r>
+    </w:p>
+    <w:p>
+      <w:pPr>
+        <w:pStyle w:val="a3"/>
+        <w:ind w:left="1069" w:firstLine="0"/>
+      </w:pPr>
+      <w:r>
+        <w:t xml:space="preserve">д) файл «Политика конфиденциальности» с расширением </w:t>
+      </w:r>
+      <w:r>
+        <w:rPr>
+          <w:lang w:val="en-US"/>
+        </w:rPr>
+        <w:t>DOCX</w:t>
+      </w:r>
+    </w:p>
+    <w:p>
+      <w:pPr>
+        <w:pStyle w:val="a3"/>
+        <w:numPr>
+          <w:ilvl w:val="0"/>
+          <w:numId w:val="11"/>
+        </w:numPr>
+      </w:pPr>
+      <w:r>
+        <w:t xml:space="preserve">В настройках приложения должна быть возможность регулировать звук уведомлений и других звуков приложения. </w:t>
+      </w:r>
+    </w:p>
+    <w:p>
+      <w:pPr>
+        <w:pStyle w:val="a3"/>
+        <w:numPr>
+          <w:ilvl w:val="0"/>
+          <w:numId w:val="11"/>
+        </w:numPr>
+      </w:pPr>
+      <w:r>
+        <w:t xml:space="preserve">Информация о приобретенном курсе </w:t>
+      </w:r>
+      <w:r>
+        <w:t xml:space="preserve">в разделе «Мои курсы» </w:t>
+      </w:r>
+      <w:r>
+        <w:t xml:space="preserve">содержит: </w:t>
+      </w:r>
+    </w:p>
+    <w:p>
+      <w:pPr>
+        <w:pStyle w:val="a3"/>
+        <w:ind w:left="1069" w:firstLine="0"/>
+      </w:pPr>
+      <w:r>
+        <w:t xml:space="preserve">а) название курса в формате строки, </w:t>
+      </w:r>
+    </w:p>
+    <w:p>
+      <w:pPr>
+        <w:pStyle w:val="a3"/>
+        <w:ind w:left="1069" w:firstLine="0"/>
+      </w:pPr>
+      <w:r>
+        <w:t xml:space="preserve">б) </w:t>
+      </w:r>
+      <w:r>
+        <w:t xml:space="preserve">даты проведения в формате </w:t>
+      </w:r>
+      <w:r>
+        <w:rPr>
+          <w:lang w:val="en-US"/>
+        </w:rPr>
+        <w:t>DD</w:t>
       </w:r>
       <w:r>
         <w:t>.</w:t>
+      </w:r>
+      <w:r>
+        <w:rPr>
+          <w:lang w:val="en-US"/>
+        </w:rPr>
+        <w:t>MM</w:t>
+      </w:r>
+      <w:r>
+        <w:t>.</w:t>
+      </w:r>
+      <w:r>
+        <w:rPr>
+          <w:lang w:val="en-US"/>
+        </w:rPr>
+        <w:t>YYYY</w:t>
+      </w:r>
+      <w:r>
+        <w:t xml:space="preserve"> – </w:t>
+      </w:r>
+      <w:r>
+        <w:rPr>
+          <w:lang w:val="en-US"/>
+        </w:rPr>
+        <w:t>DD</w:t>
+      </w:r>
+      <w:r>
+        <w:t>.</w:t>
+      </w:r>
+      <w:r>
+        <w:rPr>
+          <w:lang w:val="en-US"/>
+        </w:rPr>
+        <w:t>MM</w:t>
+      </w:r>
+      <w:r>
+        <w:t>.</w:t>
+      </w:r>
+      <w:r>
+        <w:rPr>
+          <w:lang w:val="en-US"/>
+        </w:rPr>
+        <w:t>YYYY</w:t>
+      </w:r>
+      <w:r>
+        <w:t>,</w:t>
+      </w:r>
+    </w:p>
+    <w:p>
+      <w:pPr>
+        <w:pStyle w:val="a3"/>
+        <w:ind w:left="1069" w:firstLine="0"/>
+      </w:pPr>
+      <w:r>
+        <w:t xml:space="preserve">в) </w:t>
+      </w:r>
+      <w:r>
+        <w:t>кнопка «Перейти»</w:t>
+      </w:r>
+    </w:p>
+    <w:p>
+      <w:pPr>
+        <w:pStyle w:val="a3"/>
+        <w:numPr>
+          <w:ilvl w:val="0"/>
+          <w:numId w:val="11"/>
+        </w:numPr>
+      </w:pPr>
+      <w:r>
+        <w:t>Регистрация в приложении должны осуществляться по логину в формате «текст» и паролю пользователя. Менеджер и педагоги в качестве логина вводят свои ФИО в формате Фамилия И.О.</w:t>
+      </w:r>
+    </w:p>
+    <w:p>
+      <w:pPr>
+        <w:pStyle w:val="a3"/>
+        <w:ind w:left="1069" w:firstLine="0"/>
+      </w:pPr>
+    </w:p>
+    <w:p>
+      <w:pPr>
+        <w:pStyle w:val="a3"/>
+        <w:ind w:left="1069" w:firstLine="0"/>
+        <w:rPr>
+          <w:b/>
+        </w:rPr>
+      </w:pPr>
+      <w:r>
+        <w:rPr>
+          <w:b/>
+        </w:rPr>
+        <w:t>Не</w:t>
+      </w:r>
+      <w:r>
+        <w:rPr>
+          <w:b/>
+        </w:rPr>
+        <w:t>функциональные:</w:t>
+      </w:r>
+    </w:p>
+    <w:p>
+      <w:pPr>
+        <w:pStyle w:val="a3"/>
+        <w:numPr>
+          <w:ilvl w:val="0"/>
+          <w:numId w:val="10"/>
+        </w:numPr>
+      </w:pPr>
+      <w:r>
+        <w:t xml:space="preserve">Приложение должно работать на платформе </w:t>
+      </w:r>
+      <w:r>
+        <w:rPr>
+          <w:lang w:val="en-US"/>
+        </w:rPr>
+        <w:t>Android</w:t>
+      </w:r>
+      <w:r>
+        <w:t xml:space="preserve"> 7.0 и новее. </w:t>
+      </w:r>
+    </w:p>
+    <w:p>
+      <w:pPr>
+        <w:pStyle w:val="a3"/>
+        <w:numPr>
+          <w:ilvl w:val="0"/>
+          <w:numId w:val="10"/>
+        </w:numPr>
+      </w:pPr>
+      <w:r>
+        <w:t>Система должна иметь возможность увеличивать или уменьшать масштаб по мере необходимости.</w:t>
+      </w:r>
+    </w:p>
+    <w:p>
+      <w:pPr>
+        <w:pStyle w:val="a3"/>
+        <w:numPr>
+          <w:ilvl w:val="0"/>
+          <w:numId w:val="10"/>
+        </w:numPr>
+      </w:pPr>
+      <w:r>
+        <w:t>Система должна быть доступна в любое время.</w:t>
+      </w:r>
+    </w:p>
+    <w:p>
+      <w:pPr>
+        <w:pStyle w:val="a3"/>
+        <w:numPr>
+          <w:ilvl w:val="0"/>
+          <w:numId w:val="10"/>
+        </w:numPr>
+      </w:pPr>
+      <w:r>
+        <w:t>Название текущего курса на главной странице должно быть отображено жирным шрифтом.</w:t>
+      </w:r>
+    </w:p>
+    <w:p>
+      <w:pPr>
+        <w:pStyle w:val="a3"/>
+        <w:numPr>
+          <w:ilvl w:val="0"/>
+          <w:numId w:val="10"/>
+        </w:numPr>
+      </w:pPr>
+      <w:r>
+        <w:t>Иконка кнопки «Уведомления» должна быть в виде точки яркого цвета. Если все уведомления просмотрены, иконка желтог</w:t>
+      </w:r>
+      <w:r>
+        <w:t xml:space="preserve">о цвета, если есть непросмотренные уведомления, то иконка зеленого цвета. </w:t>
+      </w:r>
+    </w:p>
+    <w:p>
+      <w:pPr>
+        <w:pStyle w:val="a3"/>
+        <w:numPr>
+          <w:ilvl w:val="0"/>
+          <w:numId w:val="10"/>
+        </w:numPr>
+      </w:pPr>
+      <w:r>
+        <w:t xml:space="preserve">Иконка кнопки перехода в меню приложения должна быть в виде </w:t>
+      </w:r>
+      <w:r>
+        <w:t>4-</w:t>
+      </w:r>
+      <w:r>
+        <w:rPr>
+          <w:lang w:val="en-US"/>
+        </w:rPr>
+        <w:t>x</w:t>
+      </w:r>
+      <w:r>
+        <w:t xml:space="preserve"> коротких </w:t>
+      </w:r>
+      <w:r>
+        <w:t xml:space="preserve">параллельных </w:t>
+      </w:r>
+      <w:r>
+        <w:t xml:space="preserve">прямых </w:t>
+      </w:r>
+      <w:r>
+        <w:t xml:space="preserve">полосок, расположенных </w:t>
+      </w:r>
+      <w:r>
+        <w:t>в столбик</w:t>
+      </w:r>
+      <w:r>
+        <w:t xml:space="preserve">. </w:t>
+      </w:r>
+    </w:p>
+    <w:p>
+      <w:pPr>
+        <w:pStyle w:val="a3"/>
+        <w:numPr>
+          <w:ilvl w:val="0"/>
+          <w:numId w:val="10"/>
+        </w:numPr>
+      </w:pPr>
+      <w:r>
+        <w:t xml:space="preserve">Название таблицы «Расписание» должно располагаться по центру сразу перед таблицей. </w:t>
+      </w:r>
+    </w:p>
+    <w:p>
+      <w:pPr>
+        <w:pStyle w:val="a3"/>
+        <w:numPr>
+          <w:ilvl w:val="0"/>
+          <w:numId w:val="10"/>
+        </w:numPr>
+      </w:pPr>
+      <w:r>
+        <w:t xml:space="preserve">Расписание мероприятий в приложении должно отображать только текущую неделю: с понедельника по воскресенье, т.е. 7 дней. </w:t>
+      </w:r>
+      <w:r>
+        <w:t xml:space="preserve">Строки «время», «педагог» должны быть обязательно заполнены при добавлении мероприятия в расписание. </w:t>
+      </w:r>
+      <w:r>
+        <w:t>Если строка пустая -</w:t>
+      </w:r>
+      <w:r>
+        <w:t xml:space="preserve"> отображат</w:t>
+      </w:r>
+      <w:r>
+        <w:t>ь строку. В таблице отображаются все мероприятия</w:t>
+      </w:r>
+      <w:r>
+        <w:t xml:space="preserve">, </w:t>
+      </w:r>
+      <w:r>
+        <w:t>которые стоя</w:t>
+      </w:r>
+      <w:r>
+        <w:t>т в расписании</w:t>
+      </w:r>
+      <w:r>
+        <w:t xml:space="preserve"> по текущему курсу</w:t>
+      </w:r>
+      <w:r>
+        <w:t>.</w:t>
+      </w:r>
+    </w:p>
+    <w:p>
+      <w:pPr>
+        <w:pStyle w:val="a3"/>
+        <w:numPr>
+          <w:ilvl w:val="0"/>
+          <w:numId w:val="10"/>
+        </w:numPr>
+      </w:pPr>
+      <w:r>
+        <w:t xml:space="preserve">В приложении к расписанию мероприятий должен быть доступ у всех пользователей. </w:t>
+      </w:r>
+    </w:p>
+    <w:p>
+      <w:pPr>
+        <w:pStyle w:val="a3"/>
+        <w:numPr>
+          <w:ilvl w:val="0"/>
+          <w:numId w:val="10"/>
+        </w:numPr>
+      </w:pPr>
+      <w:r>
+        <w:lastRenderedPageBreak/>
+        <w:t xml:space="preserve">На главной странице ФИО педагогов и менеджера должны быть выравнены по левому краю и отображены жирным шрифтом. </w:t>
+      </w:r>
+    </w:p>
+    <w:p>
+      <w:pPr>
+        <w:pStyle w:val="a3"/>
+        <w:numPr>
+          <w:ilvl w:val="0"/>
+          <w:numId w:val="10"/>
+        </w:numPr>
+      </w:pPr>
+      <w:r>
+        <w:t xml:space="preserve">Кнопки перехода в чаты должны быть отображены в виде иконки письма. </w:t>
+      </w:r>
+    </w:p>
+    <w:p>
+      <w:pPr>
+        <w:pStyle w:val="a3"/>
+        <w:numPr>
+          <w:ilvl w:val="0"/>
+          <w:numId w:val="10"/>
+        </w:numPr>
+      </w:pPr>
+      <w:r>
+        <w:t xml:space="preserve">Название таблицы «Уведомления» должно располагаться сразу перед таблицей. </w:t>
+      </w:r>
+    </w:p>
+    <w:p>
+      <w:pPr>
+        <w:pStyle w:val="a3"/>
+        <w:numPr>
+          <w:ilvl w:val="0"/>
+          <w:numId w:val="10"/>
+        </w:numPr>
+      </w:pPr>
+      <w:r>
+        <w:t>И</w:t>
+      </w:r>
+      <w:r>
+        <w:t>конка</w:t>
+      </w:r>
+      <w:r>
+        <w:t xml:space="preserve"> в таблице «Успеваемость» должен отображаться в виде галочки. Если раздел не завершён, то </w:t>
+      </w:r>
+      <w:r>
+        <w:t>иконка</w:t>
+      </w:r>
+      <w:r>
+        <w:t xml:space="preserve"> не отображается, иначе – отображается. </w:t>
+      </w:r>
+    </w:p>
+    <w:p>
+      <w:pPr>
+        <w:pStyle w:val="a3"/>
+        <w:numPr>
+          <w:ilvl w:val="0"/>
+          <w:numId w:val="10"/>
+        </w:numPr>
+      </w:pPr>
+      <w:r>
+        <w:rPr>
+          <w:rFonts w:eastAsia="Times New Roman"/>
+        </w:rPr>
+        <w:t xml:space="preserve">Таблица «Успеваемость» должна отображать все разделы текущего курса. </w:t>
+      </w:r>
+    </w:p>
+    <w:p>
+      <w:pPr>
+        <w:pStyle w:val="a3"/>
+        <w:numPr>
+          <w:ilvl w:val="0"/>
+          <w:numId w:val="10"/>
+        </w:numPr>
+      </w:pPr>
+      <w:r>
+        <w:rPr>
+          <w:rFonts w:eastAsia="Times New Roman"/>
+        </w:rPr>
+        <w:t xml:space="preserve">Кнопки в таблице «Успеваемость» должны содержать название раздела. </w:t>
+      </w:r>
+    </w:p>
+    <w:p>
+      <w:pPr>
+        <w:pStyle w:val="a3"/>
+        <w:numPr>
+          <w:ilvl w:val="0"/>
+          <w:numId w:val="10"/>
+        </w:numPr>
+      </w:pPr>
+      <w:r>
+        <w:t xml:space="preserve">В разделе меню «Услуги» отображаются </w:t>
+      </w:r>
+      <w:r>
+        <w:t xml:space="preserve">в виде списка. Отображаются </w:t>
+      </w:r>
+      <w:r>
+        <w:t xml:space="preserve">только те курсы, которые пользователь не приобрел. </w:t>
+      </w:r>
+    </w:p>
+    <w:p>
+      <w:pPr>
+        <w:pStyle w:val="a3"/>
+        <w:numPr>
+          <w:ilvl w:val="0"/>
+          <w:numId w:val="10"/>
+        </w:numPr>
+      </w:pPr>
+      <w:r>
+        <w:t xml:space="preserve">В период обучения на одном курсе нельзя параллельно обучаться на другом. Пока текущий курс не пройден, новый начать нельзя. </w:t>
+      </w:r>
+    </w:p>
+    <w:p>
+      <w:pPr>
+        <w:pStyle w:val="a3"/>
+        <w:numPr>
+          <w:ilvl w:val="0"/>
+          <w:numId w:val="10"/>
+        </w:numPr>
+      </w:pPr>
+      <w:r>
+        <w:t xml:space="preserve">Информация о курсе отображается в виде небольшой ячейки, внутри которой содержатся информация </w:t>
+      </w:r>
+      <w:proofErr w:type="gramStart"/>
+      <w:r>
+        <w:t>о курсе</w:t>
+      </w:r>
+      <w:proofErr w:type="gramEnd"/>
+      <w:r>
+        <w:t xml:space="preserve"> и кнопка «Купить».</w:t>
+      </w:r>
+    </w:p>
+    <w:p>
+      <w:pPr>
+        <w:pStyle w:val="a3"/>
+        <w:numPr>
+          <w:ilvl w:val="0"/>
+          <w:numId w:val="10"/>
+        </w:numPr>
+      </w:pPr>
+      <w:r>
+        <w:t xml:space="preserve">В разделе «Мое портфолио» файлы отображаются в виде списка, отсортированных по дате получения. </w:t>
+      </w:r>
+    </w:p>
+    <w:p>
+      <w:pPr>
+        <w:pStyle w:val="a3"/>
+        <w:numPr>
+          <w:ilvl w:val="0"/>
+          <w:numId w:val="10"/>
+        </w:numPr>
+      </w:pPr>
+      <w:r>
+        <w:t xml:space="preserve">Если у пользователя отсутствует отчество, то в разделе «Личный кабинет» отображается только ФИ в формате Фамилия Имя. </w:t>
+      </w:r>
+    </w:p>
+    <w:p>
+      <w:pPr>
+        <w:pStyle w:val="a3"/>
+        <w:numPr>
+          <w:ilvl w:val="0"/>
+          <w:numId w:val="10"/>
+        </w:numPr>
+      </w:pPr>
+      <w:r>
+        <w:t xml:space="preserve">В настройках приложения «регуляторы» звуков должны быть отображены в виде «ползунков». </w:t>
+      </w:r>
+    </w:p>
+    <w:p>
+      <w:pPr>
+        <w:pStyle w:val="a3"/>
+        <w:numPr>
+          <w:ilvl w:val="0"/>
+          <w:numId w:val="10"/>
+        </w:numPr>
+      </w:pPr>
+      <w:r>
+        <w:t xml:space="preserve">Кнопка «Скачать» </w:t>
+      </w:r>
+      <w:r>
+        <w:t xml:space="preserve">выровнена по левому краю и отображена в виде иконки скачивания. </w:t>
+      </w:r>
+    </w:p>
+    <w:p>
+      <w:pPr>
+        <w:pStyle w:val="a3"/>
+        <w:numPr>
+          <w:ilvl w:val="0"/>
+          <w:numId w:val="8"/>
+        </w:numPr>
+      </w:pPr>
+      <w:r>
+        <w:t xml:space="preserve">В разделе «Мои курсы» курсы отображаются в виде списка. Текущий курс должен быть первый в списке, прошедшие курсы отсортированы по дате их завершения. </w:t>
+      </w:r>
+    </w:p>
+    <w:p>
+      <w:pPr>
+        <w:pStyle w:val="a3"/>
+        <w:numPr>
+          <w:ilvl w:val="0"/>
+          <w:numId w:val="8"/>
+        </w:numPr>
+      </w:pPr>
+      <w:r>
+        <w:t xml:space="preserve">Доступ к данным аккаунта в приложении должен быть только у самих пользователей. </w:t>
+      </w:r>
+    </w:p>
+    <w:p>
+      <w:pPr>
+        <w:pStyle w:val="a3"/>
+        <w:numPr>
+          <w:ilvl w:val="0"/>
+          <w:numId w:val="10"/>
+        </w:numPr>
+      </w:pPr>
+      <w:r>
+        <w:t xml:space="preserve">Если при регистрации введена почта в качестве логина, то в приложении пользователь будет идентифицироваться как </w:t>
+      </w:r>
+      <w:r>
+        <w:t>«Ученик»</w:t>
+      </w:r>
+      <w:r>
+        <w:t>.</w:t>
+      </w:r>
+    </w:p>
+    <w:p>
+      <w:pPr>
+        <w:pStyle w:val="a3"/>
+        <w:numPr>
+          <w:ilvl w:val="0"/>
+          <w:numId w:val="10"/>
+        </w:numPr>
+        <w:rPr>
+          <w:rFonts w:eastAsia="Times New Roman"/>
+        </w:rPr>
+      </w:pPr>
+      <w:r>
+        <w:rPr>
+          <w:rFonts w:eastAsia="Times New Roman"/>
+        </w:rPr>
+        <w:t xml:space="preserve">Система должна загружать приложение менее чем за 5 секунд даже при одновременном использовании 1000 пользователями. </w:t>
+      </w:r>
+    </w:p>
+    <w:p>
+      <w:pPr>
+        <w:pStyle w:val="a3"/>
+        <w:numPr>
+          <w:ilvl w:val="0"/>
+          <w:numId w:val="10"/>
+        </w:numPr>
+      </w:pPr>
+      <w:r>
+        <w:t>Система должна выдавать не более 5 ошибочных запросов</w:t>
+      </w:r>
+      <w:r>
+        <w:t>.</w:t>
+      </w:r>
+    </w:p>
+    <w:p>
+      <w:pPr>
+        <w:pStyle w:val="a3"/>
+        <w:numPr>
+          <w:ilvl w:val="0"/>
+          <w:numId w:val="10"/>
+        </w:numPr>
+      </w:pPr>
+      <w:r>
+        <w:t>Система не должна противоречить закону о персональных данных.</w:t>
       </w:r>
     </w:p>
     <w:p>
@@ -505,6 +1752,7 @@
         <w:rPr>
           <w:b/>
         </w:rPr>
+        <w:lastRenderedPageBreak/>
         <w:t>Ученик</w:t>
       </w:r>
     </w:p>
@@ -547,7 +1795,6 @@
         <w:pStyle w:val="a3"/>
       </w:pPr>
       <w:r>
-        <w:lastRenderedPageBreak/>
         <w:t xml:space="preserve">Я, как ученик, хотел бы иметь возможность связываться со своими преподавателями через приложение. </w:t>
       </w:r>
     </w:p>
@@ -591,34 +1838,61 @@
         <w:rPr>
           <w:b/>
         </w:rPr>
-        <w:t>Преподаватель</w:t>
-      </w:r>
-    </w:p>
-    <w:p>
-      <w:pPr>
-        <w:pStyle w:val="a3"/>
-      </w:pPr>
-      <w:r>
-        <w:t>Я, как преподавате</w:t>
-      </w:r>
-      <w:r>
-        <w:t xml:space="preserve">ль, хотел бы иметь возможность связываться с учениками своего курса. </w:t>
-      </w:r>
-    </w:p>
-    <w:p>
-      <w:pPr>
-        <w:pStyle w:val="a3"/>
-      </w:pPr>
-      <w:r>
-        <w:t xml:space="preserve">Я, как преподаватель, хотел бы смотреть общую статистику успеваемости учеников курса. </w:t>
-      </w:r>
-    </w:p>
-    <w:p>
-      <w:pPr>
-        <w:pStyle w:val="a3"/>
-      </w:pPr>
-      <w:r>
-        <w:t>Я, как преподаватель, хотел бы</w:t>
+        <w:t>П</w:t>
+      </w:r>
+      <w:r>
+        <w:rPr>
+          <w:b/>
+        </w:rPr>
+        <w:t>е</w:t>
+      </w:r>
+      <w:r>
+        <w:rPr>
+          <w:b/>
+        </w:rPr>
+        <w:t>дагог</w:t>
+      </w:r>
+    </w:p>
+    <w:p>
+      <w:pPr>
+        <w:pStyle w:val="a3"/>
+      </w:pPr>
+      <w:r>
+        <w:t xml:space="preserve">Я, как </w:t>
+      </w:r>
+      <w:r>
+        <w:t>педагог</w:t>
+      </w:r>
+      <w:r>
+        <w:t xml:space="preserve">, хотел бы иметь возможность связываться с учениками своего курса. </w:t>
+      </w:r>
+    </w:p>
+    <w:p>
+      <w:pPr>
+        <w:pStyle w:val="a3"/>
+      </w:pPr>
+      <w:r>
+        <w:t xml:space="preserve">Я, как </w:t>
+      </w:r>
+      <w:r>
+        <w:t>педагог</w:t>
+      </w:r>
+      <w:r>
+        <w:t xml:space="preserve">, хотел бы смотреть общую статистику успеваемости учеников курса. </w:t>
+      </w:r>
+    </w:p>
+    <w:p>
+      <w:pPr>
+        <w:pStyle w:val="a3"/>
+      </w:pPr>
+      <w:r>
+        <w:t xml:space="preserve">Я, как </w:t>
+      </w:r>
+      <w:r>
+        <w:t>педагог</w:t>
+      </w:r>
+      <w:r>
+        <w:t>, хотел бы</w:t>
       </w:r>
       <w:r>
         <w:t xml:space="preserve"> иметь возможность оценивать практические задания учеников курса.</w:t>
@@ -629,15 +1903,30 @@
         <w:pStyle w:val="a3"/>
       </w:pPr>
       <w:r>
-        <w:t xml:space="preserve">Я, как преподаватель, хотел бы иметь доступ к просмотру успеваемости конкретных учеников курса. </w:t>
-      </w:r>
-    </w:p>
-    <w:p>
-      <w:pPr>
-        <w:pStyle w:val="a3"/>
-      </w:pPr>
-      <w:r>
-        <w:t>Я, как преподаватель, хотел</w:t>
+        <w:t xml:space="preserve">Я, как </w:t>
+      </w:r>
+      <w:r>
+        <w:t>педагог</w:t>
+      </w:r>
+      <w:r>
+        <w:t xml:space="preserve">, хотел бы иметь доступ к просмотру успеваемости конкретных учеников курса. </w:t>
+      </w:r>
+    </w:p>
+    <w:p>
+      <w:pPr>
+        <w:pStyle w:val="a3"/>
+      </w:pPr>
+      <w:r>
+        <w:t>Я, к</w:t>
+      </w:r>
+      <w:r>
+        <w:t xml:space="preserve">ак </w:t>
+      </w:r>
+      <w:r>
+        <w:t>педагог</w:t>
+      </w:r>
+      <w:r>
+        <w:t>, хотел</w:t>
       </w:r>
       <w:r>
         <w:t xml:space="preserve"> бы вносить изменения в расписание учеников своего курса</w:t>
@@ -650,10 +1939,105 @@
       <w:pPr>
         <w:pStyle w:val="a3"/>
       </w:pPr>
-    </w:p>
-    <w:p>
-      <w:pPr>
-        <w:pStyle w:val="a3"/>
+      <w:r>
+        <w:t xml:space="preserve">Я, как </w:t>
+      </w:r>
+      <w:r>
+        <w:t>педагог</w:t>
+      </w:r>
+      <w:r>
+        <w:t>, хоте</w:t>
+      </w:r>
+      <w:r>
+        <w:t xml:space="preserve">л бы иметь доступ к просмотру </w:t>
+      </w:r>
+      <w:r>
+        <w:t>заданий, выполненных моими учениками в рамках приложения.</w:t>
+      </w:r>
+      <w:r>
+        <w:t xml:space="preserve"> </w:t>
+      </w:r>
+    </w:p>
+    <w:p>
+      <w:pPr>
+        <w:pStyle w:val="a3"/>
+      </w:pPr>
+    </w:p>
+    <w:p>
+      <w:pPr>
+        <w:pStyle w:val="a3"/>
+        <w:rPr>
+          <w:b/>
+        </w:rPr>
+      </w:pPr>
+      <w:r>
+        <w:rPr>
+          <w:b/>
+        </w:rPr>
+        <w:t>Менеджер</w:t>
+      </w:r>
+    </w:p>
+    <w:p>
+      <w:pPr>
+        <w:pStyle w:val="a3"/>
+      </w:pPr>
+      <w:r>
+        <w:t xml:space="preserve">Я, </w:t>
+      </w:r>
+      <w:r>
+        <w:t xml:space="preserve">как менеджер, хотел бы иметь доступ к контактам всех пользователей приложения. </w:t>
+      </w:r>
+    </w:p>
+    <w:p>
+      <w:pPr>
+        <w:pStyle w:val="a3"/>
+      </w:pPr>
+      <w:r>
+        <w:t xml:space="preserve">Я, как менеджер, хотел бы иметь возможность использовать фильтр при поиске определенного круга лиц </w:t>
+      </w:r>
+      <w:r>
+        <w:t>среди пользователей приложения.</w:t>
+      </w:r>
+    </w:p>
+    <w:p>
+      <w:pPr>
+        <w:pStyle w:val="a3"/>
+      </w:pPr>
+      <w:r>
+        <w:t xml:space="preserve">Я, как менеджер, хотел бы иметь доступ к редактированию </w:t>
+      </w:r>
+      <w:r>
+        <w:t xml:space="preserve">информации и других данных, размещенной в приложении. </w:t>
+      </w:r>
+    </w:p>
+    <w:p>
+      <w:pPr>
+        <w:pStyle w:val="a3"/>
+      </w:pPr>
+      <w:r>
+        <w:t xml:space="preserve">Я, как менеджер, хотел бы иметь возможность управлять деятельностью сотрудников в рамках приложения. </w:t>
+      </w:r>
+    </w:p>
+    <w:p>
+      <w:pPr>
+        <w:pStyle w:val="a3"/>
+      </w:pPr>
+      <w:r>
+        <w:t xml:space="preserve">Я, как менеджер, хотел бы </w:t>
+      </w:r>
+      <w:r>
+        <w:t xml:space="preserve">видеть статистику количества обучающихся, начинающих курс, и количества, закончивших этот курс в результате. </w:t>
+      </w:r>
+    </w:p>
+    <w:p>
+      <w:pPr>
+        <w:pStyle w:val="a3"/>
+      </w:pPr>
+    </w:p>
+    <w:p>
+      <w:pPr>
+        <w:pStyle w:val="a3"/>
+        <w:jc w:val="center"/>
         <w:rPr>
           <w:b/>
           <w:lang w:val="en-US"/>
@@ -662,53 +2046,154 @@
       <w:r>
         <w:rPr>
           <w:b/>
-        </w:rPr>
-        <w:t>Менеджер</w:t>
-      </w:r>
-    </w:p>
-    <w:p>
-      <w:pPr>
-        <w:pStyle w:val="a3"/>
-        <w:rPr>
           <w:lang w:val="en-US"/>
         </w:rPr>
-      </w:pPr>
-    </w:p>
-    <w:p>
-      <w:pPr>
-        <w:pStyle w:val="a3"/>
-        <w:jc w:val="center"/>
-        <w:rPr>
-          <w:b/>
-          <w:lang w:val="en-US"/>
-        </w:rPr>
-      </w:pPr>
-      <w:r>
-        <w:rPr>
-          <w:b/>
-          <w:lang w:val="en-US"/>
-        </w:rPr>
+        <w:lastRenderedPageBreak/>
         <w:t>Use Case</w:t>
       </w:r>
     </w:p>
     <w:p>
       <w:pPr>
+        <w:pStyle w:val="ab"/>
+        <w:numPr>
+          <w:ilvl w:val="0"/>
+          <w:numId w:val="12"/>
+        </w:numPr>
         <w:shd w:val="clear" w:color="auto" w:fill="FFFFFF"/>
         <w:spacing w:after="400" w:line="240" w:lineRule="auto"/>
-        <w:rPr>
-          <w:rFonts w:ascii="Times New Roman" w:eastAsia="Times New Roman" w:hAnsi="Times New Roman" w:cs="Times New Roman"/>
-          <w:sz w:val="24"/>
-          <w:szCs w:val="24"/>
-          <w:lang w:val="en-US" w:eastAsia="ru-RU"/>
-        </w:rPr>
-      </w:pPr>
-      <w:r>
         <w:rPr>
           <w:rFonts w:ascii="Montserrat" w:eastAsia="Times New Roman" w:hAnsi="Montserrat" w:cs="Times New Roman"/>
           <w:color w:val="111111"/>
           <w:sz w:val="24"/>
           <w:szCs w:val="24"/>
-          <w:lang w:val="en-US" w:eastAsia="ru-RU"/>
+          <w:lang w:eastAsia="ru-RU"/>
+        </w:rPr>
+      </w:pPr>
+      <w:r>
+        <w:rPr>
+          <w:rFonts w:ascii="Montserrat" w:eastAsia="Times New Roman" w:hAnsi="Montserrat" w:cs="Times New Roman"/>
+          <w:color w:val="111111"/>
+          <w:sz w:val="24"/>
+          <w:szCs w:val="24"/>
+          <w:lang w:eastAsia="ru-RU"/>
+        </w:rPr>
+        <w:t>Авторизация</w:t>
+      </w:r>
+    </w:p>
+    <w:p>
+      <w:pPr>
+        <w:pStyle w:val="ab"/>
+        <w:numPr>
+          <w:ilvl w:val="0"/>
+          <w:numId w:val="12"/>
+        </w:numPr>
+        <w:shd w:val="clear" w:color="auto" w:fill="FFFFFF"/>
+        <w:spacing w:after="400" w:line="240" w:lineRule="auto"/>
+        <w:rPr>
+          <w:rFonts w:ascii="Montserrat" w:eastAsia="Times New Roman" w:hAnsi="Montserrat" w:cs="Times New Roman"/>
+          <w:color w:val="111111"/>
+          <w:sz w:val="24"/>
+          <w:szCs w:val="24"/>
+          <w:lang w:eastAsia="ru-RU"/>
+        </w:rPr>
+      </w:pPr>
+      <w:r>
+        <w:rPr>
+          <w:rFonts w:ascii="Montserrat" w:eastAsia="Times New Roman" w:hAnsi="Montserrat" w:cs="Times New Roman"/>
+          <w:color w:val="111111"/>
+          <w:sz w:val="24"/>
+          <w:szCs w:val="24"/>
+          <w:lang w:eastAsia="ru-RU"/>
+        </w:rPr>
+        <w:t>Покупка курса</w:t>
+      </w:r>
+    </w:p>
+    <w:p>
+      <w:pPr>
+        <w:pStyle w:val="ab"/>
+        <w:numPr>
+          <w:ilvl w:val="0"/>
+          <w:numId w:val="12"/>
+        </w:numPr>
+        <w:shd w:val="clear" w:color="auto" w:fill="FFFFFF"/>
+        <w:spacing w:after="400" w:line="240" w:lineRule="auto"/>
+        <w:rPr>
+          <w:rFonts w:ascii="Montserrat" w:eastAsia="Times New Roman" w:hAnsi="Montserrat" w:cs="Times New Roman"/>
+          <w:color w:val="111111"/>
+          <w:sz w:val="24"/>
+          <w:szCs w:val="24"/>
+          <w:lang w:eastAsia="ru-RU"/>
+        </w:rPr>
+      </w:pPr>
+      <w:r>
+        <w:rPr>
+          <w:rFonts w:ascii="Montserrat" w:eastAsia="Times New Roman" w:hAnsi="Montserrat" w:cs="Times New Roman"/>
+          <w:color w:val="111111"/>
+          <w:sz w:val="24"/>
+          <w:szCs w:val="24"/>
+          <w:lang w:eastAsia="ru-RU"/>
+        </w:rPr>
+        <w:t>П</w:t>
+      </w:r>
+      <w:r>
+        <w:rPr>
+          <w:rFonts w:ascii="Montserrat" w:eastAsia="Times New Roman" w:hAnsi="Montserrat" w:cs="Times New Roman"/>
+          <w:color w:val="111111"/>
+          <w:sz w:val="24"/>
+          <w:szCs w:val="24"/>
+          <w:lang w:eastAsia="ru-RU"/>
+        </w:rPr>
+        <w:t>росмотр</w:t>
+      </w:r>
+      <w:r>
+        <w:rPr>
+          <w:rFonts w:ascii="Montserrat" w:eastAsia="Times New Roman" w:hAnsi="Montserrat" w:cs="Times New Roman"/>
+          <w:color w:val="111111"/>
+          <w:sz w:val="24"/>
+          <w:szCs w:val="24"/>
+          <w:lang w:eastAsia="ru-RU"/>
+        </w:rPr>
+        <w:t xml:space="preserve"> материалов</w:t>
+      </w:r>
+      <w:r>
+        <w:rPr>
+          <w:rFonts w:ascii="Montserrat" w:eastAsia="Times New Roman" w:hAnsi="Montserrat" w:cs="Times New Roman"/>
+          <w:color w:val="111111"/>
+          <w:sz w:val="24"/>
+          <w:szCs w:val="24"/>
+          <w:lang w:eastAsia="ru-RU"/>
+        </w:rPr>
+        <w:t xml:space="preserve"> курса</w:t>
+      </w:r>
+    </w:p>
+    <w:p>
+      <w:pPr>
+        <w:shd w:val="clear" w:color="auto" w:fill="FFFFFF"/>
+        <w:spacing w:after="400" w:line="240" w:lineRule="auto"/>
+        <w:ind w:left="360"/>
+        <w:rPr>
+          <w:rFonts w:ascii="Montserrat" w:eastAsia="Times New Roman" w:hAnsi="Montserrat" w:cs="Times New Roman"/>
+          <w:color w:val="111111"/>
+          <w:sz w:val="24"/>
+          <w:szCs w:val="24"/>
+          <w:lang w:eastAsia="ru-RU"/>
+        </w:rPr>
+      </w:pPr>
+      <w:bookmarkStart w:id="0" w:name="_GoBack"/>
+      <w:bookmarkEnd w:id="0"/>
+    </w:p>
+    <w:p>
+      <w:pPr>
+        <w:pStyle w:val="a3"/>
+        <w:rPr>
+          <w:rFonts w:eastAsia="Times New Roman"/>
+          <w:lang w:val="en-US"/>
+        </w:rPr>
+      </w:pPr>
+      <w:r>
+        <w:rPr>
+          <w:rFonts w:eastAsia="Times New Roman"/>
+          <w:lang w:val="en-US"/>
         </w:rPr>
         <w:t>Use Case:</w:t>
       </w:r>
@@ -725,8 +2210,8 @@
         <w:tblLook w:val="04A0" w:firstRow="1" w:lastRow="0" w:firstColumn="1" w:lastColumn="0" w:noHBand="0" w:noVBand="1"/>
       </w:tblPr>
       <w:tblGrid>
-        <w:gridCol w:w="1984"/>
-        <w:gridCol w:w="7355"/>
+        <w:gridCol w:w="1974"/>
+        <w:gridCol w:w="7365"/>
       </w:tblGrid>
       <w:tr>
         <w:trPr>
@@ -734,7 +2219,7 @@
         </w:trPr>
         <w:tc>
           <w:tcPr>
-            <w:tcW w:w="0" w:type="auto"/>
+            <w:tcW w:w="1974" w:type="dxa"/>
             <w:tcBorders>
               <w:top w:val="single" w:sz="6" w:space="0" w:color="DEE2E6"/>
               <w:left w:val="single" w:sz="6" w:space="0" w:color="DEE2E6"/>
@@ -751,19 +2236,16 @@
           </w:tcPr>
           <w:p>
             <w:pPr>
-              <w:spacing w:before="360" w:after="360" w:line="240" w:lineRule="auto"/>
-              <w:rPr>
-                <w:rFonts w:ascii="Times New Roman" w:eastAsia="Times New Roman" w:hAnsi="Times New Roman" w:cs="Times New Roman"/>
-                <w:sz w:val="24"/>
+              <w:pStyle w:val="a3"/>
+              <w:ind w:firstLine="0"/>
+              <w:rPr>
+                <w:rFonts w:eastAsia="Times New Roman"/>
                 <w:szCs w:val="24"/>
-                <w:lang w:eastAsia="ru-RU"/>
-              </w:rPr>
-            </w:pPr>
-            <w:r>
-              <w:rPr>
-                <w:rFonts w:ascii="Montserrat" w:eastAsia="Times New Roman" w:hAnsi="Montserrat" w:cs="Times New Roman"/>
-                <w:color w:val="111111"/>
-                <w:lang w:eastAsia="ru-RU"/>
+              </w:rPr>
+            </w:pPr>
+            <w:r>
+              <w:rPr>
+                <w:rFonts w:eastAsia="Times New Roman"/>
               </w:rPr>
               <w:t>Название</w:t>
             </w:r>
@@ -771,7 +2253,7 @@
         </w:tc>
         <w:tc>
           <w:tcPr>
-            <w:tcW w:w="0" w:type="auto"/>
+            <w:tcW w:w="7365" w:type="dxa"/>
             <w:tcBorders>
               <w:top w:val="single" w:sz="6" w:space="0" w:color="DEE2E6"/>
               <w:left w:val="single" w:sz="6" w:space="0" w:color="DEE2E6"/>
@@ -788,19 +2270,16 @@
           </w:tcPr>
           <w:p>
             <w:pPr>
-              <w:spacing w:before="360" w:after="360" w:line="240" w:lineRule="auto"/>
-              <w:rPr>
-                <w:rFonts w:ascii="Times New Roman" w:eastAsia="Times New Roman" w:hAnsi="Times New Roman" w:cs="Times New Roman"/>
-                <w:sz w:val="24"/>
+              <w:pStyle w:val="a3"/>
+              <w:ind w:firstLine="0"/>
+              <w:rPr>
+                <w:rFonts w:eastAsia="Times New Roman"/>
                 <w:szCs w:val="24"/>
-                <w:lang w:eastAsia="ru-RU"/>
-              </w:rPr>
-            </w:pPr>
-            <w:r>
-              <w:rPr>
-                <w:rFonts w:ascii="Montserrat" w:eastAsia="Times New Roman" w:hAnsi="Montserrat" w:cs="Times New Roman"/>
-                <w:color w:val="111111"/>
-                <w:lang w:eastAsia="ru-RU"/>
+              </w:rPr>
+            </w:pPr>
+            <w:r>
+              <w:rPr>
+                <w:rFonts w:eastAsia="Times New Roman"/>
               </w:rPr>
               <w:t>Авторизация</w:t>
             </w:r>
@@ -813,7 +2292,7 @@
         </w:trPr>
         <w:tc>
           <w:tcPr>
-            <w:tcW w:w="0" w:type="auto"/>
+            <w:tcW w:w="1974" w:type="dxa"/>
             <w:tcBorders>
               <w:top w:val="single" w:sz="6" w:space="0" w:color="DEE2E6"/>
               <w:left w:val="single" w:sz="6" w:space="0" w:color="DEE2E6"/>
@@ -830,19 +2309,16 @@
           </w:tcPr>
           <w:p>
             <w:pPr>
-              <w:spacing w:before="360" w:after="360" w:line="240" w:lineRule="auto"/>
-              <w:rPr>
-                <w:rFonts w:ascii="Times New Roman" w:eastAsia="Times New Roman" w:hAnsi="Times New Roman" w:cs="Times New Roman"/>
-                <w:sz w:val="24"/>
+              <w:pStyle w:val="a3"/>
+              <w:ind w:firstLine="0"/>
+              <w:rPr>
+                <w:rFonts w:eastAsia="Times New Roman"/>
                 <w:szCs w:val="24"/>
-                <w:lang w:eastAsia="ru-RU"/>
-              </w:rPr>
-            </w:pPr>
-            <w:r>
-              <w:rPr>
-                <w:rFonts w:ascii="Montserrat" w:eastAsia="Times New Roman" w:hAnsi="Montserrat" w:cs="Times New Roman"/>
-                <w:color w:val="111111"/>
-                <w:lang w:eastAsia="ru-RU"/>
+              </w:rPr>
+            </w:pPr>
+            <w:r>
+              <w:rPr>
+                <w:rFonts w:eastAsia="Times New Roman"/>
               </w:rPr>
               <w:t>Описание</w:t>
             </w:r>
@@ -850,7 +2326,7 @@
         </w:tc>
         <w:tc>
           <w:tcPr>
-            <w:tcW w:w="0" w:type="auto"/>
+            <w:tcW w:w="7365" w:type="dxa"/>
             <w:tcBorders>
               <w:top w:val="single" w:sz="6" w:space="0" w:color="DEE2E6"/>
               <w:left w:val="single" w:sz="6" w:space="0" w:color="DEE2E6"/>
@@ -867,61 +2343,54 @@
           </w:tcPr>
           <w:p>
             <w:pPr>
-              <w:spacing w:before="360" w:after="360" w:line="240" w:lineRule="auto"/>
-              <w:rPr>
-                <w:rFonts w:ascii="Times New Roman" w:eastAsia="Times New Roman" w:hAnsi="Times New Roman" w:cs="Times New Roman"/>
-                <w:sz w:val="24"/>
+              <w:pStyle w:val="a3"/>
+              <w:ind w:firstLine="0"/>
+              <w:rPr>
+                <w:rFonts w:eastAsia="Times New Roman"/>
                 <w:szCs w:val="24"/>
-                <w:lang w:eastAsia="ru-RU"/>
-              </w:rPr>
-            </w:pPr>
-            <w:r>
-              <w:rPr>
-                <w:rFonts w:ascii="Montserrat" w:eastAsia="Times New Roman" w:hAnsi="Montserrat" w:cs="Times New Roman"/>
-                <w:color w:val="111111"/>
-                <w:lang w:eastAsia="ru-RU"/>
-              </w:rPr>
-              <w:t xml:space="preserve">Ученик может </w:t>
+              </w:rPr>
+            </w:pPr>
+            <w:r>
+              <w:rPr>
+                <w:rFonts w:eastAsia="Times New Roman"/>
+              </w:rPr>
+              <w:t xml:space="preserve">Пользователь может </w:t>
             </w:r>
             <w:proofErr w:type="spellStart"/>
             <w:r>
               <w:rPr>
-                <w:rFonts w:ascii="Montserrat" w:eastAsia="Times New Roman" w:hAnsi="Montserrat" w:cs="Times New Roman"/>
-                <w:color w:val="111111"/>
-                <w:lang w:eastAsia="ru-RU"/>
+                <w:rFonts w:eastAsia="Times New Roman"/>
               </w:rPr>
               <w:t>авторизироваться</w:t>
             </w:r>
             <w:proofErr w:type="spellEnd"/>
             <w:r>
               <w:rPr>
-                <w:rFonts w:ascii="Montserrat" w:eastAsia="Times New Roman" w:hAnsi="Montserrat" w:cs="Times New Roman"/>
-                <w:color w:val="111111"/>
-                <w:lang w:eastAsia="ru-RU"/>
-              </w:rPr>
-              <w:t xml:space="preserve"> в приложении</w:t>
-            </w:r>
-            <w:r>
-              <w:rPr>
-                <w:rFonts w:ascii="Montserrat" w:eastAsia="Times New Roman" w:hAnsi="Montserrat" w:cs="Times New Roman"/>
-                <w:color w:val="111111"/>
-                <w:lang w:eastAsia="ru-RU"/>
-              </w:rPr>
-              <w:t xml:space="preserve">, используя онлайн-систему </w:t>
-            </w:r>
-            <w:r>
-              <w:rPr>
-                <w:rFonts w:ascii="Montserrat" w:eastAsia="Times New Roman" w:hAnsi="Montserrat" w:cs="Times New Roman"/>
-                <w:color w:val="111111"/>
-                <w:lang w:eastAsia="ru-RU"/>
+                <w:rFonts w:eastAsia="Times New Roman"/>
+              </w:rPr>
+              <w:t xml:space="preserve"> </w:t>
+            </w:r>
+            <w:r>
+              <w:rPr>
+                <w:rFonts w:eastAsia="Times New Roman"/>
+              </w:rPr>
+              <w:t>в приложении</w:t>
+            </w:r>
+            <w:r>
+              <w:rPr>
+                <w:rFonts w:eastAsia="Times New Roman"/>
+              </w:rPr>
+              <w:t xml:space="preserve">, используя систему </w:t>
+            </w:r>
+            <w:r>
+              <w:rPr>
+                <w:rFonts w:eastAsia="Times New Roman"/>
               </w:rPr>
               <w:t>авторизации</w:t>
             </w:r>
             <w:r>
               <w:rPr>
-                <w:rFonts w:ascii="Montserrat" w:eastAsia="Times New Roman" w:hAnsi="Montserrat" w:cs="Times New Roman"/>
-                <w:color w:val="111111"/>
-                <w:lang w:eastAsia="ru-RU"/>
+                <w:rFonts w:eastAsia="Times New Roman"/>
               </w:rPr>
               <w:t>.</w:t>
             </w:r>
@@ -934,7 +2403,7 @@
         </w:trPr>
         <w:tc>
           <w:tcPr>
-            <w:tcW w:w="0" w:type="auto"/>
+            <w:tcW w:w="1974" w:type="dxa"/>
             <w:tcBorders>
               <w:top w:val="single" w:sz="6" w:space="0" w:color="DEE2E6"/>
               <w:left w:val="single" w:sz="6" w:space="0" w:color="DEE2E6"/>
@@ -951,29 +2420,30 @@
           </w:tcPr>
           <w:p>
             <w:pPr>
-              <w:spacing w:before="360" w:after="360" w:line="240" w:lineRule="auto"/>
-              <w:rPr>
-                <w:rFonts w:ascii="Times New Roman" w:eastAsia="Times New Roman" w:hAnsi="Times New Roman" w:cs="Times New Roman"/>
-                <w:sz w:val="24"/>
+              <w:pStyle w:val="a3"/>
+              <w:ind w:firstLine="0"/>
+              <w:rPr>
+                <w:rFonts w:eastAsia="Times New Roman"/>
                 <w:szCs w:val="24"/>
-                <w:lang w:eastAsia="ru-RU"/>
-              </w:rPr>
-            </w:pPr>
-            <w:proofErr w:type="spellStart"/>
-            <w:r>
-              <w:rPr>
-                <w:rFonts w:ascii="Montserrat" w:eastAsia="Times New Roman" w:hAnsi="Montserrat" w:cs="Times New Roman"/>
-                <w:color w:val="111111"/>
-                <w:lang w:eastAsia="ru-RU"/>
-              </w:rPr>
-              <w:t>Акторы</w:t>
-            </w:r>
-            <w:proofErr w:type="spellEnd"/>
+              </w:rPr>
+            </w:pPr>
+            <w:r>
+              <w:rPr>
+                <w:rFonts w:eastAsia="Times New Roman"/>
+              </w:rPr>
+              <w:t>Ак</w:t>
+            </w:r>
+            <w:r>
+              <w:rPr>
+                <w:rFonts w:eastAsia="Times New Roman"/>
+              </w:rPr>
+              <w:t>торы</w:t>
+            </w:r>
           </w:p>
         </w:tc>
         <w:tc>
           <w:tcPr>
-            <w:tcW w:w="0" w:type="auto"/>
+            <w:tcW w:w="7365" w:type="dxa"/>
             <w:tcBorders>
               <w:top w:val="single" w:sz="6" w:space="0" w:color="DEE2E6"/>
               <w:left w:val="single" w:sz="6" w:space="0" w:color="DEE2E6"/>
@@ -990,21 +2460,18 @@
           </w:tcPr>
           <w:p>
             <w:pPr>
-              <w:spacing w:before="360" w:after="360" w:line="240" w:lineRule="auto"/>
-              <w:rPr>
-                <w:rFonts w:ascii="Times New Roman" w:eastAsia="Times New Roman" w:hAnsi="Times New Roman" w:cs="Times New Roman"/>
-                <w:sz w:val="24"/>
+              <w:pStyle w:val="a3"/>
+              <w:ind w:firstLine="0"/>
+              <w:rPr>
+                <w:rFonts w:eastAsia="Times New Roman"/>
                 <w:szCs w:val="24"/>
-                <w:lang w:eastAsia="ru-RU"/>
-              </w:rPr>
-            </w:pPr>
-            <w:r>
-              <w:rPr>
-                <w:rFonts w:ascii="Montserrat" w:eastAsia="Times New Roman" w:hAnsi="Montserrat" w:cs="Times New Roman"/>
-                <w:color w:val="111111"/>
-                <w:lang w:eastAsia="ru-RU"/>
-              </w:rPr>
-              <w:t>Ученик</w:t>
+              </w:rPr>
+            </w:pPr>
+            <w:r>
+              <w:rPr>
+                <w:rFonts w:eastAsia="Times New Roman"/>
+              </w:rPr>
+              <w:t>Пользователь</w:t>
             </w:r>
           </w:p>
         </w:tc>
@@ -1015,7 +2482,7 @@
         </w:trPr>
         <w:tc>
           <w:tcPr>
-            <w:tcW w:w="0" w:type="auto"/>
+            <w:tcW w:w="1974" w:type="dxa"/>
             <w:tcBorders>
               <w:top w:val="single" w:sz="6" w:space="0" w:color="DEE2E6"/>
               <w:left w:val="single" w:sz="6" w:space="0" w:color="DEE2E6"/>
@@ -1032,28 +2499,24 @@
           </w:tcPr>
           <w:p>
             <w:pPr>
-              <w:spacing w:before="360" w:after="360" w:line="240" w:lineRule="auto"/>
-              <w:rPr>
-                <w:rFonts w:ascii="Times New Roman" w:eastAsia="Times New Roman" w:hAnsi="Times New Roman" w:cs="Times New Roman"/>
-                <w:sz w:val="24"/>
+              <w:pStyle w:val="a3"/>
+              <w:ind w:firstLine="0"/>
+              <w:rPr>
+                <w:rFonts w:eastAsia="Times New Roman"/>
                 <w:szCs w:val="24"/>
-                <w:lang w:eastAsia="ru-RU"/>
-              </w:rPr>
-            </w:pPr>
-            <w:r>
-              <w:rPr>
-                <w:rFonts w:ascii="Montserrat" w:eastAsia="Times New Roman" w:hAnsi="Montserrat" w:cs="Times New Roman"/>
-                <w:color w:val="111111"/>
-                <w:lang w:eastAsia="ru-RU"/>
-              </w:rPr>
-              <w:lastRenderedPageBreak/>
+              </w:rPr>
+            </w:pPr>
+            <w:r>
+              <w:rPr>
+                <w:rFonts w:eastAsia="Times New Roman"/>
+              </w:rPr>
               <w:t>Предусловия</w:t>
             </w:r>
           </w:p>
         </w:tc>
         <w:tc>
           <w:tcPr>
-            <w:tcW w:w="0" w:type="auto"/>
+            <w:tcW w:w="7365" w:type="dxa"/>
             <w:tcBorders>
               <w:top w:val="single" w:sz="6" w:space="0" w:color="DEE2E6"/>
               <w:left w:val="single" w:sz="6" w:space="0" w:color="DEE2E6"/>
@@ -1070,34 +2533,41 @@
           </w:tcPr>
           <w:p>
             <w:pPr>
-              <w:spacing w:before="360" w:after="360" w:line="240" w:lineRule="auto"/>
-              <w:rPr>
-                <w:rFonts w:ascii="Times New Roman" w:eastAsia="Times New Roman" w:hAnsi="Times New Roman" w:cs="Times New Roman"/>
-                <w:sz w:val="24"/>
+              <w:pStyle w:val="a3"/>
+              <w:ind w:firstLine="0"/>
+              <w:rPr>
+                <w:rFonts w:eastAsia="Times New Roman"/>
                 <w:szCs w:val="24"/>
-                <w:lang w:eastAsia="ru-RU"/>
-              </w:rPr>
-            </w:pPr>
-            <w:r>
-              <w:rPr>
-                <w:rFonts w:ascii="Montserrat" w:eastAsia="Times New Roman" w:hAnsi="Montserrat" w:cs="Times New Roman"/>
-                <w:color w:val="111111"/>
-                <w:lang w:eastAsia="ru-RU"/>
-              </w:rPr>
-              <w:t>Пользователь первый раз запустил приложение.</w:t>
-            </w:r>
-            <w:bookmarkStart w:id="0" w:name="_GoBack"/>
-            <w:bookmarkEnd w:id="0"/>
+              </w:rPr>
+            </w:pPr>
+            <w:r>
+              <w:rPr>
+                <w:rFonts w:eastAsia="Times New Roman"/>
+              </w:rPr>
+              <w:t xml:space="preserve">Пользователь </w:t>
+            </w:r>
+            <w:r>
+              <w:rPr>
+                <w:rFonts w:eastAsia="Times New Roman"/>
+              </w:rPr>
+              <w:t>открыл</w:t>
+            </w:r>
+            <w:r>
+              <w:rPr>
+                <w:rFonts w:eastAsia="Times New Roman"/>
+              </w:rPr>
+              <w:t xml:space="preserve"> приложение.</w:t>
+            </w:r>
           </w:p>
         </w:tc>
       </w:tr>
       <w:tr>
         <w:trPr>
-          <w:trHeight w:val="2145"/>
+          <w:trHeight w:val="1692"/>
         </w:trPr>
         <w:tc>
           <w:tcPr>
-            <w:tcW w:w="0" w:type="auto"/>
+            <w:tcW w:w="1974" w:type="dxa"/>
             <w:tcBorders>
               <w:top w:val="single" w:sz="6" w:space="0" w:color="DEE2E6"/>
               <w:left w:val="single" w:sz="6" w:space="0" w:color="DEE2E6"/>
@@ -1114,19 +2584,16 @@
           </w:tcPr>
           <w:p>
             <w:pPr>
-              <w:spacing w:before="360" w:after="360" w:line="240" w:lineRule="auto"/>
-              <w:rPr>
-                <w:rFonts w:ascii="Times New Roman" w:eastAsia="Times New Roman" w:hAnsi="Times New Roman" w:cs="Times New Roman"/>
-                <w:sz w:val="24"/>
+              <w:pStyle w:val="a3"/>
+              <w:ind w:firstLine="0"/>
+              <w:rPr>
+                <w:rFonts w:eastAsia="Times New Roman"/>
                 <w:szCs w:val="24"/>
-                <w:lang w:eastAsia="ru-RU"/>
-              </w:rPr>
-            </w:pPr>
-            <w:r>
-              <w:rPr>
-                <w:rFonts w:ascii="Montserrat" w:eastAsia="Times New Roman" w:hAnsi="Montserrat" w:cs="Times New Roman"/>
-                <w:color w:val="111111"/>
-                <w:lang w:eastAsia="ru-RU"/>
+              </w:rPr>
+            </w:pPr>
+            <w:r>
+              <w:rPr>
+                <w:rFonts w:eastAsia="Times New Roman"/>
               </w:rPr>
               <w:t>Основной поток событий</w:t>
             </w:r>
@@ -1134,7 +2601,7 @@
         </w:tc>
         <w:tc>
           <w:tcPr>
-            <w:tcW w:w="0" w:type="auto"/>
+            <w:tcW w:w="7365" w:type="dxa"/>
             <w:tcBorders>
               <w:top w:val="single" w:sz="6" w:space="0" w:color="DEE2E6"/>
               <w:left w:val="single" w:sz="6" w:space="0" w:color="DEE2E6"/>
@@ -1151,154 +2618,83 @@
           </w:tcPr>
           <w:p>
             <w:pPr>
-              <w:spacing w:before="360" w:after="360" w:line="240" w:lineRule="auto"/>
-              <w:rPr>
-                <w:rFonts w:ascii="Times New Roman" w:eastAsia="Times New Roman" w:hAnsi="Times New Roman" w:cs="Times New Roman"/>
-                <w:sz w:val="24"/>
+              <w:pStyle w:val="a3"/>
+              <w:ind w:firstLine="0"/>
+              <w:rPr>
+                <w:rFonts w:eastAsia="Times New Roman"/>
+              </w:rPr>
+            </w:pPr>
+            <w:r>
+              <w:rPr>
+                <w:rFonts w:eastAsia="Times New Roman"/>
+              </w:rPr>
+              <w:t>1</w:t>
+            </w:r>
+            <w:r>
+              <w:rPr>
+                <w:rFonts w:eastAsia="Times New Roman"/>
+              </w:rPr>
+              <w:t>. Система запрашив</w:t>
+            </w:r>
+            <w:r>
+              <w:rPr>
+                <w:rFonts w:eastAsia="Times New Roman"/>
+              </w:rPr>
+              <w:t>а</w:t>
+            </w:r>
+            <w:r>
+              <w:rPr>
+                <w:rFonts w:eastAsia="Times New Roman"/>
+              </w:rPr>
+              <w:t>ет данные пользователя: логин, пароль</w:t>
+            </w:r>
+          </w:p>
+          <w:p>
+            <w:pPr>
+              <w:pStyle w:val="a3"/>
+              <w:ind w:firstLine="0"/>
+              <w:rPr>
+                <w:rFonts w:eastAsia="Times New Roman"/>
                 <w:szCs w:val="24"/>
-                <w:lang w:eastAsia="ru-RU"/>
-              </w:rPr>
-            </w:pPr>
-            <w:r>
-              <w:rPr>
-                <w:rFonts w:ascii="Montserrat" w:eastAsia="Times New Roman" w:hAnsi="Montserrat" w:cs="Times New Roman"/>
-                <w:color w:val="111111"/>
-                <w:lang w:eastAsia="ru-RU"/>
-              </w:rPr>
-              <w:t>1. Клиент выбирает город отправления и прибытия.</w:t>
-            </w:r>
-          </w:p>
-          <w:p>
-            <w:pPr>
-              <w:spacing w:before="360" w:after="360" w:line="240" w:lineRule="auto"/>
-              <w:rPr>
-                <w:rFonts w:ascii="Times New Roman" w:eastAsia="Times New Roman" w:hAnsi="Times New Roman" w:cs="Times New Roman"/>
-                <w:sz w:val="24"/>
+              </w:rPr>
+            </w:pPr>
+            <w:r>
+              <w:rPr>
+                <w:rFonts w:eastAsia="Times New Roman"/>
                 <w:szCs w:val="24"/>
-                <w:lang w:eastAsia="ru-RU"/>
-              </w:rPr>
-            </w:pPr>
-            <w:r>
-              <w:rPr>
-                <w:rFonts w:ascii="Montserrat" w:eastAsia="Times New Roman" w:hAnsi="Montserrat" w:cs="Times New Roman"/>
-                <w:color w:val="111111"/>
-                <w:lang w:eastAsia="ru-RU"/>
-              </w:rPr>
-              <w:t>2. Клиент выбирает дату и время вылета.</w:t>
-            </w:r>
-          </w:p>
-          <w:p>
-            <w:pPr>
-              <w:spacing w:before="360" w:after="360" w:line="240" w:lineRule="auto"/>
-              <w:rPr>
-                <w:rFonts w:ascii="Times New Roman" w:eastAsia="Times New Roman" w:hAnsi="Times New Roman" w:cs="Times New Roman"/>
-                <w:sz w:val="24"/>
+              </w:rPr>
+              <w:t>2</w:t>
+            </w:r>
+            <w:r>
+              <w:rPr>
+                <w:rFonts w:eastAsia="Times New Roman"/>
                 <w:szCs w:val="24"/>
-                <w:lang w:eastAsia="ru-RU"/>
-              </w:rPr>
-            </w:pPr>
-            <w:r>
-              <w:rPr>
-                <w:rFonts w:ascii="Montserrat" w:eastAsia="Times New Roman" w:hAnsi="Montserrat" w:cs="Times New Roman"/>
-                <w:color w:val="111111"/>
-                <w:lang w:eastAsia="ru-RU"/>
-              </w:rPr>
-              <w:t>3. Система отображает список доступных рейсов.</w:t>
-            </w:r>
-          </w:p>
-          <w:p>
-            <w:pPr>
-              <w:spacing w:before="360" w:after="360" w:line="240" w:lineRule="auto"/>
-              <w:rPr>
-                <w:rFonts w:ascii="Times New Roman" w:eastAsia="Times New Roman" w:hAnsi="Times New Roman" w:cs="Times New Roman"/>
-                <w:sz w:val="24"/>
+              </w:rPr>
+              <w:t>. Пользователь вводит необходимую информацию</w:t>
+            </w:r>
+          </w:p>
+          <w:p>
+            <w:pPr>
+              <w:pStyle w:val="a3"/>
+              <w:ind w:firstLine="0"/>
+              <w:rPr>
+                <w:rFonts w:eastAsia="Times New Roman"/>
                 <w:szCs w:val="24"/>
-                <w:lang w:eastAsia="ru-RU"/>
-              </w:rPr>
-            </w:pPr>
-            <w:r>
-              <w:rPr>
-                <w:rFonts w:ascii="Montserrat" w:eastAsia="Times New Roman" w:hAnsi="Montserrat" w:cs="Times New Roman"/>
-                <w:color w:val="111111"/>
-                <w:lang w:eastAsia="ru-RU"/>
-              </w:rPr>
-              <w:t>4. Клиент выбирает нужный ему рейс.</w:t>
-            </w:r>
-          </w:p>
-          <w:p>
-            <w:pPr>
-              <w:spacing w:before="360" w:after="360" w:line="240" w:lineRule="auto"/>
-              <w:rPr>
-                <w:rFonts w:ascii="Times New Roman" w:eastAsia="Times New Roman" w:hAnsi="Times New Roman" w:cs="Times New Roman"/>
-                <w:sz w:val="24"/>
+              </w:rPr>
+            </w:pPr>
+            <w:r>
+              <w:rPr>
+                <w:rFonts w:eastAsia="Times New Roman"/>
                 <w:szCs w:val="24"/>
-                <w:lang w:eastAsia="ru-RU"/>
-              </w:rPr>
-            </w:pPr>
-            <w:r>
-              <w:rPr>
-                <w:rFonts w:ascii="Montserrat" w:eastAsia="Times New Roman" w:hAnsi="Montserrat" w:cs="Times New Roman"/>
-                <w:color w:val="111111"/>
-                <w:lang w:eastAsia="ru-RU"/>
-              </w:rPr>
-              <w:t>5. Система запрашивает у клиента информацию о пассажирах.</w:t>
-            </w:r>
-          </w:p>
-          <w:p>
-            <w:pPr>
-              <w:spacing w:before="360" w:after="360" w:line="240" w:lineRule="auto"/>
-              <w:rPr>
-                <w:rFonts w:ascii="Times New Roman" w:eastAsia="Times New Roman" w:hAnsi="Times New Roman" w:cs="Times New Roman"/>
-                <w:sz w:val="24"/>
+              </w:rPr>
+              <w:t>3</w:t>
+            </w:r>
+            <w:r>
+              <w:rPr>
+                <w:rFonts w:eastAsia="Times New Roman"/>
                 <w:szCs w:val="24"/>
-                <w:lang w:eastAsia="ru-RU"/>
-              </w:rPr>
-            </w:pPr>
-            <w:r>
-              <w:rPr>
-                <w:rFonts w:ascii="Montserrat" w:eastAsia="Times New Roman" w:hAnsi="Montserrat" w:cs="Times New Roman"/>
-                <w:color w:val="111111"/>
-                <w:lang w:eastAsia="ru-RU"/>
-              </w:rPr>
-              <w:t>6. Клиент вводит информацию о пассажирах.</w:t>
-            </w:r>
-          </w:p>
-          <w:p>
-            <w:pPr>
-              <w:spacing w:before="360" w:after="360" w:line="240" w:lineRule="auto"/>
-              <w:rPr>
-                <w:rFonts w:ascii="Times New Roman" w:eastAsia="Times New Roman" w:hAnsi="Times New Roman" w:cs="Times New Roman"/>
-                <w:sz w:val="24"/>
-                <w:szCs w:val="24"/>
-                <w:lang w:eastAsia="ru-RU"/>
-              </w:rPr>
-            </w:pPr>
-            <w:r>
-              <w:rPr>
-                <w:rFonts w:ascii="Montserrat" w:eastAsia="Times New Roman" w:hAnsi="Montserrat" w:cs="Times New Roman"/>
-                <w:color w:val="111111"/>
-                <w:lang w:eastAsia="ru-RU"/>
-              </w:rPr>
-              <w:t>7. Система отображает информацию о стоимости билетов.</w:t>
-            </w:r>
-          </w:p>
-          <w:p>
-            <w:pPr>
-              <w:spacing w:before="360" w:after="360" w:line="240" w:lineRule="auto"/>
-              <w:rPr>
-                <w:rFonts w:ascii="Times New Roman" w:eastAsia="Times New Roman" w:hAnsi="Times New Roman" w:cs="Times New Roman"/>
-                <w:sz w:val="24"/>
-                <w:szCs w:val="24"/>
-                <w:lang w:eastAsia="ru-RU"/>
-              </w:rPr>
-            </w:pPr>
-            <w:r>
-              <w:rPr>
-                <w:rFonts w:ascii="Montserrat" w:eastAsia="Times New Roman" w:hAnsi="Montserrat" w:cs="Times New Roman"/>
-                <w:color w:val="111111"/>
-                <w:lang w:eastAsia="ru-RU"/>
-              </w:rPr>
-              <w:t>8. Клиент подтверждает бронирование и оплачивает билеты.</w:t>
+              </w:rPr>
+              <w:t>. Нажать кнопку «Отправить»</w:t>
             </w:r>
           </w:p>
         </w:tc>
@@ -1309,7 +2705,7 @@
         </w:trPr>
         <w:tc>
           <w:tcPr>
-            <w:tcW w:w="0" w:type="auto"/>
+            <w:tcW w:w="1974" w:type="dxa"/>
             <w:tcBorders>
               <w:top w:val="single" w:sz="6" w:space="0" w:color="DEE2E6"/>
               <w:left w:val="single" w:sz="6" w:space="0" w:color="DEE2E6"/>
@@ -1326,19 +2722,16 @@
           </w:tcPr>
           <w:p>
             <w:pPr>
-              <w:spacing w:before="360" w:after="360" w:line="240" w:lineRule="auto"/>
-              <w:rPr>
-                <w:rFonts w:ascii="Times New Roman" w:eastAsia="Times New Roman" w:hAnsi="Times New Roman" w:cs="Times New Roman"/>
-                <w:sz w:val="24"/>
+              <w:pStyle w:val="a3"/>
+              <w:ind w:firstLine="0"/>
+              <w:rPr>
+                <w:rFonts w:eastAsia="Times New Roman"/>
                 <w:szCs w:val="24"/>
-                <w:lang w:eastAsia="ru-RU"/>
-              </w:rPr>
-            </w:pPr>
-            <w:r>
-              <w:rPr>
-                <w:rFonts w:ascii="Montserrat" w:eastAsia="Times New Roman" w:hAnsi="Montserrat" w:cs="Times New Roman"/>
-                <w:color w:val="111111"/>
-                <w:lang w:eastAsia="ru-RU"/>
+              </w:rPr>
+            </w:pPr>
+            <w:r>
+              <w:rPr>
+                <w:rFonts w:eastAsia="Times New Roman"/>
               </w:rPr>
               <w:t>Альтернативный поток событий</w:t>
             </w:r>
@@ -1346,7 +2739,7 @@
         </w:tc>
         <w:tc>
           <w:tcPr>
-            <w:tcW w:w="0" w:type="auto"/>
+            <w:tcW w:w="7365" w:type="dxa"/>
             <w:tcBorders>
               <w:top w:val="single" w:sz="6" w:space="0" w:color="DEE2E6"/>
               <w:left w:val="single" w:sz="6" w:space="0" w:color="DEE2E6"/>
@@ -1363,78 +2756,104 @@
           </w:tcPr>
           <w:p>
             <w:pPr>
-              <w:spacing w:before="360" w:after="360" w:line="240" w:lineRule="auto"/>
-              <w:rPr>
-                <w:rFonts w:ascii="Times New Roman" w:eastAsia="Times New Roman" w:hAnsi="Times New Roman" w:cs="Times New Roman"/>
-                <w:sz w:val="24"/>
-                <w:szCs w:val="24"/>
-                <w:lang w:eastAsia="ru-RU"/>
-              </w:rPr>
-            </w:pPr>
-            <w:r>
-              <w:rPr>
-                <w:rFonts w:ascii="Montserrat" w:eastAsia="Times New Roman" w:hAnsi="Montserrat" w:cs="Times New Roman"/>
-                <w:color w:val="111111"/>
-                <w:lang w:eastAsia="ru-RU"/>
-              </w:rPr>
-              <w:t>1. На шаге 3 система не отображает список доступных рейсов.</w:t>
-            </w:r>
-          </w:p>
-          <w:p>
-            <w:pPr>
-              <w:spacing w:before="360" w:after="360" w:line="240" w:lineRule="auto"/>
-              <w:rPr>
-                <w:rFonts w:ascii="Times New Roman" w:eastAsia="Times New Roman" w:hAnsi="Times New Roman" w:cs="Times New Roman"/>
-                <w:sz w:val="24"/>
-                <w:szCs w:val="24"/>
-                <w:lang w:eastAsia="ru-RU"/>
-              </w:rPr>
-            </w:pPr>
-            <w:r>
-              <w:rPr>
-                <w:rFonts w:ascii="Montserrat" w:eastAsia="Times New Roman" w:hAnsi="Montserrat" w:cs="Times New Roman"/>
-                <w:color w:val="111111"/>
-                <w:lang w:eastAsia="ru-RU"/>
-              </w:rPr>
-              <w:t>2. Клиент изменяет параметры поиска рейсов.</w:t>
-            </w:r>
-          </w:p>
-          <w:p>
-            <w:pPr>
-              <w:spacing w:before="360" w:after="360" w:line="240" w:lineRule="auto"/>
-              <w:rPr>
-                <w:rFonts w:ascii="Times New Roman" w:eastAsia="Times New Roman" w:hAnsi="Times New Roman" w:cs="Times New Roman"/>
-                <w:sz w:val="24"/>
-                <w:szCs w:val="24"/>
-                <w:lang w:eastAsia="ru-RU"/>
-              </w:rPr>
-            </w:pPr>
-            <w:r>
-              <w:rPr>
-                <w:rFonts w:ascii="Montserrat" w:eastAsia="Times New Roman" w:hAnsi="Montserrat" w:cs="Times New Roman"/>
-                <w:color w:val="111111"/>
-                <w:lang w:eastAsia="ru-RU"/>
-              </w:rPr>
-              <w:t>3. Система отображает новый список доступных рейсов.</w:t>
-            </w:r>
-          </w:p>
-          <w:p>
-            <w:pPr>
-              <w:spacing w:before="360" w:after="360" w:line="240" w:lineRule="auto"/>
-              <w:rPr>
-                <w:rFonts w:ascii="Times New Roman" w:eastAsia="Times New Roman" w:hAnsi="Times New Roman" w:cs="Times New Roman"/>
-                <w:sz w:val="24"/>
-                <w:szCs w:val="24"/>
-                <w:lang w:eastAsia="ru-RU"/>
-              </w:rPr>
-            </w:pPr>
-            <w:r>
-              <w:rPr>
-                <w:rFonts w:ascii="Montserrat" w:eastAsia="Times New Roman" w:hAnsi="Montserrat" w:cs="Times New Roman"/>
-                <w:color w:val="111111"/>
-                <w:lang w:eastAsia="ru-RU"/>
-              </w:rPr>
-              <w:t>4. Клиент продолжает процесс бронирования.</w:t>
+              <w:pStyle w:val="a3"/>
+              <w:ind w:firstLine="0"/>
+              <w:rPr>
+                <w:rFonts w:eastAsia="Times New Roman"/>
+              </w:rPr>
+            </w:pPr>
+            <w:r>
+              <w:rPr>
+                <w:rFonts w:eastAsia="Times New Roman"/>
+              </w:rPr>
+              <w:t xml:space="preserve">1. </w:t>
+            </w:r>
+            <w:r>
+              <w:rPr>
+                <w:rFonts w:eastAsia="Times New Roman"/>
+              </w:rPr>
+              <w:t xml:space="preserve">На втором пункте введен логин, </w:t>
+            </w:r>
+            <w:r>
+              <w:rPr>
+                <w:rFonts w:eastAsia="Times New Roman"/>
+              </w:rPr>
+              <w:t>несуществующий</w:t>
+            </w:r>
+            <w:r>
+              <w:rPr>
+                <w:rFonts w:eastAsia="Times New Roman"/>
+              </w:rPr>
+              <w:t xml:space="preserve"> в базе приложения</w:t>
+            </w:r>
+          </w:p>
+          <w:p>
+            <w:pPr>
+              <w:pStyle w:val="a3"/>
+              <w:ind w:firstLine="0"/>
+              <w:rPr>
+                <w:rFonts w:eastAsia="Times New Roman"/>
+              </w:rPr>
+            </w:pPr>
+            <w:r>
+              <w:rPr>
+                <w:rFonts w:eastAsia="Times New Roman"/>
+              </w:rPr>
+              <w:t>2. Система запрашив</w:t>
+            </w:r>
+            <w:r>
+              <w:rPr>
+                <w:rFonts w:eastAsia="Times New Roman"/>
+              </w:rPr>
+              <w:t>ает заполнить необходимые поля: ФИО</w:t>
+            </w:r>
+            <w:r>
+              <w:rPr>
+                <w:rFonts w:eastAsia="Times New Roman"/>
+              </w:rPr>
+              <w:t>, «повторить пароль»</w:t>
+            </w:r>
+          </w:p>
+          <w:p>
+            <w:pPr>
+              <w:pStyle w:val="a3"/>
+              <w:ind w:firstLine="0"/>
+              <w:rPr>
+                <w:rFonts w:eastAsia="Times New Roman"/>
+              </w:rPr>
+            </w:pPr>
+            <w:r>
+              <w:rPr>
+                <w:rFonts w:eastAsia="Times New Roman"/>
+              </w:rPr>
+              <w:t>3. Пользовател</w:t>
+            </w:r>
+            <w:r>
+              <w:rPr>
+                <w:rFonts w:eastAsia="Times New Roman"/>
+              </w:rPr>
+              <w:t>ь вводит необходимую информацию</w:t>
+            </w:r>
+          </w:p>
+          <w:p>
+            <w:pPr>
+              <w:pStyle w:val="a3"/>
+              <w:ind w:firstLine="0"/>
+              <w:rPr>
+                <w:rFonts w:eastAsia="Times New Roman"/>
+              </w:rPr>
+            </w:pPr>
+            <w:r>
+              <w:rPr>
+                <w:rFonts w:eastAsia="Times New Roman"/>
+              </w:rPr>
+              <w:t>4</w:t>
+            </w:r>
+            <w:r>
+              <w:rPr>
+                <w:rFonts w:eastAsia="Times New Roman"/>
+              </w:rPr>
+              <w:t>. Нажать кнопку «Отправить»</w:t>
             </w:r>
           </w:p>
         </w:tc>
@@ -1445,7 +2864,7 @@
         </w:trPr>
         <w:tc>
           <w:tcPr>
-            <w:tcW w:w="0" w:type="auto"/>
+            <w:tcW w:w="1974" w:type="dxa"/>
             <w:tcBorders>
               <w:top w:val="single" w:sz="6" w:space="0" w:color="DEE2E6"/>
               <w:left w:val="single" w:sz="6" w:space="0" w:color="DEE2E6"/>
@@ -1462,19 +2881,16 @@
           </w:tcPr>
           <w:p>
             <w:pPr>
-              <w:spacing w:before="360" w:after="360" w:line="240" w:lineRule="auto"/>
-              <w:rPr>
-                <w:rFonts w:ascii="Times New Roman" w:eastAsia="Times New Roman" w:hAnsi="Times New Roman" w:cs="Times New Roman"/>
-                <w:sz w:val="24"/>
+              <w:pStyle w:val="a3"/>
+              <w:ind w:firstLine="0"/>
+              <w:rPr>
+                <w:rFonts w:eastAsia="Times New Roman"/>
                 <w:szCs w:val="24"/>
-                <w:lang w:eastAsia="ru-RU"/>
-              </w:rPr>
-            </w:pPr>
-            <w:r>
-              <w:rPr>
-                <w:rFonts w:ascii="Montserrat" w:eastAsia="Times New Roman" w:hAnsi="Montserrat" w:cs="Times New Roman"/>
-                <w:color w:val="111111"/>
-                <w:lang w:eastAsia="ru-RU"/>
+              </w:rPr>
+            </w:pPr>
+            <w:r>
+              <w:rPr>
+                <w:rFonts w:eastAsia="Times New Roman"/>
               </w:rPr>
               <w:t>Постусловия</w:t>
             </w:r>
@@ -1482,7 +2898,7 @@
         </w:tc>
         <w:tc>
           <w:tcPr>
-            <w:tcW w:w="0" w:type="auto"/>
+            <w:tcW w:w="7365" w:type="dxa"/>
             <w:tcBorders>
               <w:top w:val="single" w:sz="6" w:space="0" w:color="DEE2E6"/>
               <w:left w:val="single" w:sz="6" w:space="0" w:color="DEE2E6"/>
@@ -1499,21 +2915,42 @@
           </w:tcPr>
           <w:p>
             <w:pPr>
-              <w:spacing w:before="360" w:after="360" w:line="240" w:lineRule="auto"/>
-              <w:rPr>
-                <w:rFonts w:ascii="Times New Roman" w:eastAsia="Times New Roman" w:hAnsi="Times New Roman" w:cs="Times New Roman"/>
-                <w:sz w:val="24"/>
+              <w:pStyle w:val="a3"/>
+              <w:ind w:firstLine="0"/>
+              <w:rPr>
+                <w:rFonts w:eastAsia="Times New Roman"/>
                 <w:szCs w:val="24"/>
-                <w:lang w:eastAsia="ru-RU"/>
-              </w:rPr>
-            </w:pPr>
-            <w:r>
-              <w:rPr>
-                <w:rFonts w:ascii="Montserrat" w:eastAsia="Times New Roman" w:hAnsi="Montserrat" w:cs="Times New Roman"/>
-                <w:color w:val="111111"/>
-                <w:lang w:eastAsia="ru-RU"/>
-              </w:rPr>
-              <w:t>Клиент успешно забронировал билет на выбранный рейс и получил подтверждение бронирования.</w:t>
+              </w:rPr>
+            </w:pPr>
+            <w:r>
+              <w:rPr>
+                <w:rFonts w:eastAsia="Times New Roman"/>
+              </w:rPr>
+              <w:t xml:space="preserve">Пользователь успешно прошёл </w:t>
+            </w:r>
+            <w:r>
+              <w:rPr>
+                <w:rFonts w:eastAsia="Times New Roman"/>
+              </w:rPr>
+              <w:t>авторизацию</w:t>
+            </w:r>
+            <w:r>
+              <w:rPr>
+                <w:rFonts w:eastAsia="Times New Roman"/>
+              </w:rPr>
+              <w:t xml:space="preserve">, и </w:t>
+            </w:r>
+            <w:r>
+              <w:rPr>
+                <w:rFonts w:eastAsia="Times New Roman"/>
+              </w:rPr>
+              <w:t xml:space="preserve">ему отображается </w:t>
+            </w:r>
+            <w:r>
+              <w:rPr>
+                <w:rFonts w:eastAsia="Times New Roman"/>
+              </w:rPr>
+              <w:t xml:space="preserve">его аккаунт. </w:t>
             </w:r>
           </w:p>
         </w:tc>
@@ -1524,7 +2961,7 @@
         </w:trPr>
         <w:tc>
           <w:tcPr>
-            <w:tcW w:w="0" w:type="auto"/>
+            <w:tcW w:w="1974" w:type="dxa"/>
             <w:tcBorders>
               <w:top w:val="single" w:sz="6" w:space="0" w:color="DEE2E6"/>
               <w:left w:val="single" w:sz="6" w:space="0" w:color="DEE2E6"/>
@@ -1541,19 +2978,16 @@
           </w:tcPr>
           <w:p>
             <w:pPr>
-              <w:spacing w:before="360" w:after="360" w:line="240" w:lineRule="auto"/>
-              <w:rPr>
-                <w:rFonts w:ascii="Times New Roman" w:eastAsia="Times New Roman" w:hAnsi="Times New Roman" w:cs="Times New Roman"/>
-                <w:sz w:val="24"/>
+              <w:pStyle w:val="a3"/>
+              <w:ind w:firstLine="0"/>
+              <w:rPr>
+                <w:rFonts w:eastAsia="Times New Roman"/>
                 <w:szCs w:val="24"/>
-                <w:lang w:eastAsia="ru-RU"/>
-              </w:rPr>
-            </w:pPr>
-            <w:r>
-              <w:rPr>
-                <w:rFonts w:ascii="Montserrat" w:eastAsia="Times New Roman" w:hAnsi="Montserrat" w:cs="Times New Roman"/>
-                <w:color w:val="111111"/>
-                <w:lang w:eastAsia="ru-RU"/>
+              </w:rPr>
+            </w:pPr>
+            <w:r>
+              <w:rPr>
+                <w:rFonts w:eastAsia="Times New Roman"/>
               </w:rPr>
               <w:t>Расширенные атрибуты</w:t>
             </w:r>
@@ -1561,7 +2995,7 @@
         </w:tc>
         <w:tc>
           <w:tcPr>
-            <w:tcW w:w="0" w:type="auto"/>
+            <w:tcW w:w="7365" w:type="dxa"/>
             <w:tcBorders>
               <w:top w:val="single" w:sz="6" w:space="0" w:color="DEE2E6"/>
               <w:left w:val="single" w:sz="6" w:space="0" w:color="DEE2E6"/>
@@ -1578,59 +3012,20 @@
           </w:tcPr>
           <w:p>
             <w:pPr>
-              <w:spacing w:before="360" w:after="360" w:line="240" w:lineRule="auto"/>
-              <w:rPr>
-                <w:rFonts w:ascii="Times New Roman" w:eastAsia="Times New Roman" w:hAnsi="Times New Roman" w:cs="Times New Roman"/>
-                <w:sz w:val="24"/>
-                <w:szCs w:val="24"/>
-                <w:lang w:eastAsia="ru-RU"/>
-              </w:rPr>
-            </w:pPr>
-            <w:r>
-              <w:rPr>
-                <w:rFonts w:ascii="Montserrat" w:eastAsia="Times New Roman" w:hAnsi="Montserrat" w:cs="Times New Roman"/>
-                <w:color w:val="111111"/>
-                <w:lang w:eastAsia="ru-RU"/>
-              </w:rPr>
-              <w:t>1. Если клиент вводит неверные данные, система сообщает об ошибке и предлагает исправить их.</w:t>
-            </w:r>
-          </w:p>
-          <w:p>
-            <w:pPr>
-              <w:spacing w:before="360" w:after="360" w:line="240" w:lineRule="auto"/>
-              <w:rPr>
-                <w:rFonts w:ascii="Times New Roman" w:eastAsia="Times New Roman" w:hAnsi="Times New Roman" w:cs="Times New Roman"/>
-                <w:sz w:val="24"/>
-                <w:szCs w:val="24"/>
-                <w:lang w:eastAsia="ru-RU"/>
-              </w:rPr>
-            </w:pPr>
-            <w:r>
-              <w:rPr>
-                <w:rFonts w:ascii="Montserrat" w:eastAsia="Times New Roman" w:hAnsi="Montserrat" w:cs="Times New Roman"/>
-                <w:color w:val="111111"/>
-                <w:lang w:eastAsia="ru-RU"/>
-              </w:rPr>
-              <w:t>2. Клиент может выбрать места в самолете.</w:t>
-            </w:r>
-          </w:p>
-          <w:p>
-            <w:pPr>
-              <w:spacing w:before="360" w:after="360" w:line="240" w:lineRule="auto"/>
-              <w:rPr>
-                <w:rFonts w:ascii="Times New Roman" w:eastAsia="Times New Roman" w:hAnsi="Times New Roman" w:cs="Times New Roman"/>
-                <w:sz w:val="24"/>
-                <w:szCs w:val="24"/>
-                <w:lang w:eastAsia="ru-RU"/>
-              </w:rPr>
-            </w:pPr>
-            <w:r>
-              <w:rPr>
-                <w:rFonts w:ascii="Montserrat" w:eastAsia="Times New Roman" w:hAnsi="Montserrat" w:cs="Times New Roman"/>
-                <w:color w:val="111111"/>
-                <w:lang w:eastAsia="ru-RU"/>
-              </w:rPr>
-              <w:t>3. Система принимает оплату за билеты.</w:t>
+              <w:pStyle w:val="a3"/>
+              <w:numPr>
+                <w:ilvl w:val="0"/>
+                <w:numId w:val="15"/>
+              </w:numPr>
+              <w:rPr>
+                <w:rFonts w:eastAsia="Times New Roman"/>
+              </w:rPr>
+            </w:pPr>
+            <w:r>
+              <w:rPr>
+                <w:rFonts w:eastAsia="Times New Roman"/>
+              </w:rPr>
+              <w:t>Если клиент вводит неверные данные, система сообщает об ошибке и предлагает исправить их.</w:t>
             </w:r>
           </w:p>
         </w:tc>
@@ -1641,7 +3036,7 @@
         </w:trPr>
         <w:tc>
           <w:tcPr>
-            <w:tcW w:w="0" w:type="auto"/>
+            <w:tcW w:w="1974" w:type="dxa"/>
             <w:tcBorders>
               <w:top w:val="single" w:sz="6" w:space="0" w:color="DEE2E6"/>
               <w:left w:val="single" w:sz="6" w:space="0" w:color="DEE2E6"/>
@@ -1658,19 +3053,16 @@
           </w:tcPr>
           <w:p>
             <w:pPr>
-              <w:spacing w:before="360" w:after="360" w:line="240" w:lineRule="auto"/>
-              <w:rPr>
-                <w:rFonts w:ascii="Times New Roman" w:eastAsia="Times New Roman" w:hAnsi="Times New Roman" w:cs="Times New Roman"/>
-                <w:sz w:val="24"/>
+              <w:pStyle w:val="a3"/>
+              <w:ind w:firstLine="0"/>
+              <w:rPr>
+                <w:rFonts w:eastAsia="Times New Roman"/>
                 <w:szCs w:val="24"/>
-                <w:lang w:eastAsia="ru-RU"/>
-              </w:rPr>
-            </w:pPr>
-            <w:r>
-              <w:rPr>
-                <w:rFonts w:ascii="Montserrat" w:eastAsia="Times New Roman" w:hAnsi="Montserrat" w:cs="Times New Roman"/>
-                <w:color w:val="111111"/>
-                <w:lang w:eastAsia="ru-RU"/>
+              </w:rPr>
+            </w:pPr>
+            <w:r>
+              <w:rPr>
+                <w:rFonts w:eastAsia="Times New Roman"/>
               </w:rPr>
               <w:lastRenderedPageBreak/>
               <w:t xml:space="preserve">Диаграмма </w:t>
@@ -1678,27 +3070,21 @@
             <w:proofErr w:type="spellStart"/>
             <w:r>
               <w:rPr>
-                <w:rFonts w:ascii="Montserrat" w:eastAsia="Times New Roman" w:hAnsi="Montserrat" w:cs="Times New Roman"/>
-                <w:color w:val="111111"/>
-                <w:lang w:eastAsia="ru-RU"/>
+                <w:rFonts w:eastAsia="Times New Roman"/>
               </w:rPr>
               <w:t>Use</w:t>
             </w:r>
             <w:proofErr w:type="spellEnd"/>
             <w:r>
               <w:rPr>
-                <w:rFonts w:ascii="Montserrat" w:eastAsia="Times New Roman" w:hAnsi="Montserrat" w:cs="Times New Roman"/>
-                <w:color w:val="111111"/>
-                <w:lang w:eastAsia="ru-RU"/>
+                <w:rFonts w:eastAsia="Times New Roman"/>
               </w:rPr>
               <w:t xml:space="preserve"> </w:t>
             </w:r>
             <w:proofErr w:type="spellStart"/>
             <w:r>
               <w:rPr>
-                <w:rFonts w:ascii="Montserrat" w:eastAsia="Times New Roman" w:hAnsi="Montserrat" w:cs="Times New Roman"/>
-                <w:color w:val="111111"/>
-                <w:lang w:eastAsia="ru-RU"/>
+                <w:rFonts w:eastAsia="Times New Roman"/>
               </w:rPr>
               <w:t>Case</w:t>
             </w:r>
@@ -1707,7 +3093,7 @@
         </w:tc>
         <w:tc>
           <w:tcPr>
-            <w:tcW w:w="0" w:type="auto"/>
+            <w:tcW w:w="7365" w:type="dxa"/>
             <w:tcBorders>
               <w:top w:val="single" w:sz="6" w:space="0" w:color="DEE2E6"/>
               <w:left w:val="single" w:sz="6" w:space="0" w:color="DEE2E6"/>
@@ -1725,6 +3111,7 @@
           <w:p>
             <w:pPr>
               <w:spacing w:before="360" w:after="360" w:line="240" w:lineRule="auto"/>
+              <w:jc w:val="center"/>
               <w:rPr>
                 <w:rFonts w:ascii="Times New Roman" w:eastAsia="Times New Roman" w:hAnsi="Times New Roman" w:cs="Times New Roman"/>
                 <w:sz w:val="24"/>
@@ -1734,132 +3121,35 @@
             </w:pPr>
             <w:r>
               <w:rPr>
-                <w:rFonts w:ascii="Montserrat" w:eastAsia="Times New Roman" w:hAnsi="Montserrat" w:cs="Times New Roman"/>
-                <w:noProof/>
-                <w:color w:val="111111"/>
-                <w:bdr w:val="none" w:sz="0" w:space="0" w:color="auto" w:frame="1"/>
+                <w:rFonts w:ascii="Times New Roman" w:eastAsia="Times New Roman" w:hAnsi="Times New Roman" w:cs="Times New Roman"/>
+                <w:sz w:val="24"/>
+                <w:szCs w:val="24"/>
                 <w:lang w:eastAsia="ru-RU"/>
               </w:rPr>
-              <mc:AlternateContent>
-                <mc:Choice Requires="wps">
-                  <w:drawing>
-                    <wp:inline distT="0" distB="0" distL="0" distR="0">
-                      <wp:extent cx="4267200" cy="2484120"/>
-                      <wp:effectExtent l="0" t="0" r="0" b="0"/>
-                      <wp:docPr id="1" name="Прямоугольник 1" descr="https://lh7-rt.googleusercontent.com/docsz/AD_4nXcNEV5OkOJ-pKpmI1xJUUVg67-lUX2400MJ8buhqfiJMHhz021_i6Q6Eh90BRTq32P5275RZiiZiU8VrgQymtqURulcm7ZiW_JZR9WzXLrryCRkmvtOIYCqkPN71c6moPM4pKe1OW2Wg5D9GoPbLP3t0cTe?key=qa0gZIeCBApl4jqSV8f2_A"/>
-                      <wp:cNvGraphicFramePr>
-                        <a:graphicFrameLocks xmlns:a="http://schemas.openxmlformats.org/drawingml/2006/main" noChangeAspect="1"/>
-                      </wp:cNvGraphicFramePr>
-                      <a:graphic xmlns:a="http://schemas.openxmlformats.org/drawingml/2006/main">
-                        <a:graphicData uri="http://schemas.microsoft.com/office/word/2010/wordprocessingShape">
-                          <wps:wsp>
-                            <wps:cNvSpPr>
-                              <a:spLocks noChangeAspect="1" noChangeArrowheads="1"/>
-                            </wps:cNvSpPr>
-                            <wps:spPr bwMode="auto">
-                              <a:xfrm>
-                                <a:off x="0" y="0"/>
-                                <a:ext cx="4267200" cy="2484120"/>
-                              </a:xfrm>
-                              <a:prstGeom prst="rect">
-                                <a:avLst/>
-                              </a:prstGeom>
-                              <a:noFill/>
-                              <a:ln>
-                                <a:noFill/>
-                              </a:ln>
-                              <a:extLst>
-                                <a:ext uri="{909E8E84-426E-40DD-AFC4-6F175D3DCCD1}">
-                                  <a14:hiddenFill xmlns:a14="http://schemas.microsoft.com/office/drawing/2010/main">
-                                    <a:solidFill>
-                                      <a:srgbClr val="FFFFFF"/>
-                                    </a:solidFill>
-                                  </a14:hiddenFill>
-                                </a:ext>
-                                <a:ext uri="{91240B29-F687-4F45-9708-019B960494DF}">
-                                  <a14:hiddenLine xmlns:a14="http://schemas.microsoft.com/office/drawing/2010/main" w="9525">
-                                    <a:solidFill>
-                                      <a:srgbClr val="000000"/>
-                                    </a:solidFill>
-                                    <a:miter lim="800000"/>
-                                    <a:headEnd/>
-                                    <a:tailEnd/>
-                                  </a14:hiddenLine>
-                                </a:ext>
-                              </a:extLst>
-                            </wps:spPr>
-                            <wps:bodyPr rot="0" vert="horz" wrap="square" lIns="91440" tIns="45720" rIns="91440" bIns="45720" anchor="t" anchorCtr="0" upright="1">
-                              <a:noAutofit/>
-                            </wps:bodyPr>
-                          </wps:wsp>
-                        </a:graphicData>
-                      </a:graphic>
-                    </wp:inline>
-                  </w:drawing>
-                </mc:Choice>
-                <mc:Fallback>
-                  <w:pict>
-                    <v:rect w14:anchorId="4076C105" id="Прямоугольник 1" o:spid="_x0000_s1026" alt="https://lh7-rt.googleusercontent.com/docsz/AD_4nXcNEV5OkOJ-pKpmI1xJUUVg67-lUX2400MJ8buhqfiJMHhz021_i6Q6Eh90BRTq32P5275RZiiZiU8VrgQymtqURulcm7ZiW_JZR9WzXLrryCRkmvtOIYCqkPN71c6moPM4pKe1OW2Wg5D9GoPbLP3t0cTe?key=qa0gZIeCBApl4jqSV8f2_A" style="width:336pt;height:195.6pt;visibility:visible;mso-wrap-style:square;mso-left-percent:-10001;mso-top-percent:-10001;mso-position-horizontal:absolute;mso-position-horizontal-relative:char;mso-position-vertical:absolute;mso-position-vertical-relative:line;mso-left-percent:-10001;mso-top-percent:-10001;v-text-anchor:top" o:gfxdata="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" filled="f" stroked="f">
-                      <o:lock v:ext="edit" aspectratio="t"/>
-                      <w10:anchorlock/>
-                    </v:rect>
-                  </w:pict>
-                </mc:Fallback>
-              </mc:AlternateContent>
-            </w:r>
-            <w:r>
-              <w:rPr>
-                <w:rFonts w:ascii="Montserrat" w:eastAsia="Times New Roman" w:hAnsi="Montserrat" w:cs="Times New Roman"/>
-                <w:color w:val="666666"/>
-                <w:sz w:val="17"/>
-                <w:szCs w:val="17"/>
-                <w:lang w:eastAsia="ru-RU"/>
-              </w:rPr>
-              <w:t xml:space="preserve">Пример </w:t>
-            </w:r>
-            <w:proofErr w:type="spellStart"/>
-            <w:r>
-              <w:rPr>
-                <w:rFonts w:ascii="Montserrat" w:eastAsia="Times New Roman" w:hAnsi="Montserrat" w:cs="Times New Roman"/>
-                <w:color w:val="666666"/>
-                <w:sz w:val="17"/>
-                <w:szCs w:val="17"/>
-                <w:lang w:eastAsia="ru-RU"/>
-              </w:rPr>
-              <w:t>use</w:t>
-            </w:r>
-            <w:proofErr w:type="spellEnd"/>
-            <w:r>
-              <w:rPr>
-                <w:rFonts w:ascii="Montserrat" w:eastAsia="Times New Roman" w:hAnsi="Montserrat" w:cs="Times New Roman"/>
-                <w:color w:val="666666"/>
-                <w:sz w:val="17"/>
-                <w:szCs w:val="17"/>
-                <w:lang w:eastAsia="ru-RU"/>
-              </w:rPr>
-              <w:t xml:space="preserve"> </w:t>
-            </w:r>
-            <w:proofErr w:type="spellStart"/>
-            <w:r>
-              <w:rPr>
-                <w:rFonts w:ascii="Montserrat" w:eastAsia="Times New Roman" w:hAnsi="Montserrat" w:cs="Times New Roman"/>
-                <w:color w:val="666666"/>
-                <w:sz w:val="17"/>
-                <w:szCs w:val="17"/>
-                <w:lang w:eastAsia="ru-RU"/>
-              </w:rPr>
-              <w:t>case</w:t>
-            </w:r>
-            <w:proofErr w:type="spellEnd"/>
-            <w:r>
-              <w:rPr>
-                <w:rFonts w:ascii="Montserrat" w:eastAsia="Times New Roman" w:hAnsi="Montserrat" w:cs="Times New Roman"/>
-                <w:color w:val="666666"/>
-                <w:sz w:val="17"/>
-                <w:szCs w:val="17"/>
-                <w:lang w:eastAsia="ru-RU"/>
-              </w:rPr>
-              <w:t xml:space="preserve"> диаграммы «бронирование рейса»</w:t>
+              <w:pict>
+                <v:shapetype id="_x0000_t75" coordsize="21600,21600" o:spt="75" o:preferrelative="t" path="m@4@5l@4@11@9@11@9@5xe" filled="f" stroked="f">
+                  <v:stroke joinstyle="miter"/>
+                  <v:formulas>
+                    <v:f eqn="if lineDrawn pixelLineWidth 0"/>
+                    <v:f eqn="sum @0 1 0"/>
+                    <v:f eqn="sum 0 0 @1"/>
+                    <v:f eqn="prod @2 1 2"/>
+                    <v:f eqn="prod @3 21600 pixelWidth"/>
+                    <v:f eqn="prod @3 21600 pixelHeight"/>
+                    <v:f eqn="sum @0 0 1"/>
+                    <v:f eqn="prod @6 1 2"/>
+                    <v:f eqn="prod @7 21600 pixelWidth"/>
+                    <v:f eqn="sum @8 21600 0"/>
+                    <v:f eqn="prod @7 21600 pixelHeight"/>
+                    <v:f eqn="sum @10 21600 0"/>
+                  </v:formulas>
+                  <v:path o:extrusionok="f" gradientshapeok="t" o:connecttype="rect"/>
+                  <o:lock v:ext="edit" aspectratio="t"/>
+                </v:shapetype>
+                <v:shape id="_x0000_i1026" type="#_x0000_t75" style="width:241.8pt;height:271.8pt">
+                  <v:imagedata r:id="rId5" o:title="Авторизация.drawio"/>
+                </v:shape>
+              </w:pict>
             </w:r>
           </w:p>
         </w:tc>
@@ -1870,7 +3160,7 @@
         </w:trPr>
         <w:tc>
           <w:tcPr>
-            <w:tcW w:w="0" w:type="auto"/>
+            <w:tcW w:w="1974" w:type="dxa"/>
             <w:tcBorders>
               <w:top w:val="single" w:sz="6" w:space="0" w:color="DEE2E6"/>
               <w:left w:val="single" w:sz="6" w:space="0" w:color="DEE2E6"/>
@@ -1887,19 +3177,16 @@
           </w:tcPr>
           <w:p>
             <w:pPr>
-              <w:spacing w:before="360" w:after="360" w:line="240" w:lineRule="auto"/>
-              <w:rPr>
-                <w:rFonts w:ascii="Times New Roman" w:eastAsia="Times New Roman" w:hAnsi="Times New Roman" w:cs="Times New Roman"/>
-                <w:sz w:val="24"/>
+              <w:pStyle w:val="a3"/>
+              <w:ind w:firstLine="0"/>
+              <w:rPr>
+                <w:rFonts w:eastAsia="Times New Roman"/>
                 <w:szCs w:val="24"/>
-                <w:lang w:eastAsia="ru-RU"/>
-              </w:rPr>
-            </w:pPr>
-            <w:r>
-              <w:rPr>
-                <w:rFonts w:ascii="Montserrat" w:eastAsia="Times New Roman" w:hAnsi="Montserrat" w:cs="Times New Roman"/>
-                <w:color w:val="111111"/>
-                <w:lang w:eastAsia="ru-RU"/>
+              </w:rPr>
+            </w:pPr>
+            <w:r>
+              <w:rPr>
+                <w:rFonts w:eastAsia="Times New Roman"/>
               </w:rPr>
               <w:t>Рекомендации по реализации</w:t>
             </w:r>
@@ -1907,7 +3194,7 @@
         </w:tc>
         <w:tc>
           <w:tcPr>
-            <w:tcW w:w="0" w:type="auto"/>
+            <w:tcW w:w="7365" w:type="dxa"/>
             <w:tcBorders>
               <w:top w:val="single" w:sz="6" w:space="0" w:color="DEE2E6"/>
               <w:left w:val="single" w:sz="6" w:space="0" w:color="DEE2E6"/>
@@ -1924,6 +3211,2111 @@
           </w:tcPr>
           <w:p>
             <w:pPr>
+              <w:pStyle w:val="a3"/>
+              <w:ind w:firstLine="0"/>
+              <w:rPr>
+                <w:rFonts w:eastAsia="Times New Roman"/>
+                <w:szCs w:val="24"/>
+              </w:rPr>
+            </w:pPr>
+            <w:r>
+              <w:rPr>
+                <w:rFonts w:eastAsia="Times New Roman"/>
+              </w:rPr>
+              <w:t xml:space="preserve">1. Реализовать удобный и интуитивно понятный интерфейс для ввода данных </w:t>
+            </w:r>
+            <w:r>
+              <w:rPr>
+                <w:rFonts w:eastAsia="Times New Roman"/>
+              </w:rPr>
+              <w:t>учеником</w:t>
+            </w:r>
+            <w:r>
+              <w:rPr>
+                <w:rFonts w:eastAsia="Times New Roman"/>
+              </w:rPr>
+              <w:t>.</w:t>
+            </w:r>
+          </w:p>
+          <w:p>
+            <w:pPr>
+              <w:pStyle w:val="a3"/>
+              <w:ind w:firstLine="0"/>
+              <w:rPr>
+                <w:rFonts w:eastAsia="Times New Roman"/>
+              </w:rPr>
+            </w:pPr>
+            <w:r>
+              <w:rPr>
+                <w:rFonts w:eastAsia="Times New Roman"/>
+              </w:rPr>
+              <w:t xml:space="preserve">2. Отобразить </w:t>
+            </w:r>
+            <w:r>
+              <w:rPr>
+                <w:rFonts w:eastAsia="Times New Roman"/>
+              </w:rPr>
+              <w:t xml:space="preserve">в аккаунте всю информацию, введенную при регистрации, кроме пароля. </w:t>
+            </w:r>
+          </w:p>
+          <w:p>
+            <w:pPr>
+              <w:pStyle w:val="a3"/>
+              <w:ind w:firstLine="0"/>
+              <w:rPr>
+                <w:rFonts w:eastAsia="Times New Roman"/>
+                <w:szCs w:val="24"/>
+              </w:rPr>
+            </w:pPr>
+            <w:r>
+              <w:rPr>
+                <w:rFonts w:eastAsia="Times New Roman"/>
+              </w:rPr>
+              <w:t xml:space="preserve">3. </w:t>
+            </w:r>
+            <w:r>
+              <w:rPr>
+                <w:rFonts w:eastAsia="Times New Roman"/>
+              </w:rPr>
+              <w:t>Предоставить пользователю удобный ввод данных для регистрации (например, в виде окошка с полями для ввода данных).</w:t>
+            </w:r>
+          </w:p>
+        </w:tc>
+      </w:tr>
+    </w:tbl>
+    <w:p>
+      <w:pPr>
+        <w:pStyle w:val="a3"/>
+      </w:pPr>
+    </w:p>
+    <w:p>
+      <w:pPr>
+        <w:pStyle w:val="a9"/>
+        <w:shd w:val="clear" w:color="auto" w:fill="FFFFFF"/>
+        <w:spacing w:beforeAutospacing="0" w:after="400" w:afterAutospacing="0" w:line="12" w:lineRule="atLeast"/>
+      </w:pPr>
+      <w:proofErr w:type="spellStart"/>
+      <w:r>
+        <w:rPr>
+          <w:rFonts w:eastAsia="sans-serif"/>
+          <w:color w:val="111111"/>
+          <w:shd w:val="clear" w:color="auto" w:fill="FFFFFF"/>
+        </w:rPr>
+        <w:t>Use</w:t>
+      </w:r>
+      <w:proofErr w:type="spellEnd"/>
+      <w:r>
+        <w:rPr>
+          <w:rFonts w:eastAsia="sans-serif"/>
+          <w:color w:val="111111"/>
+          <w:shd w:val="clear" w:color="auto" w:fill="FFFFFF"/>
+        </w:rPr>
+        <w:t xml:space="preserve"> </w:t>
+      </w:r>
+      <w:proofErr w:type="spellStart"/>
+      <w:r>
+        <w:rPr>
+          <w:rFonts w:eastAsia="sans-serif"/>
+          <w:color w:val="111111"/>
+          <w:shd w:val="clear" w:color="auto" w:fill="FFFFFF"/>
+        </w:rPr>
+        <w:t>Case</w:t>
+      </w:r>
+      <w:proofErr w:type="spellEnd"/>
+      <w:r>
+        <w:rPr>
+          <w:rFonts w:eastAsia="sans-serif"/>
+          <w:color w:val="111111"/>
+          <w:shd w:val="clear" w:color="auto" w:fill="FFFFFF"/>
+        </w:rPr>
+        <w:t>:</w:t>
+      </w:r>
+    </w:p>
+    <w:tbl>
+      <w:tblPr>
+        <w:tblW w:w="8729" w:type="dxa"/>
+        <w:tblLayout w:type="fixed"/>
+        <w:tblCellMar>
+          <w:top w:w="15" w:type="dxa"/>
+          <w:left w:w="15" w:type="dxa"/>
+          <w:bottom w:w="15" w:type="dxa"/>
+          <w:right w:w="15" w:type="dxa"/>
+        </w:tblCellMar>
+        <w:tblLook w:val="04A0" w:firstRow="1" w:lastRow="0" w:firstColumn="1" w:lastColumn="0" w:noHBand="0" w:noVBand="1"/>
+      </w:tblPr>
+      <w:tblGrid>
+        <w:gridCol w:w="1894"/>
+        <w:gridCol w:w="6835"/>
+      </w:tblGrid>
+      <w:tr>
+        <w:trPr>
+          <w:trHeight w:val="460"/>
+        </w:trPr>
+        <w:tc>
+          <w:tcPr>
+            <w:tcW w:w="1894" w:type="dxa"/>
+            <w:tcBorders>
+              <w:top w:val="single" w:sz="2" w:space="0" w:color="DEE2E6"/>
+              <w:left w:val="single" w:sz="2" w:space="0" w:color="DEE2E6"/>
+              <w:bottom w:val="single" w:sz="2" w:space="0" w:color="DEE2E6"/>
+              <w:right w:val="single" w:sz="2" w:space="0" w:color="DEE2E6"/>
+            </w:tcBorders>
+            <w:shd w:val="clear" w:color="auto" w:fill="auto"/>
+            <w:tcMar>
+              <w:top w:w="120" w:type="dxa"/>
+              <w:left w:w="120" w:type="dxa"/>
+              <w:bottom w:w="120" w:type="dxa"/>
+              <w:right w:w="120" w:type="dxa"/>
+            </w:tcMar>
+          </w:tcPr>
+          <w:p>
+            <w:pPr>
+              <w:pStyle w:val="a9"/>
+              <w:spacing w:before="360" w:beforeAutospacing="0" w:after="360" w:afterAutospacing="0" w:line="12" w:lineRule="atLeast"/>
+            </w:pPr>
+            <w:r>
+              <w:rPr>
+                <w:rFonts w:eastAsia="sans-serif"/>
+                <w:color w:val="111111"/>
+              </w:rPr>
+              <w:t>Название</w:t>
+            </w:r>
+          </w:p>
+        </w:tc>
+        <w:tc>
+          <w:tcPr>
+            <w:tcW w:w="6835" w:type="dxa"/>
+            <w:tcBorders>
+              <w:top w:val="single" w:sz="2" w:space="0" w:color="DEE2E6"/>
+              <w:left w:val="single" w:sz="2" w:space="0" w:color="DEE2E6"/>
+              <w:bottom w:val="single" w:sz="2" w:space="0" w:color="DEE2E6"/>
+              <w:right w:val="single" w:sz="2" w:space="0" w:color="DEE2E6"/>
+            </w:tcBorders>
+            <w:shd w:val="clear" w:color="auto" w:fill="auto"/>
+            <w:tcMar>
+              <w:top w:w="120" w:type="dxa"/>
+              <w:left w:w="120" w:type="dxa"/>
+              <w:bottom w:w="120" w:type="dxa"/>
+              <w:right w:w="120" w:type="dxa"/>
+            </w:tcMar>
+          </w:tcPr>
+          <w:p>
+            <w:pPr>
+              <w:pStyle w:val="a9"/>
+              <w:spacing w:before="360" w:beforeAutospacing="0" w:after="360" w:afterAutospacing="0" w:line="12" w:lineRule="atLeast"/>
+            </w:pPr>
+            <w:r>
+              <w:t>Приобретение курса.</w:t>
+            </w:r>
+          </w:p>
+        </w:tc>
+      </w:tr>
+      <w:tr>
+        <w:trPr>
+          <w:trHeight w:val="700"/>
+        </w:trPr>
+        <w:tc>
+          <w:tcPr>
+            <w:tcW w:w="1894" w:type="dxa"/>
+            <w:tcBorders>
+              <w:top w:val="single" w:sz="2" w:space="0" w:color="DEE2E6"/>
+              <w:left w:val="single" w:sz="2" w:space="0" w:color="DEE2E6"/>
+              <w:bottom w:val="single" w:sz="2" w:space="0" w:color="DEE2E6"/>
+              <w:right w:val="single" w:sz="2" w:space="0" w:color="DEE2E6"/>
+            </w:tcBorders>
+            <w:shd w:val="clear" w:color="auto" w:fill="auto"/>
+            <w:tcMar>
+              <w:top w:w="120" w:type="dxa"/>
+              <w:left w:w="120" w:type="dxa"/>
+              <w:bottom w:w="120" w:type="dxa"/>
+              <w:right w:w="120" w:type="dxa"/>
+            </w:tcMar>
+          </w:tcPr>
+          <w:p>
+            <w:pPr>
+              <w:pStyle w:val="a9"/>
+              <w:spacing w:before="360" w:beforeAutospacing="0" w:after="360" w:afterAutospacing="0" w:line="12" w:lineRule="atLeast"/>
+            </w:pPr>
+            <w:r>
+              <w:rPr>
+                <w:rFonts w:eastAsia="sans-serif"/>
+                <w:color w:val="111111"/>
+              </w:rPr>
+              <w:t>Описание</w:t>
+            </w:r>
+          </w:p>
+        </w:tc>
+        <w:tc>
+          <w:tcPr>
+            <w:tcW w:w="6835" w:type="dxa"/>
+            <w:tcBorders>
+              <w:top w:val="single" w:sz="2" w:space="0" w:color="DEE2E6"/>
+              <w:left w:val="single" w:sz="2" w:space="0" w:color="DEE2E6"/>
+              <w:bottom w:val="single" w:sz="2" w:space="0" w:color="DEE2E6"/>
+              <w:right w:val="single" w:sz="2" w:space="0" w:color="DEE2E6"/>
+            </w:tcBorders>
+            <w:shd w:val="clear" w:color="auto" w:fill="auto"/>
+            <w:tcMar>
+              <w:top w:w="120" w:type="dxa"/>
+              <w:left w:w="120" w:type="dxa"/>
+              <w:bottom w:w="120" w:type="dxa"/>
+              <w:right w:w="120" w:type="dxa"/>
+            </w:tcMar>
+          </w:tcPr>
+          <w:p>
+            <w:pPr>
+              <w:pStyle w:val="a9"/>
+              <w:spacing w:before="360" w:beforeAutospacing="0" w:after="360" w:afterAutospacing="0" w:line="12" w:lineRule="atLeast"/>
+            </w:pPr>
+            <w:r>
+              <w:rPr>
+                <w:rFonts w:eastAsia="sans-serif"/>
+                <w:color w:val="111111"/>
+              </w:rPr>
+              <w:t>Ученик</w:t>
+            </w:r>
+            <w:r>
+              <w:rPr>
+                <w:rFonts w:eastAsia="sans-serif"/>
+                <w:color w:val="111111"/>
+              </w:rPr>
+              <w:t xml:space="preserve"> </w:t>
+            </w:r>
+            <w:r>
+              <w:rPr>
+                <w:rFonts w:eastAsia="sans-serif"/>
+                <w:color w:val="111111"/>
+              </w:rPr>
+              <w:t>может выбрать</w:t>
+            </w:r>
+            <w:r>
+              <w:rPr>
+                <w:rFonts w:eastAsia="sans-serif"/>
+                <w:color w:val="111111"/>
+              </w:rPr>
+              <w:t xml:space="preserve"> интересующий</w:t>
+            </w:r>
+            <w:r>
+              <w:rPr>
+                <w:rFonts w:eastAsia="sans-serif"/>
+                <w:color w:val="111111"/>
+              </w:rPr>
+              <w:t xml:space="preserve"> </w:t>
+            </w:r>
+            <w:r>
+              <w:rPr>
+                <w:rFonts w:eastAsia="sans-serif"/>
+                <w:color w:val="111111"/>
+              </w:rPr>
+              <w:t>курс и приобрести его, используя платежную систему.</w:t>
+            </w:r>
+          </w:p>
+        </w:tc>
+      </w:tr>
+      <w:tr>
+        <w:trPr>
+          <w:trHeight w:val="460"/>
+        </w:trPr>
+        <w:tc>
+          <w:tcPr>
+            <w:tcW w:w="1894" w:type="dxa"/>
+            <w:tcBorders>
+              <w:top w:val="single" w:sz="2" w:space="0" w:color="DEE2E6"/>
+              <w:left w:val="single" w:sz="2" w:space="0" w:color="DEE2E6"/>
+              <w:bottom w:val="single" w:sz="2" w:space="0" w:color="DEE2E6"/>
+              <w:right w:val="single" w:sz="2" w:space="0" w:color="DEE2E6"/>
+            </w:tcBorders>
+            <w:shd w:val="clear" w:color="auto" w:fill="auto"/>
+            <w:tcMar>
+              <w:top w:w="120" w:type="dxa"/>
+              <w:left w:w="120" w:type="dxa"/>
+              <w:bottom w:w="120" w:type="dxa"/>
+              <w:right w:w="120" w:type="dxa"/>
+            </w:tcMar>
+          </w:tcPr>
+          <w:p>
+            <w:pPr>
+              <w:pStyle w:val="a9"/>
+              <w:spacing w:before="360" w:beforeAutospacing="0" w:after="360" w:afterAutospacing="0" w:line="12" w:lineRule="atLeast"/>
+            </w:pPr>
+            <w:r>
+              <w:rPr>
+                <w:rFonts w:eastAsia="sans-serif"/>
+                <w:color w:val="111111"/>
+              </w:rPr>
+              <w:t>Акторы</w:t>
+            </w:r>
+          </w:p>
+        </w:tc>
+        <w:tc>
+          <w:tcPr>
+            <w:tcW w:w="6835" w:type="dxa"/>
+            <w:tcBorders>
+              <w:top w:val="single" w:sz="2" w:space="0" w:color="DEE2E6"/>
+              <w:left w:val="single" w:sz="2" w:space="0" w:color="DEE2E6"/>
+              <w:bottom w:val="single" w:sz="2" w:space="0" w:color="DEE2E6"/>
+              <w:right w:val="single" w:sz="2" w:space="0" w:color="DEE2E6"/>
+            </w:tcBorders>
+            <w:shd w:val="clear" w:color="auto" w:fill="auto"/>
+            <w:tcMar>
+              <w:top w:w="120" w:type="dxa"/>
+              <w:left w:w="120" w:type="dxa"/>
+              <w:bottom w:w="120" w:type="dxa"/>
+              <w:right w:w="120" w:type="dxa"/>
+            </w:tcMar>
+          </w:tcPr>
+          <w:p>
+            <w:pPr>
+              <w:pStyle w:val="a9"/>
+              <w:spacing w:before="360" w:beforeAutospacing="0" w:after="360" w:afterAutospacing="0" w:line="12" w:lineRule="atLeast"/>
+            </w:pPr>
+            <w:r>
+              <w:t>Ученик</w:t>
+            </w:r>
+          </w:p>
+        </w:tc>
+      </w:tr>
+      <w:tr>
+        <w:trPr>
+          <w:trHeight w:val="460"/>
+        </w:trPr>
+        <w:tc>
+          <w:tcPr>
+            <w:tcW w:w="1894" w:type="dxa"/>
+            <w:tcBorders>
+              <w:top w:val="single" w:sz="2" w:space="0" w:color="DEE2E6"/>
+              <w:left w:val="single" w:sz="2" w:space="0" w:color="DEE2E6"/>
+              <w:bottom w:val="single" w:sz="2" w:space="0" w:color="DEE2E6"/>
+              <w:right w:val="single" w:sz="2" w:space="0" w:color="DEE2E6"/>
+            </w:tcBorders>
+            <w:shd w:val="clear" w:color="auto" w:fill="auto"/>
+            <w:tcMar>
+              <w:top w:w="120" w:type="dxa"/>
+              <w:left w:w="120" w:type="dxa"/>
+              <w:bottom w:w="120" w:type="dxa"/>
+              <w:right w:w="120" w:type="dxa"/>
+            </w:tcMar>
+          </w:tcPr>
+          <w:p>
+            <w:pPr>
+              <w:pStyle w:val="a9"/>
+              <w:spacing w:before="360" w:beforeAutospacing="0" w:after="360" w:afterAutospacing="0" w:line="12" w:lineRule="atLeast"/>
+            </w:pPr>
+            <w:r>
+              <w:rPr>
+                <w:rFonts w:eastAsia="sans-serif"/>
+                <w:color w:val="111111"/>
+              </w:rPr>
+              <w:lastRenderedPageBreak/>
+              <w:t>Предусловия</w:t>
+            </w:r>
+          </w:p>
+        </w:tc>
+        <w:tc>
+          <w:tcPr>
+            <w:tcW w:w="6835" w:type="dxa"/>
+            <w:tcBorders>
+              <w:top w:val="single" w:sz="2" w:space="0" w:color="DEE2E6"/>
+              <w:left w:val="single" w:sz="2" w:space="0" w:color="DEE2E6"/>
+              <w:bottom w:val="single" w:sz="2" w:space="0" w:color="DEE2E6"/>
+              <w:right w:val="single" w:sz="2" w:space="0" w:color="DEE2E6"/>
+            </w:tcBorders>
+            <w:shd w:val="clear" w:color="auto" w:fill="auto"/>
+            <w:tcMar>
+              <w:top w:w="120" w:type="dxa"/>
+              <w:left w:w="120" w:type="dxa"/>
+              <w:bottom w:w="120" w:type="dxa"/>
+              <w:right w:w="120" w:type="dxa"/>
+            </w:tcMar>
+          </w:tcPr>
+          <w:p>
+            <w:pPr>
+              <w:pStyle w:val="a9"/>
+              <w:spacing w:before="360" w:beforeAutospacing="0" w:after="360" w:afterAutospacing="0" w:line="12" w:lineRule="atLeast"/>
+            </w:pPr>
+            <w:r>
+              <w:t>Ученик</w:t>
+            </w:r>
+            <w:r>
+              <w:t xml:space="preserve"> открыл приложение.</w:t>
+            </w:r>
+          </w:p>
+        </w:tc>
+      </w:tr>
+      <w:tr>
+        <w:trPr>
+          <w:trHeight w:val="2140"/>
+        </w:trPr>
+        <w:tc>
+          <w:tcPr>
+            <w:tcW w:w="1894" w:type="dxa"/>
+            <w:tcBorders>
+              <w:top w:val="single" w:sz="2" w:space="0" w:color="DEE2E6"/>
+              <w:left w:val="single" w:sz="2" w:space="0" w:color="DEE2E6"/>
+              <w:bottom w:val="single" w:sz="2" w:space="0" w:color="DEE2E6"/>
+              <w:right w:val="single" w:sz="2" w:space="0" w:color="DEE2E6"/>
+            </w:tcBorders>
+            <w:shd w:val="clear" w:color="auto" w:fill="auto"/>
+            <w:tcMar>
+              <w:top w:w="120" w:type="dxa"/>
+              <w:left w:w="120" w:type="dxa"/>
+              <w:bottom w:w="120" w:type="dxa"/>
+              <w:right w:w="120" w:type="dxa"/>
+            </w:tcMar>
+          </w:tcPr>
+          <w:p>
+            <w:pPr>
+              <w:pStyle w:val="a9"/>
+              <w:spacing w:before="360" w:beforeAutospacing="0" w:after="360" w:afterAutospacing="0" w:line="12" w:lineRule="atLeast"/>
+            </w:pPr>
+            <w:r>
+              <w:rPr>
+                <w:rFonts w:eastAsia="sans-serif"/>
+                <w:color w:val="111111"/>
+              </w:rPr>
+              <w:t>Основной поток событий</w:t>
+            </w:r>
+          </w:p>
+        </w:tc>
+        <w:tc>
+          <w:tcPr>
+            <w:tcW w:w="6835" w:type="dxa"/>
+            <w:tcBorders>
+              <w:top w:val="single" w:sz="2" w:space="0" w:color="DEE2E6"/>
+              <w:left w:val="single" w:sz="2" w:space="0" w:color="DEE2E6"/>
+              <w:bottom w:val="single" w:sz="2" w:space="0" w:color="DEE2E6"/>
+              <w:right w:val="single" w:sz="2" w:space="0" w:color="DEE2E6"/>
+            </w:tcBorders>
+            <w:shd w:val="clear" w:color="auto" w:fill="auto"/>
+            <w:tcMar>
+              <w:top w:w="120" w:type="dxa"/>
+              <w:left w:w="120" w:type="dxa"/>
+              <w:bottom w:w="120" w:type="dxa"/>
+              <w:right w:w="120" w:type="dxa"/>
+            </w:tcMar>
+          </w:tcPr>
+          <w:p>
+            <w:pPr>
+              <w:pStyle w:val="a9"/>
+              <w:spacing w:before="360" w:beforeAutospacing="0" w:after="360" w:afterAutospacing="0" w:line="12" w:lineRule="atLeast"/>
+            </w:pPr>
+            <w:r>
+              <w:rPr>
+                <w:rFonts w:eastAsia="sans-serif"/>
+                <w:color w:val="111111"/>
+              </w:rPr>
+              <w:t>1</w:t>
+            </w:r>
+            <w:r>
+              <w:rPr>
+                <w:rFonts w:eastAsia="sans-serif"/>
+                <w:color w:val="111111"/>
+              </w:rPr>
+              <w:t xml:space="preserve">. </w:t>
+            </w:r>
+            <w:r>
+              <w:t xml:space="preserve">Ученик </w:t>
+            </w:r>
+            <w:r>
+              <w:rPr>
+                <w:rFonts w:eastAsia="sans-serif"/>
+                <w:color w:val="111111"/>
+              </w:rPr>
+              <w:t>переходит в раздел «Услуги».</w:t>
+            </w:r>
+          </w:p>
+          <w:p>
+            <w:pPr>
+              <w:pStyle w:val="a9"/>
+              <w:spacing w:before="360" w:beforeAutospacing="0" w:after="360" w:afterAutospacing="0" w:line="12" w:lineRule="atLeast"/>
+              <w:rPr>
+                <w:rFonts w:eastAsia="sans-serif"/>
+                <w:color w:val="111111"/>
+              </w:rPr>
+            </w:pPr>
+            <w:r>
+              <w:rPr>
+                <w:rFonts w:eastAsia="sans-serif"/>
+                <w:color w:val="111111"/>
+              </w:rPr>
+              <w:t>2</w:t>
+            </w:r>
+            <w:r>
+              <w:rPr>
+                <w:rFonts w:eastAsia="sans-serif"/>
+                <w:color w:val="111111"/>
+              </w:rPr>
+              <w:t xml:space="preserve">. Система отображает список </w:t>
+            </w:r>
+            <w:r>
+              <w:rPr>
+                <w:rFonts w:eastAsia="sans-serif"/>
+                <w:color w:val="111111"/>
+              </w:rPr>
+              <w:t>доступных к приобретению курсов. Система отображает название выбранного курса, сроки обучения и стоимость.</w:t>
+            </w:r>
+          </w:p>
+          <w:p>
+            <w:pPr>
+              <w:pStyle w:val="a9"/>
+              <w:spacing w:before="360" w:beforeAutospacing="0" w:after="360" w:afterAutospacing="0" w:line="12" w:lineRule="atLeast"/>
+              <w:rPr>
+                <w:rFonts w:eastAsia="sans-serif"/>
+                <w:color w:val="111111"/>
+              </w:rPr>
+            </w:pPr>
+            <w:r>
+              <w:rPr>
+                <w:rFonts w:eastAsia="sans-serif"/>
+                <w:color w:val="111111"/>
+              </w:rPr>
+              <w:t>3</w:t>
+            </w:r>
+            <w:r>
+              <w:rPr>
+                <w:rFonts w:eastAsia="sans-serif"/>
+                <w:color w:val="111111"/>
+              </w:rPr>
+              <w:t xml:space="preserve">. </w:t>
+            </w:r>
+            <w:r>
+              <w:t xml:space="preserve">Ученик </w:t>
+            </w:r>
+            <w:r>
+              <w:rPr>
+                <w:rFonts w:eastAsia="sans-serif"/>
+                <w:color w:val="111111"/>
+              </w:rPr>
+              <w:t xml:space="preserve">выбирает </w:t>
+            </w:r>
+            <w:r>
+              <w:rPr>
+                <w:rFonts w:eastAsia="sans-serif"/>
+                <w:color w:val="111111"/>
+              </w:rPr>
+              <w:t>интересующий его курс и нажимает кнопку «Купить»</w:t>
+            </w:r>
+            <w:r>
+              <w:rPr>
+                <w:rFonts w:eastAsia="sans-serif"/>
+                <w:color w:val="111111"/>
+              </w:rPr>
+              <w:t>.</w:t>
+            </w:r>
+          </w:p>
+          <w:p>
+            <w:pPr>
+              <w:pStyle w:val="a9"/>
+              <w:spacing w:before="360" w:beforeAutospacing="0" w:after="360" w:afterAutospacing="0" w:line="12" w:lineRule="atLeast"/>
+            </w:pPr>
+            <w:r>
+              <w:rPr>
+                <w:rFonts w:eastAsia="sans-serif"/>
+                <w:color w:val="111111"/>
+              </w:rPr>
+              <w:t>4</w:t>
+            </w:r>
+            <w:r>
+              <w:rPr>
+                <w:rFonts w:eastAsia="sans-serif"/>
+                <w:color w:val="111111"/>
+              </w:rPr>
+              <w:t xml:space="preserve">. Система запрашивает у </w:t>
+            </w:r>
+            <w:r>
+              <w:t xml:space="preserve">ученика </w:t>
+            </w:r>
+            <w:r>
+              <w:rPr>
+                <w:rFonts w:eastAsia="sans-serif"/>
+                <w:color w:val="111111"/>
+              </w:rPr>
+              <w:t>данные для оплаты услуги</w:t>
+            </w:r>
+            <w:r>
+              <w:rPr>
+                <w:rFonts w:eastAsia="sans-serif"/>
+                <w:color w:val="111111"/>
+              </w:rPr>
+              <w:t>.</w:t>
+            </w:r>
+          </w:p>
+          <w:p>
+            <w:pPr>
+              <w:pStyle w:val="a9"/>
+              <w:spacing w:before="360" w:beforeAutospacing="0" w:after="360" w:afterAutospacing="0" w:line="12" w:lineRule="atLeast"/>
+            </w:pPr>
+            <w:r>
+              <w:rPr>
+                <w:rFonts w:eastAsia="sans-serif"/>
+                <w:color w:val="111111"/>
+              </w:rPr>
+              <w:t>5</w:t>
+            </w:r>
+            <w:r>
+              <w:rPr>
+                <w:rFonts w:eastAsia="sans-serif"/>
+                <w:color w:val="111111"/>
+              </w:rPr>
+              <w:t xml:space="preserve">. </w:t>
+            </w:r>
+            <w:r>
+              <w:t xml:space="preserve">Ученик </w:t>
+            </w:r>
+            <w:r>
+              <w:rPr>
+                <w:rFonts w:eastAsia="sans-serif"/>
+                <w:color w:val="111111"/>
+              </w:rPr>
+              <w:t xml:space="preserve">вводит </w:t>
+            </w:r>
+            <w:r>
+              <w:rPr>
+                <w:rFonts w:eastAsia="sans-serif"/>
+                <w:color w:val="111111"/>
+              </w:rPr>
+              <w:t>реквизиты банковской карты</w:t>
+            </w:r>
+            <w:r>
+              <w:rPr>
+                <w:rFonts w:eastAsia="sans-serif"/>
+                <w:color w:val="111111"/>
+              </w:rPr>
+              <w:t>.</w:t>
+            </w:r>
+          </w:p>
+          <w:p>
+            <w:pPr>
+              <w:pStyle w:val="a9"/>
+              <w:spacing w:before="360" w:beforeAutospacing="0" w:after="360" w:afterAutospacing="0" w:line="12" w:lineRule="atLeast"/>
+              <w:rPr>
+                <w:rFonts w:eastAsia="sans-serif"/>
+                <w:color w:val="111111"/>
+              </w:rPr>
+            </w:pPr>
+            <w:r>
+              <w:rPr>
+                <w:rFonts w:eastAsia="sans-serif"/>
+                <w:color w:val="111111"/>
+              </w:rPr>
+              <w:t>6</w:t>
+            </w:r>
+            <w:r>
+              <w:rPr>
+                <w:rFonts w:eastAsia="sans-serif"/>
+                <w:color w:val="111111"/>
+              </w:rPr>
+              <w:t xml:space="preserve">. </w:t>
+            </w:r>
+            <w:r>
+              <w:t xml:space="preserve">Ученик </w:t>
+            </w:r>
+            <w:r>
+              <w:rPr>
+                <w:rFonts w:eastAsia="sans-serif"/>
+                <w:color w:val="111111"/>
+              </w:rPr>
+              <w:t xml:space="preserve">подтверждает </w:t>
+            </w:r>
+            <w:r>
+              <w:rPr>
+                <w:rFonts w:eastAsia="sans-serif"/>
+                <w:color w:val="111111"/>
+              </w:rPr>
+              <w:t>оплату</w:t>
+            </w:r>
+            <w:r>
+              <w:rPr>
+                <w:rFonts w:eastAsia="sans-serif"/>
+                <w:color w:val="111111"/>
+              </w:rPr>
+              <w:t>.</w:t>
+            </w:r>
+          </w:p>
+          <w:p>
+            <w:pPr>
+              <w:pStyle w:val="a9"/>
+              <w:spacing w:before="360" w:beforeAutospacing="0" w:after="360" w:afterAutospacing="0" w:line="12" w:lineRule="atLeast"/>
+              <w:rPr>
+                <w:rFonts w:eastAsia="sans-serif"/>
+                <w:color w:val="111111"/>
+              </w:rPr>
+            </w:pPr>
+            <w:r>
+              <w:rPr>
+                <w:rFonts w:eastAsia="sans-serif"/>
+                <w:color w:val="111111"/>
+              </w:rPr>
+              <w:t>7. Система оповещает об успешно пройденной оплате.</w:t>
+            </w:r>
+          </w:p>
+        </w:tc>
+      </w:tr>
+      <w:tr>
+        <w:trPr>
+          <w:trHeight w:val="1180"/>
+        </w:trPr>
+        <w:tc>
+          <w:tcPr>
+            <w:tcW w:w="1894" w:type="dxa"/>
+            <w:tcBorders>
+              <w:top w:val="single" w:sz="2" w:space="0" w:color="DEE2E6"/>
+              <w:left w:val="single" w:sz="2" w:space="0" w:color="DEE2E6"/>
+              <w:bottom w:val="single" w:sz="2" w:space="0" w:color="DEE2E6"/>
+              <w:right w:val="single" w:sz="2" w:space="0" w:color="DEE2E6"/>
+            </w:tcBorders>
+            <w:shd w:val="clear" w:color="auto" w:fill="auto"/>
+            <w:tcMar>
+              <w:top w:w="120" w:type="dxa"/>
+              <w:left w:w="120" w:type="dxa"/>
+              <w:bottom w:w="120" w:type="dxa"/>
+              <w:right w:w="120" w:type="dxa"/>
+            </w:tcMar>
+          </w:tcPr>
+          <w:p>
+            <w:pPr>
+              <w:pStyle w:val="a9"/>
+              <w:spacing w:before="360" w:beforeAutospacing="0" w:after="360" w:afterAutospacing="0" w:line="12" w:lineRule="atLeast"/>
+            </w:pPr>
+            <w:r>
+              <w:rPr>
+                <w:rFonts w:eastAsia="sans-serif"/>
+                <w:color w:val="111111"/>
+              </w:rPr>
+              <w:t>Альтернативный поток событий</w:t>
+            </w:r>
+          </w:p>
+        </w:tc>
+        <w:tc>
+          <w:tcPr>
+            <w:tcW w:w="6835" w:type="dxa"/>
+            <w:tcBorders>
+              <w:top w:val="single" w:sz="2" w:space="0" w:color="DEE2E6"/>
+              <w:left w:val="single" w:sz="2" w:space="0" w:color="DEE2E6"/>
+              <w:bottom w:val="single" w:sz="2" w:space="0" w:color="DEE2E6"/>
+              <w:right w:val="single" w:sz="2" w:space="0" w:color="DEE2E6"/>
+            </w:tcBorders>
+            <w:shd w:val="clear" w:color="auto" w:fill="auto"/>
+            <w:tcMar>
+              <w:top w:w="120" w:type="dxa"/>
+              <w:left w:w="120" w:type="dxa"/>
+              <w:bottom w:w="120" w:type="dxa"/>
+              <w:right w:w="120" w:type="dxa"/>
+            </w:tcMar>
+          </w:tcPr>
+          <w:p>
+            <w:pPr>
+              <w:pStyle w:val="a9"/>
+              <w:spacing w:before="360" w:beforeAutospacing="0" w:after="360" w:afterAutospacing="0" w:line="12" w:lineRule="atLeast"/>
+            </w:pPr>
+            <w:r>
+              <w:rPr>
+                <w:rFonts w:eastAsia="sans-serif"/>
+                <w:color w:val="111111"/>
+              </w:rPr>
+              <w:t xml:space="preserve">1. На шаге </w:t>
+            </w:r>
+            <w:r>
+              <w:rPr>
+                <w:rFonts w:eastAsia="sans-serif"/>
+                <w:color w:val="111111"/>
+              </w:rPr>
+              <w:t>5</w:t>
+            </w:r>
+            <w:r>
+              <w:rPr>
+                <w:rFonts w:eastAsia="sans-serif"/>
+                <w:color w:val="111111"/>
+              </w:rPr>
+              <w:t xml:space="preserve"> система </w:t>
+            </w:r>
+            <w:r>
+              <w:rPr>
+                <w:rFonts w:eastAsia="sans-serif"/>
+                <w:color w:val="111111"/>
+              </w:rPr>
+              <w:t xml:space="preserve">оповещает </w:t>
+            </w:r>
+            <w:r>
+              <w:t xml:space="preserve">ученика </w:t>
+            </w:r>
+            <w:r>
+              <w:rPr>
+                <w:rFonts w:eastAsia="sans-serif"/>
+                <w:color w:val="111111"/>
+              </w:rPr>
+              <w:t>о некорректном вводе номера карты</w:t>
+            </w:r>
+            <w:r>
+              <w:rPr>
+                <w:rFonts w:eastAsia="sans-serif"/>
+                <w:color w:val="111111"/>
+              </w:rPr>
+              <w:t>.</w:t>
+            </w:r>
+          </w:p>
+          <w:p>
+            <w:pPr>
+              <w:pStyle w:val="a9"/>
+              <w:spacing w:before="360" w:beforeAutospacing="0" w:after="360" w:afterAutospacing="0" w:line="12" w:lineRule="atLeast"/>
+            </w:pPr>
+            <w:r>
+              <w:rPr>
+                <w:rFonts w:eastAsia="sans-serif"/>
+                <w:color w:val="111111"/>
+              </w:rPr>
+              <w:t>2.</w:t>
+            </w:r>
+            <w:r>
+              <w:rPr>
+                <w:rFonts w:eastAsia="sans-serif"/>
+                <w:color w:val="111111"/>
+              </w:rPr>
+              <w:t xml:space="preserve"> </w:t>
+            </w:r>
+            <w:r>
+              <w:t xml:space="preserve">Ученик </w:t>
+            </w:r>
+            <w:r>
+              <w:rPr>
+                <w:rFonts w:eastAsia="sans-serif"/>
+                <w:color w:val="111111"/>
+              </w:rPr>
+              <w:t>вводит новые данные карты</w:t>
+            </w:r>
+            <w:r>
+              <w:rPr>
+                <w:rFonts w:eastAsia="sans-serif"/>
+                <w:color w:val="111111"/>
+              </w:rPr>
+              <w:t>.</w:t>
+            </w:r>
+          </w:p>
+          <w:p>
+            <w:pPr>
+              <w:pStyle w:val="a9"/>
+              <w:spacing w:before="360" w:beforeAutospacing="0" w:after="360" w:afterAutospacing="0" w:line="12" w:lineRule="atLeast"/>
+              <w:rPr>
+                <w:rFonts w:eastAsia="sans-serif"/>
+                <w:color w:val="111111"/>
+              </w:rPr>
+            </w:pPr>
+            <w:r>
+              <w:rPr>
+                <w:rFonts w:eastAsia="sans-serif"/>
+                <w:color w:val="111111"/>
+              </w:rPr>
+              <w:t xml:space="preserve">3. </w:t>
+            </w:r>
+            <w:r>
+              <w:t xml:space="preserve">Ученик </w:t>
+            </w:r>
+            <w:r>
+              <w:rPr>
+                <w:rFonts w:eastAsia="sans-serif"/>
+                <w:color w:val="111111"/>
+              </w:rPr>
+              <w:t xml:space="preserve">подтверждает </w:t>
+            </w:r>
+            <w:r>
+              <w:rPr>
+                <w:rFonts w:eastAsia="sans-serif"/>
+                <w:color w:val="111111"/>
+              </w:rPr>
+              <w:t>оплату</w:t>
+            </w:r>
+            <w:r>
+              <w:rPr>
+                <w:rFonts w:eastAsia="sans-serif"/>
+                <w:color w:val="111111"/>
+              </w:rPr>
+              <w:t>.</w:t>
+            </w:r>
+          </w:p>
+          <w:p>
+            <w:pPr>
+              <w:pStyle w:val="a9"/>
+              <w:spacing w:before="360" w:beforeAutospacing="0" w:after="360" w:afterAutospacing="0" w:line="12" w:lineRule="atLeast"/>
+              <w:rPr>
+                <w:rFonts w:eastAsia="sans-serif"/>
+                <w:color w:val="111111"/>
+              </w:rPr>
+            </w:pPr>
+            <w:r>
+              <w:rPr>
+                <w:rFonts w:eastAsia="sans-serif"/>
+                <w:color w:val="111111"/>
+              </w:rPr>
+              <w:t>4. Система оповещает об успешно пройденной оплате.</w:t>
+            </w:r>
+          </w:p>
+        </w:tc>
+      </w:tr>
+      <w:tr>
+        <w:trPr>
+          <w:trHeight w:val="700"/>
+        </w:trPr>
+        <w:tc>
+          <w:tcPr>
+            <w:tcW w:w="1894" w:type="dxa"/>
+            <w:tcBorders>
+              <w:top w:val="single" w:sz="2" w:space="0" w:color="DEE2E6"/>
+              <w:left w:val="single" w:sz="2" w:space="0" w:color="DEE2E6"/>
+              <w:bottom w:val="single" w:sz="2" w:space="0" w:color="DEE2E6"/>
+              <w:right w:val="single" w:sz="2" w:space="0" w:color="DEE2E6"/>
+            </w:tcBorders>
+            <w:shd w:val="clear" w:color="auto" w:fill="auto"/>
+            <w:tcMar>
+              <w:top w:w="120" w:type="dxa"/>
+              <w:left w:w="120" w:type="dxa"/>
+              <w:bottom w:w="120" w:type="dxa"/>
+              <w:right w:w="120" w:type="dxa"/>
+            </w:tcMar>
+          </w:tcPr>
+          <w:p>
+            <w:pPr>
+              <w:pStyle w:val="a9"/>
+              <w:spacing w:before="360" w:beforeAutospacing="0" w:after="360" w:afterAutospacing="0" w:line="12" w:lineRule="atLeast"/>
+            </w:pPr>
+            <w:r>
+              <w:rPr>
+                <w:rFonts w:eastAsia="sans-serif"/>
+                <w:color w:val="111111"/>
+              </w:rPr>
+              <w:t>Постусловия</w:t>
+            </w:r>
+          </w:p>
+        </w:tc>
+        <w:tc>
+          <w:tcPr>
+            <w:tcW w:w="6835" w:type="dxa"/>
+            <w:tcBorders>
+              <w:top w:val="single" w:sz="2" w:space="0" w:color="DEE2E6"/>
+              <w:left w:val="single" w:sz="2" w:space="0" w:color="DEE2E6"/>
+              <w:bottom w:val="single" w:sz="2" w:space="0" w:color="DEE2E6"/>
+              <w:right w:val="single" w:sz="2" w:space="0" w:color="DEE2E6"/>
+            </w:tcBorders>
+            <w:shd w:val="clear" w:color="auto" w:fill="auto"/>
+            <w:tcMar>
+              <w:top w:w="120" w:type="dxa"/>
+              <w:left w:w="120" w:type="dxa"/>
+              <w:bottom w:w="120" w:type="dxa"/>
+              <w:right w:w="120" w:type="dxa"/>
+            </w:tcMar>
+          </w:tcPr>
+          <w:p>
+            <w:pPr>
+              <w:pStyle w:val="a9"/>
+              <w:spacing w:before="360" w:beforeAutospacing="0" w:after="360" w:afterAutospacing="0" w:line="12" w:lineRule="atLeast"/>
+            </w:pPr>
+            <w:r>
+              <w:rPr>
+                <w:rFonts w:eastAsia="sans-serif"/>
+                <w:color w:val="111111"/>
+              </w:rPr>
+              <w:t>Ученик</w:t>
+            </w:r>
+            <w:r>
+              <w:rPr>
+                <w:rFonts w:eastAsia="sans-serif"/>
+                <w:color w:val="111111"/>
+              </w:rPr>
+              <w:t xml:space="preserve"> получил доступ к выбранному курсу</w:t>
+            </w:r>
+            <w:r>
+              <w:rPr>
+                <w:rFonts w:eastAsia="sans-serif"/>
+                <w:color w:val="111111"/>
+              </w:rPr>
+              <w:t>.</w:t>
+            </w:r>
+          </w:p>
+        </w:tc>
+      </w:tr>
+      <w:tr>
+        <w:trPr>
+          <w:trHeight w:val="442"/>
+        </w:trPr>
+        <w:tc>
+          <w:tcPr>
+            <w:tcW w:w="1894" w:type="dxa"/>
+            <w:tcBorders>
+              <w:top w:val="single" w:sz="2" w:space="0" w:color="DEE2E6"/>
+              <w:left w:val="single" w:sz="2" w:space="0" w:color="DEE2E6"/>
+              <w:bottom w:val="single" w:sz="2" w:space="0" w:color="DEE2E6"/>
+              <w:right w:val="single" w:sz="2" w:space="0" w:color="DEE2E6"/>
+            </w:tcBorders>
+            <w:shd w:val="clear" w:color="auto" w:fill="auto"/>
+            <w:tcMar>
+              <w:top w:w="120" w:type="dxa"/>
+              <w:left w:w="120" w:type="dxa"/>
+              <w:bottom w:w="120" w:type="dxa"/>
+              <w:right w:w="120" w:type="dxa"/>
+            </w:tcMar>
+          </w:tcPr>
+          <w:p>
+            <w:pPr>
+              <w:pStyle w:val="a9"/>
+              <w:spacing w:before="360" w:beforeAutospacing="0" w:after="360" w:afterAutospacing="0" w:line="12" w:lineRule="atLeast"/>
+            </w:pPr>
+            <w:r>
+              <w:rPr>
+                <w:rFonts w:eastAsia="sans-serif"/>
+                <w:color w:val="111111"/>
+              </w:rPr>
+              <w:t>Расширенные атрибуты</w:t>
+            </w:r>
+          </w:p>
+        </w:tc>
+        <w:tc>
+          <w:tcPr>
+            <w:tcW w:w="6835" w:type="dxa"/>
+            <w:tcBorders>
+              <w:top w:val="single" w:sz="2" w:space="0" w:color="DEE2E6"/>
+              <w:left w:val="single" w:sz="2" w:space="0" w:color="DEE2E6"/>
+              <w:bottom w:val="single" w:sz="2" w:space="0" w:color="DEE2E6"/>
+              <w:right w:val="single" w:sz="2" w:space="0" w:color="DEE2E6"/>
+            </w:tcBorders>
+            <w:shd w:val="clear" w:color="auto" w:fill="auto"/>
+            <w:tcMar>
+              <w:top w:w="120" w:type="dxa"/>
+              <w:left w:w="120" w:type="dxa"/>
+              <w:bottom w:w="120" w:type="dxa"/>
+              <w:right w:w="120" w:type="dxa"/>
+            </w:tcMar>
+          </w:tcPr>
+          <w:p>
+            <w:pPr>
+              <w:pStyle w:val="a9"/>
+              <w:spacing w:before="360" w:beforeAutospacing="0" w:after="360" w:afterAutospacing="0" w:line="12" w:lineRule="atLeast"/>
+            </w:pPr>
+            <w:r>
+              <w:rPr>
+                <w:rFonts w:eastAsia="sans-serif"/>
+                <w:color w:val="111111"/>
+              </w:rPr>
+              <w:t xml:space="preserve">1. Если </w:t>
+            </w:r>
+            <w:r>
+              <w:rPr>
+                <w:rFonts w:eastAsia="sans-serif"/>
+                <w:color w:val="111111"/>
+              </w:rPr>
+              <w:t xml:space="preserve">у </w:t>
+            </w:r>
+            <w:r>
+              <w:t>у</w:t>
+            </w:r>
+            <w:r>
+              <w:t>ченик</w:t>
+            </w:r>
+            <w:r>
+              <w:t xml:space="preserve">а </w:t>
+            </w:r>
+            <w:r>
+              <w:rPr>
+                <w:rFonts w:eastAsia="sans-serif"/>
+                <w:color w:val="111111"/>
+              </w:rPr>
+              <w:t>недостаточно средств на карте</w:t>
+            </w:r>
+            <w:r>
+              <w:rPr>
+                <w:rFonts w:eastAsia="sans-serif"/>
+                <w:color w:val="111111"/>
+              </w:rPr>
+              <w:t>, система предлагает</w:t>
+            </w:r>
+            <w:r>
+              <w:rPr>
+                <w:rFonts w:eastAsia="sans-serif"/>
+                <w:color w:val="111111"/>
+              </w:rPr>
+              <w:t xml:space="preserve"> пополнить баланс или</w:t>
+            </w:r>
+            <w:r>
+              <w:rPr>
+                <w:rFonts w:eastAsia="sans-serif"/>
+                <w:color w:val="111111"/>
+              </w:rPr>
+              <w:t xml:space="preserve"> </w:t>
+            </w:r>
+            <w:r>
+              <w:rPr>
+                <w:rFonts w:eastAsia="sans-serif"/>
+                <w:color w:val="111111"/>
+              </w:rPr>
+              <w:t>использовать другую карту</w:t>
+            </w:r>
+            <w:r>
+              <w:rPr>
+                <w:rFonts w:eastAsia="sans-serif"/>
+                <w:color w:val="111111"/>
+              </w:rPr>
+              <w:t>.</w:t>
+            </w:r>
+          </w:p>
+          <w:p>
+            <w:pPr>
+              <w:pStyle w:val="a9"/>
+              <w:spacing w:before="360" w:beforeAutospacing="0" w:after="360" w:afterAutospacing="0" w:line="12" w:lineRule="atLeast"/>
+            </w:pPr>
+            <w:r>
+              <w:rPr>
+                <w:rFonts w:eastAsia="sans-serif"/>
+                <w:color w:val="111111"/>
+              </w:rPr>
+              <w:t xml:space="preserve">2. </w:t>
+            </w:r>
+            <w:r>
+              <w:t xml:space="preserve">Ученик </w:t>
+            </w:r>
+            <w:r>
+              <w:rPr>
+                <w:rFonts w:eastAsia="sans-serif"/>
+                <w:color w:val="111111"/>
+              </w:rPr>
+              <w:t xml:space="preserve">может выбрать </w:t>
+            </w:r>
+            <w:r>
+              <w:rPr>
+                <w:rFonts w:eastAsia="sans-serif"/>
+                <w:color w:val="111111"/>
+              </w:rPr>
+              <w:t>доступный к приобретению курс</w:t>
+            </w:r>
+            <w:r>
+              <w:rPr>
+                <w:rFonts w:eastAsia="sans-serif"/>
+                <w:color w:val="111111"/>
+              </w:rPr>
+              <w:t>.</w:t>
+            </w:r>
+          </w:p>
+          <w:p>
+            <w:pPr>
+              <w:pStyle w:val="a9"/>
+              <w:spacing w:before="360" w:beforeAutospacing="0" w:after="360" w:afterAutospacing="0" w:line="12" w:lineRule="atLeast"/>
+            </w:pPr>
+            <w:r>
+              <w:rPr>
+                <w:rFonts w:eastAsia="sans-serif"/>
+                <w:color w:val="111111"/>
+              </w:rPr>
+              <w:lastRenderedPageBreak/>
+              <w:t xml:space="preserve">3. Система принимает оплату за </w:t>
+            </w:r>
+            <w:r>
+              <w:rPr>
+                <w:rFonts w:eastAsia="sans-serif"/>
+                <w:color w:val="111111"/>
+              </w:rPr>
+              <w:t>курс</w:t>
+            </w:r>
+            <w:r>
+              <w:rPr>
+                <w:rFonts w:eastAsia="sans-serif"/>
+                <w:color w:val="111111"/>
+              </w:rPr>
+              <w:t>.</w:t>
+            </w:r>
+          </w:p>
+        </w:tc>
+      </w:tr>
+      <w:tr>
+        <w:trPr>
+          <w:trHeight w:val="5089"/>
+        </w:trPr>
+        <w:tc>
+          <w:tcPr>
+            <w:tcW w:w="1894" w:type="dxa"/>
+            <w:tcBorders>
+              <w:top w:val="single" w:sz="2" w:space="0" w:color="DEE2E6"/>
+              <w:left w:val="single" w:sz="2" w:space="0" w:color="DEE2E6"/>
+              <w:bottom w:val="single" w:sz="2" w:space="0" w:color="DEE2E6"/>
+              <w:right w:val="single" w:sz="2" w:space="0" w:color="DEE2E6"/>
+            </w:tcBorders>
+            <w:shd w:val="clear" w:color="auto" w:fill="auto"/>
+            <w:tcMar>
+              <w:top w:w="120" w:type="dxa"/>
+              <w:left w:w="120" w:type="dxa"/>
+              <w:bottom w:w="120" w:type="dxa"/>
+              <w:right w:w="120" w:type="dxa"/>
+            </w:tcMar>
+          </w:tcPr>
+          <w:p>
+            <w:pPr>
+              <w:pStyle w:val="a9"/>
+              <w:spacing w:before="360" w:beforeAutospacing="0" w:after="360" w:afterAutospacing="0" w:line="12" w:lineRule="atLeast"/>
+            </w:pPr>
+            <w:r>
+              <w:rPr>
+                <w:rFonts w:eastAsia="sans-serif"/>
+                <w:color w:val="111111"/>
+              </w:rPr>
+              <w:lastRenderedPageBreak/>
+              <w:t xml:space="preserve">Диаграмма </w:t>
+            </w:r>
+            <w:proofErr w:type="spellStart"/>
+            <w:r>
+              <w:rPr>
+                <w:rFonts w:eastAsia="sans-serif"/>
+                <w:color w:val="111111"/>
+              </w:rPr>
+              <w:t>Use</w:t>
+            </w:r>
+            <w:proofErr w:type="spellEnd"/>
+            <w:r>
+              <w:rPr>
+                <w:rFonts w:eastAsia="sans-serif"/>
+                <w:color w:val="111111"/>
+              </w:rPr>
+              <w:t xml:space="preserve"> </w:t>
+            </w:r>
+            <w:proofErr w:type="spellStart"/>
+            <w:r>
+              <w:rPr>
+                <w:rFonts w:eastAsia="sans-serif"/>
+                <w:color w:val="111111"/>
+              </w:rPr>
+              <w:t>Case</w:t>
+            </w:r>
+            <w:proofErr w:type="spellEnd"/>
+          </w:p>
+        </w:tc>
+        <w:tc>
+          <w:tcPr>
+            <w:tcW w:w="6835" w:type="dxa"/>
+            <w:tcBorders>
+              <w:top w:val="single" w:sz="2" w:space="0" w:color="DEE2E6"/>
+              <w:left w:val="single" w:sz="2" w:space="0" w:color="DEE2E6"/>
+              <w:bottom w:val="single" w:sz="2" w:space="0" w:color="DEE2E6"/>
+              <w:right w:val="single" w:sz="2" w:space="0" w:color="DEE2E6"/>
+            </w:tcBorders>
+            <w:shd w:val="clear" w:color="auto" w:fill="auto"/>
+            <w:tcMar>
+              <w:top w:w="120" w:type="dxa"/>
+              <w:left w:w="120" w:type="dxa"/>
+              <w:bottom w:w="120" w:type="dxa"/>
+              <w:right w:w="120" w:type="dxa"/>
+            </w:tcMar>
+          </w:tcPr>
+          <w:p>
+            <w:pPr>
+              <w:pStyle w:val="a9"/>
+            </w:pPr>
+            <w:r>
+              <w:rPr>
+                <w:noProof/>
+              </w:rPr>
+              <w:pict>
+                <v:shape id="_x0000_i1040" type="#_x0000_t75" style="width:329.4pt;height:235.8pt">
+                  <v:imagedata r:id="rId6" o:title="Приобретение курса"/>
+                </v:shape>
+              </w:pict>
+            </w:r>
+          </w:p>
+        </w:tc>
+      </w:tr>
+      <w:tr>
+        <w:trPr>
+          <w:trHeight w:val="1180"/>
+        </w:trPr>
+        <w:tc>
+          <w:tcPr>
+            <w:tcW w:w="1894" w:type="dxa"/>
+            <w:tcBorders>
+              <w:top w:val="single" w:sz="2" w:space="0" w:color="DEE2E6"/>
+              <w:left w:val="single" w:sz="2" w:space="0" w:color="DEE2E6"/>
+              <w:bottom w:val="single" w:sz="2" w:space="0" w:color="DEE2E6"/>
+              <w:right w:val="single" w:sz="2" w:space="0" w:color="DEE2E6"/>
+            </w:tcBorders>
+            <w:shd w:val="clear" w:color="auto" w:fill="auto"/>
+            <w:tcMar>
+              <w:top w:w="120" w:type="dxa"/>
+              <w:left w:w="120" w:type="dxa"/>
+              <w:bottom w:w="120" w:type="dxa"/>
+              <w:right w:w="120" w:type="dxa"/>
+            </w:tcMar>
+          </w:tcPr>
+          <w:p>
+            <w:pPr>
+              <w:pStyle w:val="a9"/>
+              <w:spacing w:before="360" w:beforeAutospacing="0" w:after="360" w:afterAutospacing="0" w:line="12" w:lineRule="atLeast"/>
+            </w:pPr>
+            <w:r>
+              <w:rPr>
+                <w:rFonts w:eastAsia="sans-serif"/>
+                <w:color w:val="111111"/>
+              </w:rPr>
+              <w:t>Рекомендации по реализации</w:t>
+            </w:r>
+          </w:p>
+        </w:tc>
+        <w:tc>
+          <w:tcPr>
+            <w:tcW w:w="6835" w:type="dxa"/>
+            <w:tcBorders>
+              <w:top w:val="single" w:sz="2" w:space="0" w:color="DEE2E6"/>
+              <w:left w:val="single" w:sz="2" w:space="0" w:color="DEE2E6"/>
+              <w:bottom w:val="single" w:sz="2" w:space="0" w:color="DEE2E6"/>
+              <w:right w:val="single" w:sz="2" w:space="0" w:color="DEE2E6"/>
+            </w:tcBorders>
+            <w:shd w:val="clear" w:color="auto" w:fill="auto"/>
+            <w:tcMar>
+              <w:top w:w="120" w:type="dxa"/>
+              <w:left w:w="120" w:type="dxa"/>
+              <w:bottom w:w="120" w:type="dxa"/>
+              <w:right w:w="120" w:type="dxa"/>
+            </w:tcMar>
+          </w:tcPr>
+          <w:p>
+            <w:pPr>
+              <w:pStyle w:val="a9"/>
+              <w:spacing w:before="360" w:beforeAutospacing="0" w:after="360" w:afterAutospacing="0" w:line="12" w:lineRule="atLeast"/>
+            </w:pPr>
+            <w:r>
+              <w:rPr>
+                <w:rFonts w:eastAsia="sans-serif"/>
+                <w:color w:val="111111"/>
+              </w:rPr>
+              <w:t xml:space="preserve">1. Реализовать удобный и интуитивно понятный интерфейс для ввода данных </w:t>
+            </w:r>
+            <w:r>
+              <w:t>у</w:t>
+            </w:r>
+            <w:r>
+              <w:t>ченик</w:t>
+            </w:r>
+            <w:r>
+              <w:t>ом</w:t>
+            </w:r>
+            <w:r>
+              <w:rPr>
+                <w:rFonts w:eastAsia="sans-serif"/>
+                <w:color w:val="111111"/>
+              </w:rPr>
+              <w:t>.</w:t>
+            </w:r>
+          </w:p>
+          <w:p>
+            <w:pPr>
+              <w:pStyle w:val="a9"/>
+              <w:spacing w:before="360" w:beforeAutospacing="0" w:after="360" w:afterAutospacing="0" w:line="12" w:lineRule="atLeast"/>
+            </w:pPr>
+            <w:r>
+              <w:rPr>
+                <w:rFonts w:eastAsia="sans-serif"/>
+                <w:color w:val="111111"/>
+              </w:rPr>
+              <w:t xml:space="preserve">2. Отобразить </w:t>
+            </w:r>
+            <w:r>
+              <w:rPr>
+                <w:rFonts w:eastAsia="sans-serif"/>
+                <w:color w:val="111111"/>
+              </w:rPr>
+              <w:t>доступные для покупки курсы</w:t>
+            </w:r>
+            <w:r>
+              <w:rPr>
+                <w:rFonts w:eastAsia="sans-serif"/>
+                <w:color w:val="111111"/>
+              </w:rPr>
+              <w:t xml:space="preserve"> в удобном для </w:t>
+            </w:r>
+            <w:r>
+              <w:t>у</w:t>
+            </w:r>
+            <w:r>
+              <w:t>ченик</w:t>
+            </w:r>
+            <w:r>
+              <w:t>а</w:t>
+            </w:r>
+            <w:r>
+              <w:t xml:space="preserve"> </w:t>
+            </w:r>
+            <w:r>
+              <w:rPr>
+                <w:rFonts w:eastAsia="sans-serif"/>
+                <w:color w:val="111111"/>
+              </w:rPr>
+              <w:t xml:space="preserve">виде (например, сортировать по цене или </w:t>
+            </w:r>
+            <w:r>
+              <w:rPr>
+                <w:rFonts w:eastAsia="sans-serif"/>
+                <w:color w:val="111111"/>
+              </w:rPr>
+              <w:t>направлению</w:t>
+            </w:r>
+            <w:r>
+              <w:rPr>
+                <w:rFonts w:eastAsia="sans-serif"/>
+                <w:color w:val="111111"/>
+              </w:rPr>
+              <w:t>)</w:t>
+            </w:r>
+            <w:r>
+              <w:rPr>
+                <w:rFonts w:eastAsia="sans-serif"/>
+                <w:color w:val="111111"/>
+              </w:rPr>
+              <w:t>.</w:t>
+            </w:r>
+          </w:p>
+        </w:tc>
+      </w:tr>
+    </w:tbl>
+    <w:p>
+      <w:pPr>
+        <w:pStyle w:val="a3"/>
+      </w:pPr>
+    </w:p>
+    <w:p>
+      <w:pPr>
+        <w:pStyle w:val="a3"/>
+        <w:rPr>
+          <w:lang w:val="en-US"/>
+        </w:rPr>
+      </w:pPr>
+      <w:r>
+        <w:rPr>
+          <w:lang w:val="en-US"/>
+        </w:rPr>
+        <w:t>Use Case:</w:t>
+      </w:r>
+    </w:p>
+    <w:tbl>
+      <w:tblPr>
+        <w:tblW w:w="9339" w:type="dxa"/>
+        <w:tblLayout w:type="fixed"/>
+        <w:tblCellMar>
+          <w:top w:w="15" w:type="dxa"/>
+          <w:left w:w="15" w:type="dxa"/>
+          <w:bottom w:w="15" w:type="dxa"/>
+          <w:right w:w="15" w:type="dxa"/>
+        </w:tblCellMar>
+        <w:tblLook w:val="04A0" w:firstRow="1" w:lastRow="0" w:firstColumn="1" w:lastColumn="0" w:noHBand="0" w:noVBand="1"/>
+      </w:tblPr>
+      <w:tblGrid>
+        <w:gridCol w:w="1983"/>
+        <w:gridCol w:w="7356"/>
+      </w:tblGrid>
+      <w:tr>
+        <w:trPr>
+          <w:trHeight w:val="465"/>
+        </w:trPr>
+        <w:tc>
+          <w:tcPr>
+            <w:tcW w:w="1983" w:type="dxa"/>
+            <w:tcBorders>
+              <w:top w:val="single" w:sz="6" w:space="0" w:color="DEE2E6"/>
+              <w:left w:val="single" w:sz="6" w:space="0" w:color="DEE2E6"/>
+              <w:bottom w:val="single" w:sz="6" w:space="0" w:color="DEE2E6"/>
+              <w:right w:val="single" w:sz="6" w:space="0" w:color="DEE2E6"/>
+            </w:tcBorders>
+            <w:tcMar>
+              <w:top w:w="120" w:type="dxa"/>
+              <w:left w:w="120" w:type="dxa"/>
+              <w:bottom w:w="120" w:type="dxa"/>
+              <w:right w:w="120" w:type="dxa"/>
+            </w:tcMar>
+          </w:tcPr>
+          <w:p>
+            <w:pPr>
+              <w:pStyle w:val="a3"/>
+              <w:ind w:firstLine="0"/>
+              <w:jc w:val="left"/>
+              <w:rPr>
+                <w:rFonts w:eastAsia="Times New Roman"/>
+                <w:szCs w:val="24"/>
+              </w:rPr>
+            </w:pPr>
+            <w:r>
+              <w:rPr>
+                <w:rFonts w:eastAsia="Times New Roman"/>
+              </w:rPr>
+              <w:t>Название</w:t>
+            </w:r>
+          </w:p>
+        </w:tc>
+        <w:tc>
+          <w:tcPr>
+            <w:tcW w:w="7356" w:type="dxa"/>
+            <w:tcBorders>
+              <w:top w:val="single" w:sz="6" w:space="0" w:color="DEE2E6"/>
+              <w:left w:val="single" w:sz="6" w:space="0" w:color="DEE2E6"/>
+              <w:bottom w:val="single" w:sz="6" w:space="0" w:color="DEE2E6"/>
+              <w:right w:val="single" w:sz="6" w:space="0" w:color="DEE2E6"/>
+            </w:tcBorders>
+            <w:tcMar>
+              <w:top w:w="120" w:type="dxa"/>
+              <w:left w:w="120" w:type="dxa"/>
+              <w:bottom w:w="120" w:type="dxa"/>
+              <w:right w:w="120" w:type="dxa"/>
+            </w:tcMar>
+          </w:tcPr>
+          <w:p>
+            <w:pPr>
+              <w:pStyle w:val="a3"/>
+              <w:ind w:firstLine="0"/>
+              <w:jc w:val="left"/>
+              <w:rPr>
+                <w:rFonts w:eastAsia="Times New Roman"/>
+                <w:szCs w:val="24"/>
+              </w:rPr>
+            </w:pPr>
+            <w:r>
+              <w:rPr>
+                <w:rFonts w:eastAsia="Times New Roman"/>
+                <w:szCs w:val="24"/>
+              </w:rPr>
+              <w:t>Просмотр материалов курса.</w:t>
+            </w:r>
+          </w:p>
+        </w:tc>
+      </w:tr>
+      <w:tr>
+        <w:trPr>
+          <w:trHeight w:val="705"/>
+        </w:trPr>
+        <w:tc>
+          <w:tcPr>
+            <w:tcW w:w="1983" w:type="dxa"/>
+            <w:tcBorders>
+              <w:top w:val="single" w:sz="6" w:space="0" w:color="DEE2E6"/>
+              <w:left w:val="single" w:sz="6" w:space="0" w:color="DEE2E6"/>
+              <w:bottom w:val="single" w:sz="6" w:space="0" w:color="DEE2E6"/>
+              <w:right w:val="single" w:sz="6" w:space="0" w:color="DEE2E6"/>
+            </w:tcBorders>
+            <w:tcMar>
+              <w:top w:w="120" w:type="dxa"/>
+              <w:left w:w="120" w:type="dxa"/>
+              <w:bottom w:w="120" w:type="dxa"/>
+              <w:right w:w="120" w:type="dxa"/>
+            </w:tcMar>
+          </w:tcPr>
+          <w:p>
+            <w:pPr>
+              <w:pStyle w:val="a3"/>
+              <w:ind w:firstLine="0"/>
+              <w:jc w:val="left"/>
+              <w:rPr>
+                <w:rFonts w:eastAsia="Times New Roman"/>
+                <w:szCs w:val="24"/>
+              </w:rPr>
+            </w:pPr>
+            <w:r>
+              <w:rPr>
+                <w:rFonts w:eastAsia="Times New Roman"/>
+              </w:rPr>
+              <w:t>Описание</w:t>
+            </w:r>
+          </w:p>
+        </w:tc>
+        <w:tc>
+          <w:tcPr>
+            <w:tcW w:w="7356" w:type="dxa"/>
+            <w:tcBorders>
+              <w:top w:val="single" w:sz="6" w:space="0" w:color="DEE2E6"/>
+              <w:left w:val="single" w:sz="6" w:space="0" w:color="DEE2E6"/>
+              <w:bottom w:val="single" w:sz="6" w:space="0" w:color="DEE2E6"/>
+              <w:right w:val="single" w:sz="6" w:space="0" w:color="DEE2E6"/>
+            </w:tcBorders>
+            <w:tcMar>
+              <w:top w:w="120" w:type="dxa"/>
+              <w:left w:w="120" w:type="dxa"/>
+              <w:bottom w:w="120" w:type="dxa"/>
+              <w:right w:w="120" w:type="dxa"/>
+            </w:tcMar>
+          </w:tcPr>
+          <w:p>
+            <w:pPr>
+              <w:pStyle w:val="a3"/>
+              <w:ind w:firstLine="0"/>
+              <w:jc w:val="left"/>
+              <w:rPr>
+                <w:rFonts w:eastAsia="Times New Roman"/>
+                <w:szCs w:val="24"/>
+              </w:rPr>
+            </w:pPr>
+            <w:r>
+              <w:rPr>
+                <w:rFonts w:eastAsia="Times New Roman"/>
+                <w:szCs w:val="24"/>
+              </w:rPr>
+              <w:t>Пользователь может просматривать материалы курса и выполнять задания.</w:t>
+            </w:r>
+          </w:p>
+        </w:tc>
+      </w:tr>
+      <w:tr>
+        <w:trPr>
+          <w:trHeight w:val="465"/>
+        </w:trPr>
+        <w:tc>
+          <w:tcPr>
+            <w:tcW w:w="1983" w:type="dxa"/>
+            <w:tcBorders>
+              <w:top w:val="single" w:sz="6" w:space="0" w:color="DEE2E6"/>
+              <w:left w:val="single" w:sz="6" w:space="0" w:color="DEE2E6"/>
+              <w:bottom w:val="single" w:sz="6" w:space="0" w:color="DEE2E6"/>
+              <w:right w:val="single" w:sz="6" w:space="0" w:color="DEE2E6"/>
+            </w:tcBorders>
+            <w:tcMar>
+              <w:top w:w="120" w:type="dxa"/>
+              <w:left w:w="120" w:type="dxa"/>
+              <w:bottom w:w="120" w:type="dxa"/>
+              <w:right w:w="120" w:type="dxa"/>
+            </w:tcMar>
+          </w:tcPr>
+          <w:p>
+            <w:pPr>
+              <w:pStyle w:val="a3"/>
+              <w:ind w:firstLine="0"/>
+              <w:jc w:val="left"/>
+              <w:rPr>
+                <w:rFonts w:eastAsia="Times New Roman"/>
+                <w:szCs w:val="24"/>
+              </w:rPr>
+            </w:pPr>
+            <w:r>
+              <w:rPr>
+                <w:rFonts w:eastAsia="Times New Roman"/>
+              </w:rPr>
+              <w:t>Акторы</w:t>
+            </w:r>
+          </w:p>
+        </w:tc>
+        <w:tc>
+          <w:tcPr>
+            <w:tcW w:w="7356" w:type="dxa"/>
+            <w:tcBorders>
+              <w:top w:val="single" w:sz="6" w:space="0" w:color="DEE2E6"/>
+              <w:left w:val="single" w:sz="6" w:space="0" w:color="DEE2E6"/>
+              <w:bottom w:val="single" w:sz="6" w:space="0" w:color="DEE2E6"/>
+              <w:right w:val="single" w:sz="6" w:space="0" w:color="DEE2E6"/>
+            </w:tcBorders>
+            <w:tcMar>
+              <w:top w:w="120" w:type="dxa"/>
+              <w:left w:w="120" w:type="dxa"/>
+              <w:bottom w:w="120" w:type="dxa"/>
+              <w:right w:w="120" w:type="dxa"/>
+            </w:tcMar>
+          </w:tcPr>
+          <w:p>
+            <w:pPr>
+              <w:pStyle w:val="a3"/>
+              <w:ind w:firstLine="0"/>
+              <w:jc w:val="left"/>
+              <w:rPr>
+                <w:rFonts w:eastAsia="Times New Roman"/>
+                <w:szCs w:val="24"/>
+              </w:rPr>
+            </w:pPr>
+            <w:r>
+              <w:rPr>
+                <w:rFonts w:eastAsia="Times New Roman"/>
+              </w:rPr>
+              <w:t>Пользователь.</w:t>
+            </w:r>
+          </w:p>
+        </w:tc>
+      </w:tr>
+      <w:tr>
+        <w:trPr>
+          <w:trHeight w:val="465"/>
+        </w:trPr>
+        <w:tc>
+          <w:tcPr>
+            <w:tcW w:w="1983" w:type="dxa"/>
+            <w:tcBorders>
+              <w:top w:val="single" w:sz="6" w:space="0" w:color="DEE2E6"/>
+              <w:left w:val="single" w:sz="6" w:space="0" w:color="DEE2E6"/>
+              <w:bottom w:val="single" w:sz="6" w:space="0" w:color="DEE2E6"/>
+              <w:right w:val="single" w:sz="6" w:space="0" w:color="DEE2E6"/>
+            </w:tcBorders>
+            <w:tcMar>
+              <w:top w:w="120" w:type="dxa"/>
+              <w:left w:w="120" w:type="dxa"/>
+              <w:bottom w:w="120" w:type="dxa"/>
+              <w:right w:w="120" w:type="dxa"/>
+            </w:tcMar>
+          </w:tcPr>
+          <w:p>
+            <w:pPr>
+              <w:pStyle w:val="a3"/>
+              <w:ind w:firstLine="0"/>
+              <w:jc w:val="left"/>
+              <w:rPr>
+                <w:rFonts w:eastAsia="Times New Roman"/>
+                <w:szCs w:val="24"/>
+              </w:rPr>
+            </w:pPr>
+            <w:r>
+              <w:rPr>
+                <w:rFonts w:eastAsia="Times New Roman"/>
+              </w:rPr>
+              <w:t>Предусловия</w:t>
+            </w:r>
+          </w:p>
+        </w:tc>
+        <w:tc>
+          <w:tcPr>
+            <w:tcW w:w="7356" w:type="dxa"/>
+            <w:tcBorders>
+              <w:top w:val="single" w:sz="6" w:space="0" w:color="DEE2E6"/>
+              <w:left w:val="single" w:sz="6" w:space="0" w:color="DEE2E6"/>
+              <w:bottom w:val="single" w:sz="6" w:space="0" w:color="DEE2E6"/>
+              <w:right w:val="single" w:sz="6" w:space="0" w:color="DEE2E6"/>
+            </w:tcBorders>
+            <w:tcMar>
+              <w:top w:w="120" w:type="dxa"/>
+              <w:left w:w="120" w:type="dxa"/>
+              <w:bottom w:w="120" w:type="dxa"/>
+              <w:right w:w="120" w:type="dxa"/>
+            </w:tcMar>
+          </w:tcPr>
+          <w:p>
+            <w:pPr>
+              <w:pStyle w:val="a3"/>
+              <w:ind w:firstLine="0"/>
+              <w:jc w:val="left"/>
+              <w:rPr>
+                <w:rFonts w:eastAsia="Times New Roman"/>
+                <w:szCs w:val="24"/>
+              </w:rPr>
+            </w:pPr>
+            <w:r>
+              <w:rPr>
+                <w:rFonts w:eastAsia="Times New Roman"/>
+                <w:szCs w:val="24"/>
+              </w:rPr>
+              <w:t>Пользователь открыл приложение.</w:t>
+            </w:r>
+          </w:p>
+        </w:tc>
+      </w:tr>
+      <w:tr>
+        <w:trPr>
+          <w:trHeight w:val="1692"/>
+        </w:trPr>
+        <w:tc>
+          <w:tcPr>
+            <w:tcW w:w="1983" w:type="dxa"/>
+            <w:tcBorders>
+              <w:top w:val="single" w:sz="6" w:space="0" w:color="DEE2E6"/>
+              <w:left w:val="single" w:sz="6" w:space="0" w:color="DEE2E6"/>
+              <w:bottom w:val="single" w:sz="6" w:space="0" w:color="DEE2E6"/>
+              <w:right w:val="single" w:sz="6" w:space="0" w:color="DEE2E6"/>
+            </w:tcBorders>
+            <w:tcMar>
+              <w:top w:w="120" w:type="dxa"/>
+              <w:left w:w="120" w:type="dxa"/>
+              <w:bottom w:w="120" w:type="dxa"/>
+              <w:right w:w="120" w:type="dxa"/>
+            </w:tcMar>
+          </w:tcPr>
+          <w:p>
+            <w:pPr>
+              <w:pStyle w:val="a3"/>
+              <w:ind w:firstLine="0"/>
+              <w:jc w:val="left"/>
+              <w:rPr>
+                <w:rFonts w:eastAsia="Times New Roman"/>
+                <w:szCs w:val="24"/>
+              </w:rPr>
+            </w:pPr>
+            <w:r>
+              <w:rPr>
+                <w:rFonts w:eastAsia="Times New Roman"/>
+              </w:rPr>
+              <w:lastRenderedPageBreak/>
+              <w:t>Основной поток событий</w:t>
+            </w:r>
+          </w:p>
+        </w:tc>
+        <w:tc>
+          <w:tcPr>
+            <w:tcW w:w="7356" w:type="dxa"/>
+            <w:tcBorders>
+              <w:top w:val="single" w:sz="6" w:space="0" w:color="DEE2E6"/>
+              <w:left w:val="single" w:sz="6" w:space="0" w:color="DEE2E6"/>
+              <w:bottom w:val="single" w:sz="6" w:space="0" w:color="DEE2E6"/>
+              <w:right w:val="single" w:sz="6" w:space="0" w:color="DEE2E6"/>
+            </w:tcBorders>
+            <w:tcMar>
+              <w:top w:w="120" w:type="dxa"/>
+              <w:left w:w="120" w:type="dxa"/>
+              <w:bottom w:w="120" w:type="dxa"/>
+              <w:right w:w="120" w:type="dxa"/>
+            </w:tcMar>
+          </w:tcPr>
+          <w:p>
+            <w:pPr>
+              <w:pStyle w:val="a3"/>
+              <w:ind w:firstLine="0"/>
+              <w:jc w:val="left"/>
+              <w:rPr>
+                <w:rFonts w:eastAsia="Times New Roman"/>
+              </w:rPr>
+            </w:pPr>
+            <w:r>
+              <w:rPr>
+                <w:rFonts w:eastAsia="Times New Roman"/>
+              </w:rPr>
+              <w:t>1. Пользователь перешел на главный экран приложения.</w:t>
+            </w:r>
+          </w:p>
+          <w:p>
+            <w:pPr>
+              <w:pStyle w:val="a3"/>
+              <w:ind w:firstLine="0"/>
+              <w:jc w:val="left"/>
+              <w:rPr>
+                <w:rFonts w:eastAsia="Times New Roman"/>
+              </w:rPr>
+            </w:pPr>
+            <w:r>
+              <w:rPr>
+                <w:rFonts w:eastAsia="Times New Roman"/>
+              </w:rPr>
+              <w:t>2. Система отображает расписание учебных мероприятий с приложенными ссылками на онлайн-занятия и успеваемость, предоставляет доступ к чатам с педагогами.</w:t>
+            </w:r>
+          </w:p>
+          <w:p>
+            <w:pPr>
+              <w:pStyle w:val="a3"/>
+              <w:ind w:firstLine="0"/>
+              <w:jc w:val="left"/>
+              <w:rPr>
+                <w:rFonts w:eastAsia="Times New Roman"/>
+                <w:szCs w:val="24"/>
+              </w:rPr>
+            </w:pPr>
+            <w:r>
+              <w:rPr>
+                <w:rFonts w:eastAsia="Times New Roman"/>
+              </w:rPr>
+              <w:t>3. Пользователь открывает раздел курса в таблице «Успеваемость».</w:t>
+            </w:r>
+          </w:p>
+        </w:tc>
+      </w:tr>
+      <w:tr>
+        <w:trPr>
+          <w:trHeight w:val="1185"/>
+        </w:trPr>
+        <w:tc>
+          <w:tcPr>
+            <w:tcW w:w="1983" w:type="dxa"/>
+            <w:tcBorders>
+              <w:top w:val="single" w:sz="6" w:space="0" w:color="DEE2E6"/>
+              <w:left w:val="single" w:sz="6" w:space="0" w:color="DEE2E6"/>
+              <w:bottom w:val="single" w:sz="6" w:space="0" w:color="DEE2E6"/>
+              <w:right w:val="single" w:sz="6" w:space="0" w:color="DEE2E6"/>
+            </w:tcBorders>
+            <w:tcMar>
+              <w:top w:w="120" w:type="dxa"/>
+              <w:left w:w="120" w:type="dxa"/>
+              <w:bottom w:w="120" w:type="dxa"/>
+              <w:right w:w="120" w:type="dxa"/>
+            </w:tcMar>
+          </w:tcPr>
+          <w:p>
+            <w:pPr>
+              <w:pStyle w:val="a3"/>
+              <w:ind w:firstLine="0"/>
+              <w:jc w:val="left"/>
+              <w:rPr>
+                <w:rFonts w:eastAsia="Times New Roman"/>
+                <w:szCs w:val="24"/>
+              </w:rPr>
+            </w:pPr>
+            <w:r>
+              <w:rPr>
+                <w:rFonts w:eastAsia="Times New Roman"/>
+              </w:rPr>
+              <w:t>Альтернативный поток событий</w:t>
+            </w:r>
+          </w:p>
+        </w:tc>
+        <w:tc>
+          <w:tcPr>
+            <w:tcW w:w="7356" w:type="dxa"/>
+            <w:tcBorders>
+              <w:top w:val="single" w:sz="6" w:space="0" w:color="DEE2E6"/>
+              <w:left w:val="single" w:sz="6" w:space="0" w:color="DEE2E6"/>
+              <w:bottom w:val="single" w:sz="6" w:space="0" w:color="DEE2E6"/>
+              <w:right w:val="single" w:sz="6" w:space="0" w:color="DEE2E6"/>
+            </w:tcBorders>
+            <w:tcMar>
+              <w:top w:w="120" w:type="dxa"/>
+              <w:left w:w="120" w:type="dxa"/>
+              <w:bottom w:w="120" w:type="dxa"/>
+              <w:right w:w="120" w:type="dxa"/>
+            </w:tcMar>
+          </w:tcPr>
+          <w:p>
+            <w:pPr>
+              <w:pStyle w:val="a3"/>
+              <w:numPr>
+                <w:ilvl w:val="0"/>
+                <w:numId w:val="16"/>
+              </w:numPr>
+              <w:ind w:firstLine="0"/>
+              <w:jc w:val="left"/>
+              <w:rPr>
+                <w:rFonts w:eastAsia="Times New Roman"/>
+              </w:rPr>
+            </w:pPr>
+            <w:r>
+              <w:rPr>
+                <w:rFonts w:eastAsia="Times New Roman"/>
+              </w:rPr>
+              <w:t>На шаге 3 пользователь открывает в меню раздел «Мои курсы».</w:t>
+            </w:r>
+          </w:p>
+          <w:p>
+            <w:pPr>
+              <w:pStyle w:val="a3"/>
+              <w:numPr>
+                <w:ilvl w:val="0"/>
+                <w:numId w:val="16"/>
+              </w:numPr>
+              <w:ind w:firstLine="0"/>
+              <w:jc w:val="left"/>
+              <w:rPr>
+                <w:rFonts w:eastAsia="Times New Roman"/>
+              </w:rPr>
+            </w:pPr>
+            <w:r>
+              <w:rPr>
+                <w:rFonts w:eastAsia="Times New Roman"/>
+              </w:rPr>
+              <w:t>Система отображает список текущих и пройденных курсов.</w:t>
+            </w:r>
+          </w:p>
+          <w:p>
+            <w:pPr>
+              <w:pStyle w:val="a3"/>
+              <w:numPr>
+                <w:ilvl w:val="0"/>
+                <w:numId w:val="16"/>
+              </w:numPr>
+              <w:ind w:firstLine="0"/>
+              <w:jc w:val="left"/>
+              <w:rPr>
+                <w:rFonts w:eastAsia="Times New Roman"/>
+              </w:rPr>
+            </w:pPr>
+            <w:r>
+              <w:rPr>
+                <w:rFonts w:eastAsia="Times New Roman"/>
+              </w:rPr>
+              <w:t>Пользователь выбирает интересующий курс и нажимает на кнопку «Перейти».</w:t>
+            </w:r>
+          </w:p>
+        </w:tc>
+      </w:tr>
+      <w:tr>
+        <w:trPr>
+          <w:trHeight w:val="705"/>
+        </w:trPr>
+        <w:tc>
+          <w:tcPr>
+            <w:tcW w:w="1983" w:type="dxa"/>
+            <w:tcBorders>
+              <w:top w:val="single" w:sz="6" w:space="0" w:color="DEE2E6"/>
+              <w:left w:val="single" w:sz="6" w:space="0" w:color="DEE2E6"/>
+              <w:bottom w:val="single" w:sz="6" w:space="0" w:color="DEE2E6"/>
+              <w:right w:val="single" w:sz="6" w:space="0" w:color="DEE2E6"/>
+            </w:tcBorders>
+            <w:tcMar>
+              <w:top w:w="120" w:type="dxa"/>
+              <w:left w:w="120" w:type="dxa"/>
+              <w:bottom w:w="120" w:type="dxa"/>
+              <w:right w:w="120" w:type="dxa"/>
+            </w:tcMar>
+          </w:tcPr>
+          <w:p>
+            <w:pPr>
+              <w:pStyle w:val="a3"/>
+              <w:ind w:firstLine="0"/>
+              <w:jc w:val="left"/>
+              <w:rPr>
+                <w:rFonts w:eastAsia="Times New Roman"/>
+                <w:szCs w:val="24"/>
+              </w:rPr>
+            </w:pPr>
+            <w:r>
+              <w:rPr>
+                <w:rFonts w:eastAsia="Times New Roman"/>
+              </w:rPr>
+              <w:t>Постусловия</w:t>
+            </w:r>
+          </w:p>
+        </w:tc>
+        <w:tc>
+          <w:tcPr>
+            <w:tcW w:w="7356" w:type="dxa"/>
+            <w:tcBorders>
+              <w:top w:val="single" w:sz="6" w:space="0" w:color="DEE2E6"/>
+              <w:left w:val="single" w:sz="6" w:space="0" w:color="DEE2E6"/>
+              <w:bottom w:val="single" w:sz="6" w:space="0" w:color="DEE2E6"/>
+              <w:right w:val="single" w:sz="6" w:space="0" w:color="DEE2E6"/>
+            </w:tcBorders>
+            <w:tcMar>
+              <w:top w:w="120" w:type="dxa"/>
+              <w:left w:w="120" w:type="dxa"/>
+              <w:bottom w:w="120" w:type="dxa"/>
+              <w:right w:w="120" w:type="dxa"/>
+            </w:tcMar>
+          </w:tcPr>
+          <w:p>
+            <w:pPr>
+              <w:pStyle w:val="a3"/>
+              <w:ind w:firstLine="0"/>
+              <w:jc w:val="left"/>
+              <w:rPr>
+                <w:rFonts w:eastAsia="Times New Roman"/>
+                <w:szCs w:val="24"/>
+              </w:rPr>
+            </w:pPr>
+            <w:r>
+              <w:rPr>
+                <w:rFonts w:eastAsia="Times New Roman"/>
+                <w:szCs w:val="24"/>
+              </w:rPr>
+              <w:t>Система отобразила все материалы выбранного курса и предоставила доступ к выполнению заданий.</w:t>
+            </w:r>
+          </w:p>
+        </w:tc>
+      </w:tr>
+      <w:tr>
+        <w:trPr>
+          <w:trHeight w:val="1185"/>
+        </w:trPr>
+        <w:tc>
+          <w:tcPr>
+            <w:tcW w:w="1983" w:type="dxa"/>
+            <w:tcBorders>
+              <w:top w:val="single" w:sz="6" w:space="0" w:color="DEE2E6"/>
+              <w:left w:val="single" w:sz="6" w:space="0" w:color="DEE2E6"/>
+              <w:bottom w:val="single" w:sz="6" w:space="0" w:color="DEE2E6"/>
+              <w:right w:val="single" w:sz="6" w:space="0" w:color="DEE2E6"/>
+            </w:tcBorders>
+            <w:tcMar>
+              <w:top w:w="120" w:type="dxa"/>
+              <w:left w:w="120" w:type="dxa"/>
+              <w:bottom w:w="120" w:type="dxa"/>
+              <w:right w:w="120" w:type="dxa"/>
+            </w:tcMar>
+          </w:tcPr>
+          <w:p>
+            <w:pPr>
               <w:spacing w:before="360" w:after="360" w:line="240" w:lineRule="auto"/>
               <w:rPr>
                 <w:rFonts w:ascii="Times New Roman" w:eastAsia="Times New Roman" w:hAnsi="Times New Roman" w:cs="Times New Roman"/>
@@ -1934,31 +5326,38 @@
             </w:pPr>
             <w:r>
               <w:rPr>
-                <w:rFonts w:ascii="Montserrat" w:eastAsia="Times New Roman" w:hAnsi="Montserrat" w:cs="Times New Roman"/>
-                <w:color w:val="111111"/>
+                <w:rFonts w:ascii="Times New Roman" w:eastAsia="Times New Roman" w:hAnsi="Times New Roman" w:cs="Times New Roman"/>
+                <w:color w:val="111111"/>
+                <w:sz w:val="24"/>
+                <w:szCs w:val="24"/>
                 <w:lang w:eastAsia="ru-RU"/>
               </w:rPr>
-              <w:t xml:space="preserve">1. Реализовать удобный и интуитивно понятный интерфейс для ввода данных </w:t>
-            </w:r>
-            <w:r>
-              <w:rPr>
-                <w:rFonts w:ascii="Montserrat" w:eastAsia="Times New Roman" w:hAnsi="Montserrat" w:cs="Times New Roman"/>
-                <w:color w:val="111111"/>
-                <w:lang w:eastAsia="ru-RU"/>
-              </w:rPr>
-              <w:t>учеником</w:t>
-            </w:r>
-            <w:r>
-              <w:rPr>
-                <w:rFonts w:ascii="Montserrat" w:eastAsia="Times New Roman" w:hAnsi="Montserrat" w:cs="Times New Roman"/>
-                <w:color w:val="111111"/>
-                <w:lang w:eastAsia="ru-RU"/>
-              </w:rPr>
-              <w:t>.</w:t>
-            </w:r>
-          </w:p>
-          <w:p>
-            <w:pPr>
+              <w:t>Расширенные атрибуты</w:t>
+            </w:r>
+          </w:p>
+        </w:tc>
+        <w:tc>
+          <w:tcPr>
+            <w:tcW w:w="7356" w:type="dxa"/>
+            <w:tcBorders>
+              <w:top w:val="single" w:sz="6" w:space="0" w:color="DEE2E6"/>
+              <w:left w:val="single" w:sz="6" w:space="0" w:color="DEE2E6"/>
+              <w:bottom w:val="single" w:sz="6" w:space="0" w:color="DEE2E6"/>
+              <w:right w:val="single" w:sz="6" w:space="0" w:color="DEE2E6"/>
+            </w:tcBorders>
+            <w:tcMar>
+              <w:top w:w="120" w:type="dxa"/>
+              <w:left w:w="120" w:type="dxa"/>
+              <w:bottom w:w="120" w:type="dxa"/>
+              <w:right w:w="120" w:type="dxa"/>
+            </w:tcMar>
+          </w:tcPr>
+          <w:p>
+            <w:pPr>
+              <w:numPr>
+                <w:ilvl w:val="0"/>
+                <w:numId w:val="17"/>
+              </w:numPr>
               <w:spacing w:before="360" w:after="360" w:line="240" w:lineRule="auto"/>
               <w:rPr>
                 <w:rFonts w:ascii="Times New Roman" w:eastAsia="Times New Roman" w:hAnsi="Times New Roman" w:cs="Times New Roman"/>
@@ -1969,11 +5368,324 @@
             </w:pPr>
             <w:r>
               <w:rPr>
-                <w:rFonts w:ascii="Montserrat" w:eastAsia="Times New Roman" w:hAnsi="Montserrat" w:cs="Times New Roman"/>
-                <w:color w:val="111111"/>
+                <w:rFonts w:ascii="Times New Roman" w:eastAsia="Times New Roman" w:hAnsi="Times New Roman" w:cs="Times New Roman"/>
+                <w:sz w:val="24"/>
+                <w:szCs w:val="24"/>
                 <w:lang w:eastAsia="ru-RU"/>
               </w:rPr>
-              <w:t>2. Отобразить доступные рейсы в удобном для клиента виде (например, сортировать по цене или дате вылета)</w:t>
+              <w:t>Пользователь может выполнить интересующее его задание.</w:t>
+            </w:r>
+          </w:p>
+          <w:p>
+            <w:pPr>
+              <w:numPr>
+                <w:ilvl w:val="0"/>
+                <w:numId w:val="17"/>
+              </w:numPr>
+              <w:spacing w:before="360" w:after="360" w:line="240" w:lineRule="auto"/>
+              <w:rPr>
+                <w:rFonts w:ascii="Times New Roman" w:eastAsia="Times New Roman" w:hAnsi="Times New Roman" w:cs="Times New Roman"/>
+                <w:sz w:val="24"/>
+                <w:szCs w:val="24"/>
+                <w:lang w:eastAsia="ru-RU"/>
+              </w:rPr>
+            </w:pPr>
+            <w:r>
+              <w:rPr>
+                <w:rFonts w:ascii="Times New Roman" w:eastAsia="Times New Roman" w:hAnsi="Times New Roman" w:cs="Times New Roman"/>
+                <w:sz w:val="24"/>
+                <w:szCs w:val="24"/>
+                <w:lang w:eastAsia="ru-RU"/>
+              </w:rPr>
+              <w:t>Если у пользователя возникнут вопросы в процессе обучения, он может связаться с педагогом.</w:t>
+            </w:r>
+          </w:p>
+        </w:tc>
+      </w:tr>
+      <w:tr>
+        <w:trPr>
+          <w:trHeight w:val="6015"/>
+        </w:trPr>
+        <w:tc>
+          <w:tcPr>
+            <w:tcW w:w="1983" w:type="dxa"/>
+            <w:tcBorders>
+              <w:top w:val="single" w:sz="6" w:space="0" w:color="DEE2E6"/>
+              <w:left w:val="single" w:sz="6" w:space="0" w:color="DEE2E6"/>
+              <w:bottom w:val="single" w:sz="6" w:space="0" w:color="DEE2E6"/>
+              <w:right w:val="single" w:sz="6" w:space="0" w:color="DEE2E6"/>
+            </w:tcBorders>
+            <w:tcMar>
+              <w:top w:w="120" w:type="dxa"/>
+              <w:left w:w="120" w:type="dxa"/>
+              <w:bottom w:w="120" w:type="dxa"/>
+              <w:right w:w="120" w:type="dxa"/>
+            </w:tcMar>
+          </w:tcPr>
+          <w:p>
+            <w:pPr>
+              <w:spacing w:before="360" w:after="360" w:line="240" w:lineRule="auto"/>
+              <w:rPr>
+                <w:rFonts w:ascii="Times New Roman" w:eastAsia="Times New Roman" w:hAnsi="Times New Roman" w:cs="Times New Roman"/>
+                <w:sz w:val="24"/>
+                <w:szCs w:val="24"/>
+                <w:lang w:eastAsia="ru-RU"/>
+              </w:rPr>
+            </w:pPr>
+            <w:r>
+              <w:rPr>
+                <w:rFonts w:ascii="Times New Roman" w:eastAsia="Times New Roman" w:hAnsi="Times New Roman" w:cs="Times New Roman"/>
+                <w:color w:val="111111"/>
+                <w:sz w:val="24"/>
+                <w:szCs w:val="24"/>
+                <w:lang w:eastAsia="ru-RU"/>
+              </w:rPr>
+              <w:t xml:space="preserve">Диаграмма </w:t>
+            </w:r>
+            <w:proofErr w:type="spellStart"/>
+            <w:r>
+              <w:rPr>
+                <w:rFonts w:ascii="Times New Roman" w:eastAsia="Times New Roman" w:hAnsi="Times New Roman" w:cs="Times New Roman"/>
+                <w:color w:val="111111"/>
+                <w:sz w:val="24"/>
+                <w:szCs w:val="24"/>
+                <w:lang w:eastAsia="ru-RU"/>
+              </w:rPr>
+              <w:t>Use</w:t>
+            </w:r>
+            <w:proofErr w:type="spellEnd"/>
+            <w:r>
+              <w:rPr>
+                <w:rFonts w:ascii="Times New Roman" w:eastAsia="Times New Roman" w:hAnsi="Times New Roman" w:cs="Times New Roman"/>
+                <w:color w:val="111111"/>
+                <w:sz w:val="24"/>
+                <w:szCs w:val="24"/>
+                <w:lang w:eastAsia="ru-RU"/>
+              </w:rPr>
+              <w:t xml:space="preserve"> </w:t>
+            </w:r>
+            <w:proofErr w:type="spellStart"/>
+            <w:r>
+              <w:rPr>
+                <w:rFonts w:ascii="Times New Roman" w:eastAsia="Times New Roman" w:hAnsi="Times New Roman" w:cs="Times New Roman"/>
+                <w:color w:val="111111"/>
+                <w:sz w:val="24"/>
+                <w:szCs w:val="24"/>
+                <w:lang w:eastAsia="ru-RU"/>
+              </w:rPr>
+              <w:t>Case</w:t>
+            </w:r>
+            <w:proofErr w:type="spellEnd"/>
+          </w:p>
+        </w:tc>
+        <w:tc>
+          <w:tcPr>
+            <w:tcW w:w="7356" w:type="dxa"/>
+            <w:tcBorders>
+              <w:top w:val="single" w:sz="6" w:space="0" w:color="DEE2E6"/>
+              <w:left w:val="single" w:sz="6" w:space="0" w:color="DEE2E6"/>
+              <w:bottom w:val="single" w:sz="6" w:space="0" w:color="DEE2E6"/>
+              <w:right w:val="single" w:sz="6" w:space="0" w:color="DEE2E6"/>
+            </w:tcBorders>
+            <w:tcMar>
+              <w:top w:w="120" w:type="dxa"/>
+              <w:left w:w="120" w:type="dxa"/>
+              <w:bottom w:w="120" w:type="dxa"/>
+              <w:right w:w="120" w:type="dxa"/>
+            </w:tcMar>
+          </w:tcPr>
+          <w:p>
+            <w:pPr>
+              <w:spacing w:before="360" w:after="360" w:line="240" w:lineRule="auto"/>
+              <w:rPr>
+                <w:rFonts w:ascii="Times New Roman" w:eastAsia="Times New Roman" w:hAnsi="Times New Roman" w:cs="Times New Roman"/>
+                <w:sz w:val="24"/>
+                <w:szCs w:val="24"/>
+                <w:lang w:eastAsia="ru-RU"/>
+              </w:rPr>
+            </w:pPr>
+            <w:r>
+              <w:rPr>
+                <w:rFonts w:ascii="SimSun" w:eastAsia="SimSun" w:hAnsi="SimSun" w:cs="SimSun"/>
+                <w:noProof/>
+                <w:sz w:val="24"/>
+                <w:szCs w:val="24"/>
+                <w:lang w:eastAsia="ru-RU"/>
+              </w:rPr>
+              <w:drawing>
+                <wp:inline distT="0" distB="0" distL="114300" distR="114300" wp14:anchorId="3663B0C5" wp14:editId="29813BA0">
+                  <wp:extent cx="4515485" cy="3482975"/>
+                  <wp:effectExtent l="0" t="0" r="10795" b="6985"/>
+                  <wp:docPr id="3" name="Изображение 3" descr="IMG_256"/>
+                  <wp:cNvGraphicFramePr>
+                    <a:graphicFrameLocks xmlns:a="http://schemas.openxmlformats.org/drawingml/2006/main" noChangeAspect="1"/>
+                  </wp:cNvGraphicFramePr>
+                  <a:graphic xmlns:a="http://schemas.openxmlformats.org/drawingml/2006/main">
+                    <a:graphicData uri="http://schemas.openxmlformats.org/drawingml/2006/picture">
+                      <pic:pic xmlns:pic="http://schemas.openxmlformats.org/drawingml/2006/picture">
+                        <pic:nvPicPr>
+                          <pic:cNvPr id="3" name="Изображение 3" descr="IMG_256"/>
+                          <pic:cNvPicPr>
+                            <a:picLocks noChangeAspect="1"/>
+                          </pic:cNvPicPr>
+                        </pic:nvPicPr>
+                        <pic:blipFill>
+                          <a:blip r:embed="rId7"/>
+                          <a:stretch>
+                            <a:fillRect/>
+                          </a:stretch>
+                        </pic:blipFill>
+                        <pic:spPr>
+                          <a:xfrm>
+                            <a:off x="0" y="0"/>
+                            <a:ext cx="4515485" cy="3482975"/>
+                          </a:xfrm>
+                          <a:prstGeom prst="rect">
+                            <a:avLst/>
+                          </a:prstGeom>
+                          <a:noFill/>
+                          <a:ln w="9525">
+                            <a:noFill/>
+                          </a:ln>
+                        </pic:spPr>
+                      </pic:pic>
+                    </a:graphicData>
+                  </a:graphic>
+                </wp:inline>
+              </w:drawing>
+            </w:r>
+          </w:p>
+        </w:tc>
+      </w:tr>
+      <w:tr>
+        <w:trPr>
+          <w:trHeight w:val="1185"/>
+        </w:trPr>
+        <w:tc>
+          <w:tcPr>
+            <w:tcW w:w="1983" w:type="dxa"/>
+            <w:tcBorders>
+              <w:top w:val="single" w:sz="6" w:space="0" w:color="DEE2E6"/>
+              <w:left w:val="single" w:sz="6" w:space="0" w:color="DEE2E6"/>
+              <w:bottom w:val="single" w:sz="6" w:space="0" w:color="DEE2E6"/>
+              <w:right w:val="single" w:sz="6" w:space="0" w:color="DEE2E6"/>
+            </w:tcBorders>
+            <w:tcMar>
+              <w:top w:w="120" w:type="dxa"/>
+              <w:left w:w="120" w:type="dxa"/>
+              <w:bottom w:w="120" w:type="dxa"/>
+              <w:right w:w="120" w:type="dxa"/>
+            </w:tcMar>
+          </w:tcPr>
+          <w:p>
+            <w:pPr>
+              <w:spacing w:before="360" w:after="360" w:line="240" w:lineRule="auto"/>
+              <w:rPr>
+                <w:rFonts w:ascii="Times New Roman" w:eastAsia="Times New Roman" w:hAnsi="Times New Roman" w:cs="Times New Roman"/>
+                <w:sz w:val="24"/>
+                <w:szCs w:val="24"/>
+                <w:lang w:eastAsia="ru-RU"/>
+              </w:rPr>
+            </w:pPr>
+            <w:r>
+              <w:rPr>
+                <w:rFonts w:ascii="Times New Roman" w:eastAsia="Times New Roman" w:hAnsi="Times New Roman" w:cs="Times New Roman"/>
+                <w:color w:val="111111"/>
+                <w:sz w:val="24"/>
+                <w:szCs w:val="24"/>
+                <w:lang w:eastAsia="ru-RU"/>
+              </w:rPr>
+              <w:lastRenderedPageBreak/>
+              <w:t>Рекомендации по реализации</w:t>
+            </w:r>
+          </w:p>
+        </w:tc>
+        <w:tc>
+          <w:tcPr>
+            <w:tcW w:w="7356" w:type="dxa"/>
+            <w:tcBorders>
+              <w:top w:val="single" w:sz="6" w:space="0" w:color="DEE2E6"/>
+              <w:left w:val="single" w:sz="6" w:space="0" w:color="DEE2E6"/>
+              <w:bottom w:val="single" w:sz="6" w:space="0" w:color="DEE2E6"/>
+              <w:right w:val="single" w:sz="6" w:space="0" w:color="DEE2E6"/>
+            </w:tcBorders>
+            <w:tcMar>
+              <w:top w:w="120" w:type="dxa"/>
+              <w:left w:w="120" w:type="dxa"/>
+              <w:bottom w:w="120" w:type="dxa"/>
+              <w:right w:w="120" w:type="dxa"/>
+            </w:tcMar>
+          </w:tcPr>
+          <w:p>
+            <w:pPr>
+              <w:numPr>
+                <w:ilvl w:val="0"/>
+                <w:numId w:val="18"/>
+              </w:numPr>
+              <w:spacing w:before="360" w:after="360" w:line="240" w:lineRule="auto"/>
+              <w:rPr>
+                <w:rFonts w:ascii="Times New Roman" w:eastAsia="Times New Roman" w:hAnsi="Times New Roman" w:cs="Times New Roman"/>
+                <w:sz w:val="24"/>
+                <w:szCs w:val="24"/>
+                <w:lang w:eastAsia="ru-RU"/>
+              </w:rPr>
+            </w:pPr>
+            <w:r>
+              <w:rPr>
+                <w:rFonts w:ascii="Times New Roman" w:eastAsia="Times New Roman" w:hAnsi="Times New Roman" w:cs="Times New Roman"/>
+                <w:sz w:val="24"/>
+                <w:szCs w:val="24"/>
+                <w:lang w:eastAsia="ru-RU"/>
+              </w:rPr>
+              <w:t>Предоставить пользователю возможность отслеживать, какие задания выполнены, путем отображения завершённости раздела по выбранному курсу в виде иконки (галочки).</w:t>
+            </w:r>
+          </w:p>
+          <w:p>
+            <w:pPr>
+              <w:numPr>
+                <w:ilvl w:val="0"/>
+                <w:numId w:val="18"/>
+              </w:numPr>
+              <w:spacing w:before="360" w:after="360" w:line="240" w:lineRule="auto"/>
+              <w:rPr>
+                <w:rFonts w:ascii="Times New Roman" w:eastAsia="Times New Roman" w:hAnsi="Times New Roman" w:cs="Times New Roman"/>
+                <w:sz w:val="24"/>
+                <w:szCs w:val="24"/>
+                <w:lang w:eastAsia="ru-RU"/>
+              </w:rPr>
+            </w:pPr>
+            <w:r>
+              <w:rPr>
+                <w:rFonts w:ascii="Times New Roman" w:eastAsia="Times New Roman" w:hAnsi="Times New Roman" w:cs="Times New Roman"/>
+                <w:sz w:val="24"/>
+                <w:szCs w:val="24"/>
+                <w:lang w:eastAsia="ru-RU"/>
+              </w:rPr>
+              <w:t>Предоставление пользователю возможности подключиться к онлайн-занятию, перейдя на сторонний ресурс по ссылке, содержащейся в таблице «Расписание».</w:t>
+            </w:r>
+          </w:p>
+          <w:p>
+            <w:pPr>
+              <w:numPr>
+                <w:ilvl w:val="0"/>
+                <w:numId w:val="18"/>
+              </w:numPr>
+              <w:spacing w:before="360" w:after="360" w:line="240" w:lineRule="auto"/>
+              <w:rPr>
+                <w:rFonts w:ascii="Times New Roman" w:eastAsia="Times New Roman" w:hAnsi="Times New Roman" w:cs="Times New Roman"/>
+                <w:sz w:val="24"/>
+                <w:szCs w:val="24"/>
+                <w:lang w:eastAsia="ru-RU"/>
+              </w:rPr>
+            </w:pPr>
+            <w:r>
+              <w:rPr>
+                <w:rFonts w:ascii="Times New Roman" w:eastAsia="Times New Roman" w:hAnsi="Times New Roman" w:cs="Times New Roman"/>
+                <w:sz w:val="24"/>
+                <w:szCs w:val="24"/>
+                <w:lang w:eastAsia="ru-RU"/>
+              </w:rPr>
+              <w:t>Предоставить пользователю возможность открывать материалы курса через раздел «Мои курсы» и через таблицу «Успеваемость».</w:t>
             </w:r>
           </w:p>
         </w:tc>
@@ -1997,6 +5709,297 @@
 <file path=word/numbering.xml><?xml version="1.0" encoding="utf-8"?>
 <w:numbering xmlns:wpc="http://schemas.microsoft.com/office/word/2010/wordprocessingCanvas" xmlns:cx="http://schemas.microsoft.com/office/drawing/2014/chartex" xmlns:mc="http://schemas.openxmlformats.org/markup-compatibility/2006" xmlns:o="urn:schemas-microsoft-com:office:office" xmlns:r="http://schemas.openxmlformats.org/officeDocument/2006/relationships" xmlns:m="http://schemas.openxmlformats.org/officeDocument/2006/math" xmlns:v="urn:schemas-microsoft-com:vml" xmlns:wp14="http://schemas.microsoft.com/office/word/2010/wordprocessingDrawing" xmlns:wp="http://schemas.openxmlformats.org/drawingml/2006/wordprocessingDrawing" xmlns:w10="urn:schemas-microsoft-com:office:word" xmlns:w="http://schemas.openxmlformats.org/wordprocessingml/2006/main" xmlns:w14="http://schemas.microsoft.com/office/word/2010/wordml" xmlns:w15="http://schemas.microsoft.com/office/word/2012/wordml" xmlns:w16se="http://schemas.microsoft.com/office/word/2015/wordml/symex" xmlns:wpg="http://schemas.microsoft.com/office/word/2010/wordprocessingGroup" xmlns:wpi="http://schemas.microsoft.com/office/word/2010/wordprocessingInk" xmlns:wne="http://schemas.microsoft.com/office/word/2006/wordml" xmlns:wps="http://schemas.microsoft.com/office/word/2010/wordprocessingShape" mc:Ignorable="w14 w15 w16se wp14">
   <w:abstractNum w:abstractNumId="0" w15:restartNumberingAfterBreak="0">
+    <w:nsid w:val="006FF19A"/>
+    <w:multiLevelType w:val="singleLevel"/>
+    <w:tmpl w:val="006FF19A"/>
+    <w:lvl w:ilvl="0">
+      <w:start w:val="1"/>
+      <w:numFmt w:val="decimal"/>
+      <w:suff w:val="space"/>
+      <w:lvlText w:val="%1."/>
+      <w:lvlJc w:val="left"/>
+    </w:lvl>
+  </w:abstractNum>
+  <w:abstractNum w:abstractNumId="1" w15:restartNumberingAfterBreak="0">
+    <w:nsid w:val="171A7BF0"/>
+    <w:multiLevelType w:val="hybridMultilevel"/>
+    <w:tmpl w:val="A78AF354"/>
+    <w:lvl w:ilvl="0" w:tplc="0419000F">
+      <w:start w:val="1"/>
+      <w:numFmt w:val="decimal"/>
+      <w:lvlText w:val="%1."/>
+      <w:lvlJc w:val="left"/>
+      <w:pPr>
+        <w:ind w:left="720" w:hanging="360"/>
+      </w:pPr>
+      <w:rPr>
+        <w:rFonts w:hint="default"/>
+      </w:rPr>
+    </w:lvl>
+    <w:lvl w:ilvl="1" w:tplc="04190019" w:tentative="1">
+      <w:start w:val="1"/>
+      <w:numFmt w:val="lowerLetter"/>
+      <w:lvlText w:val="%2."/>
+      <w:lvlJc w:val="left"/>
+      <w:pPr>
+        <w:ind w:left="1440" w:hanging="360"/>
+      </w:pPr>
+    </w:lvl>
+    <w:lvl w:ilvl="2" w:tplc="0419001B" w:tentative="1">
+      <w:start w:val="1"/>
+      <w:numFmt w:val="lowerRoman"/>
+      <w:lvlText w:val="%3."/>
+      <w:lvlJc w:val="right"/>
+      <w:pPr>
+        <w:ind w:left="2160" w:hanging="180"/>
+      </w:pPr>
+    </w:lvl>
+    <w:lvl w:ilvl="3" w:tplc="0419000F" w:tentative="1">
+      <w:start w:val="1"/>
+      <w:numFmt w:val="decimal"/>
+      <w:lvlText w:val="%4."/>
+      <w:lvlJc w:val="left"/>
+      <w:pPr>
+        <w:ind w:left="2880" w:hanging="360"/>
+      </w:pPr>
+    </w:lvl>
+    <w:lvl w:ilvl="4" w:tplc="04190019" w:tentative="1">
+      <w:start w:val="1"/>
+      <w:numFmt w:val="lowerLetter"/>
+      <w:lvlText w:val="%5."/>
+      <w:lvlJc w:val="left"/>
+      <w:pPr>
+        <w:ind w:left="3600" w:hanging="360"/>
+      </w:pPr>
+    </w:lvl>
+    <w:lvl w:ilvl="5" w:tplc="0419001B" w:tentative="1">
+      <w:start w:val="1"/>
+      <w:numFmt w:val="lowerRoman"/>
+      <w:lvlText w:val="%6."/>
+      <w:lvlJc w:val="right"/>
+      <w:pPr>
+        <w:ind w:left="4320" w:hanging="180"/>
+      </w:pPr>
+    </w:lvl>
+    <w:lvl w:ilvl="6" w:tplc="0419000F" w:tentative="1">
+      <w:start w:val="1"/>
+      <w:numFmt w:val="decimal"/>
+      <w:lvlText w:val="%7."/>
+      <w:lvlJc w:val="left"/>
+      <w:pPr>
+        <w:ind w:left="5040" w:hanging="360"/>
+      </w:pPr>
+    </w:lvl>
+    <w:lvl w:ilvl="7" w:tplc="04190019" w:tentative="1">
+      <w:start w:val="1"/>
+      <w:numFmt w:val="lowerLetter"/>
+      <w:lvlText w:val="%8."/>
+      <w:lvlJc w:val="left"/>
+      <w:pPr>
+        <w:ind w:left="5760" w:hanging="360"/>
+      </w:pPr>
+    </w:lvl>
+    <w:lvl w:ilvl="8" w:tplc="0419001B" w:tentative="1">
+      <w:start w:val="1"/>
+      <w:numFmt w:val="lowerRoman"/>
+      <w:lvlText w:val="%9."/>
+      <w:lvlJc w:val="right"/>
+      <w:pPr>
+        <w:ind w:left="6480" w:hanging="180"/>
+      </w:pPr>
+    </w:lvl>
+  </w:abstractNum>
+  <w:abstractNum w:abstractNumId="2" w15:restartNumberingAfterBreak="0">
+    <w:nsid w:val="1BEC6D05"/>
+    <w:multiLevelType w:val="hybridMultilevel"/>
+    <w:tmpl w:val="AAF612C0"/>
+    <w:lvl w:ilvl="0" w:tplc="1BD8807C">
+      <w:start w:val="1"/>
+      <w:numFmt w:val="decimal"/>
+      <w:lvlText w:val="%1."/>
+      <w:lvlJc w:val="left"/>
+      <w:pPr>
+        <w:ind w:left="1069" w:hanging="360"/>
+      </w:pPr>
+      <w:rPr>
+        <w:rFonts w:hint="default"/>
+      </w:rPr>
+    </w:lvl>
+    <w:lvl w:ilvl="1" w:tplc="04190019" w:tentative="1">
+      <w:start w:val="1"/>
+      <w:numFmt w:val="lowerLetter"/>
+      <w:lvlText w:val="%2."/>
+      <w:lvlJc w:val="left"/>
+      <w:pPr>
+        <w:ind w:left="1789" w:hanging="360"/>
+      </w:pPr>
+    </w:lvl>
+    <w:lvl w:ilvl="2" w:tplc="0419001B" w:tentative="1">
+      <w:start w:val="1"/>
+      <w:numFmt w:val="lowerRoman"/>
+      <w:lvlText w:val="%3."/>
+      <w:lvlJc w:val="right"/>
+      <w:pPr>
+        <w:ind w:left="2509" w:hanging="180"/>
+      </w:pPr>
+    </w:lvl>
+    <w:lvl w:ilvl="3" w:tplc="0419000F" w:tentative="1">
+      <w:start w:val="1"/>
+      <w:numFmt w:val="decimal"/>
+      <w:lvlText w:val="%4."/>
+      <w:lvlJc w:val="left"/>
+      <w:pPr>
+        <w:ind w:left="3229" w:hanging="360"/>
+      </w:pPr>
+    </w:lvl>
+    <w:lvl w:ilvl="4" w:tplc="04190019" w:tentative="1">
+      <w:start w:val="1"/>
+      <w:numFmt w:val="lowerLetter"/>
+      <w:lvlText w:val="%5."/>
+      <w:lvlJc w:val="left"/>
+      <w:pPr>
+        <w:ind w:left="3949" w:hanging="360"/>
+      </w:pPr>
+    </w:lvl>
+    <w:lvl w:ilvl="5" w:tplc="0419001B" w:tentative="1">
+      <w:start w:val="1"/>
+      <w:numFmt w:val="lowerRoman"/>
+      <w:lvlText w:val="%6."/>
+      <w:lvlJc w:val="right"/>
+      <w:pPr>
+        <w:ind w:left="4669" w:hanging="180"/>
+      </w:pPr>
+    </w:lvl>
+    <w:lvl w:ilvl="6" w:tplc="0419000F" w:tentative="1">
+      <w:start w:val="1"/>
+      <w:numFmt w:val="decimal"/>
+      <w:lvlText w:val="%7."/>
+      <w:lvlJc w:val="left"/>
+      <w:pPr>
+        <w:ind w:left="5389" w:hanging="360"/>
+      </w:pPr>
+    </w:lvl>
+    <w:lvl w:ilvl="7" w:tplc="04190019" w:tentative="1">
+      <w:start w:val="1"/>
+      <w:numFmt w:val="lowerLetter"/>
+      <w:lvlText w:val="%8."/>
+      <w:lvlJc w:val="left"/>
+      <w:pPr>
+        <w:ind w:left="6109" w:hanging="360"/>
+      </w:pPr>
+    </w:lvl>
+    <w:lvl w:ilvl="8" w:tplc="0419001B" w:tentative="1">
+      <w:start w:val="1"/>
+      <w:numFmt w:val="lowerRoman"/>
+      <w:lvlText w:val="%9."/>
+      <w:lvlJc w:val="right"/>
+      <w:pPr>
+        <w:ind w:left="6829" w:hanging="180"/>
+      </w:pPr>
+    </w:lvl>
+  </w:abstractNum>
+  <w:abstractNum w:abstractNumId="3" w15:restartNumberingAfterBreak="0">
+    <w:nsid w:val="200D80B8"/>
+    <w:multiLevelType w:val="singleLevel"/>
+    <w:tmpl w:val="200D80B8"/>
+    <w:lvl w:ilvl="0">
+      <w:start w:val="1"/>
+      <w:numFmt w:val="decimal"/>
+      <w:suff w:val="space"/>
+      <w:lvlText w:val="%1."/>
+      <w:lvlJc w:val="left"/>
+    </w:lvl>
+  </w:abstractNum>
+  <w:abstractNum w:abstractNumId="4" w15:restartNumberingAfterBreak="0">
+    <w:nsid w:val="24337DDB"/>
+    <w:multiLevelType w:val="hybridMultilevel"/>
+    <w:tmpl w:val="50F4F680"/>
+    <w:lvl w:ilvl="0" w:tplc="0419000F">
+      <w:start w:val="1"/>
+      <w:numFmt w:val="decimal"/>
+      <w:lvlText w:val="%1."/>
+      <w:lvlJc w:val="left"/>
+      <w:pPr>
+        <w:ind w:left="720" w:hanging="360"/>
+      </w:pPr>
+      <w:rPr>
+        <w:rFonts w:hint="default"/>
+      </w:rPr>
+    </w:lvl>
+    <w:lvl w:ilvl="1" w:tplc="04190019" w:tentative="1">
+      <w:start w:val="1"/>
+      <w:numFmt w:val="lowerLetter"/>
+      <w:lvlText w:val="%2."/>
+      <w:lvlJc w:val="left"/>
+      <w:pPr>
+        <w:ind w:left="1440" w:hanging="360"/>
+      </w:pPr>
+    </w:lvl>
+    <w:lvl w:ilvl="2" w:tplc="0419001B" w:tentative="1">
+      <w:start w:val="1"/>
+      <w:numFmt w:val="lowerRoman"/>
+      <w:lvlText w:val="%3."/>
+      <w:lvlJc w:val="right"/>
+      <w:pPr>
+        <w:ind w:left="2160" w:hanging="180"/>
+      </w:pPr>
+    </w:lvl>
+    <w:lvl w:ilvl="3" w:tplc="0419000F" w:tentative="1">
+      <w:start w:val="1"/>
+      <w:numFmt w:val="decimal"/>
+      <w:lvlText w:val="%4."/>
+      <w:lvlJc w:val="left"/>
+      <w:pPr>
+        <w:ind w:left="2880" w:hanging="360"/>
+      </w:pPr>
+    </w:lvl>
+    <w:lvl w:ilvl="4" w:tplc="04190019" w:tentative="1">
+      <w:start w:val="1"/>
+      <w:numFmt w:val="lowerLetter"/>
+      <w:lvlText w:val="%5."/>
+      <w:lvlJc w:val="left"/>
+      <w:pPr>
+        <w:ind w:left="3600" w:hanging="360"/>
+      </w:pPr>
+    </w:lvl>
+    <w:lvl w:ilvl="5" w:tplc="0419001B" w:tentative="1">
+      <w:start w:val="1"/>
+      <w:numFmt w:val="lowerRoman"/>
+      <w:lvlText w:val="%6."/>
+      <w:lvlJc w:val="right"/>
+      <w:pPr>
+        <w:ind w:left="4320" w:hanging="180"/>
+      </w:pPr>
+    </w:lvl>
+    <w:lvl w:ilvl="6" w:tplc="0419000F" w:tentative="1">
+      <w:start w:val="1"/>
+      <w:numFmt w:val="decimal"/>
+      <w:lvlText w:val="%7."/>
+      <w:lvlJc w:val="left"/>
+      <w:pPr>
+        <w:ind w:left="5040" w:hanging="360"/>
+      </w:pPr>
+    </w:lvl>
+    <w:lvl w:ilvl="7" w:tplc="04190019" w:tentative="1">
+      <w:start w:val="1"/>
+      <w:numFmt w:val="lowerLetter"/>
+      <w:lvlText w:val="%8."/>
+      <w:lvlJc w:val="left"/>
+      <w:pPr>
+        <w:ind w:left="5760" w:hanging="360"/>
+      </w:pPr>
+    </w:lvl>
+    <w:lvl w:ilvl="8" w:tplc="0419001B" w:tentative="1">
+      <w:start w:val="1"/>
+      <w:numFmt w:val="lowerRoman"/>
+      <w:lvlText w:val="%9."/>
+      <w:lvlJc w:val="right"/>
+      <w:pPr>
+        <w:ind w:left="6480" w:hanging="180"/>
+      </w:pPr>
+    </w:lvl>
+  </w:abstractNum>
+  <w:abstractNum w:abstractNumId="5" w15:restartNumberingAfterBreak="0">
     <w:nsid w:val="24797369"/>
     <w:multiLevelType w:val="hybridMultilevel"/>
     <w:tmpl w:val="EEE20808"/>
@@ -2085,7 +6088,185 @@
       </w:pPr>
     </w:lvl>
   </w:abstractNum>
-  <w:abstractNum w:abstractNumId="1" w15:restartNumberingAfterBreak="0">
+  <w:abstractNum w:abstractNumId="6" w15:restartNumberingAfterBreak="0">
+    <w:nsid w:val="28533F9D"/>
+    <w:multiLevelType w:val="hybridMultilevel"/>
+    <w:tmpl w:val="AC90B08A"/>
+    <w:lvl w:ilvl="0" w:tplc="1714CFD4">
+      <w:start w:val="1"/>
+      <w:numFmt w:val="decimal"/>
+      <w:lvlText w:val="%1."/>
+      <w:lvlJc w:val="left"/>
+      <w:pPr>
+        <w:ind w:left="1069" w:hanging="360"/>
+      </w:pPr>
+      <w:rPr>
+        <w:rFonts w:hint="default"/>
+      </w:rPr>
+    </w:lvl>
+    <w:lvl w:ilvl="1" w:tplc="04190019">
+      <w:start w:val="1"/>
+      <w:numFmt w:val="lowerLetter"/>
+      <w:lvlText w:val="%2."/>
+      <w:lvlJc w:val="left"/>
+      <w:pPr>
+        <w:ind w:left="1789" w:hanging="360"/>
+      </w:pPr>
+    </w:lvl>
+    <w:lvl w:ilvl="2" w:tplc="0419001B" w:tentative="1">
+      <w:start w:val="1"/>
+      <w:numFmt w:val="lowerRoman"/>
+      <w:lvlText w:val="%3."/>
+      <w:lvlJc w:val="right"/>
+      <w:pPr>
+        <w:ind w:left="2509" w:hanging="180"/>
+      </w:pPr>
+    </w:lvl>
+    <w:lvl w:ilvl="3" w:tplc="0419000F" w:tentative="1">
+      <w:start w:val="1"/>
+      <w:numFmt w:val="decimal"/>
+      <w:lvlText w:val="%4."/>
+      <w:lvlJc w:val="left"/>
+      <w:pPr>
+        <w:ind w:left="3229" w:hanging="360"/>
+      </w:pPr>
+    </w:lvl>
+    <w:lvl w:ilvl="4" w:tplc="04190019" w:tentative="1">
+      <w:start w:val="1"/>
+      <w:numFmt w:val="lowerLetter"/>
+      <w:lvlText w:val="%5."/>
+      <w:lvlJc w:val="left"/>
+      <w:pPr>
+        <w:ind w:left="3949" w:hanging="360"/>
+      </w:pPr>
+    </w:lvl>
+    <w:lvl w:ilvl="5" w:tplc="0419001B" w:tentative="1">
+      <w:start w:val="1"/>
+      <w:numFmt w:val="lowerRoman"/>
+      <w:lvlText w:val="%6."/>
+      <w:lvlJc w:val="right"/>
+      <w:pPr>
+        <w:ind w:left="4669" w:hanging="180"/>
+      </w:pPr>
+    </w:lvl>
+    <w:lvl w:ilvl="6" w:tplc="0419000F" w:tentative="1">
+      <w:start w:val="1"/>
+      <w:numFmt w:val="decimal"/>
+      <w:lvlText w:val="%7."/>
+      <w:lvlJc w:val="left"/>
+      <w:pPr>
+        <w:ind w:left="5389" w:hanging="360"/>
+      </w:pPr>
+    </w:lvl>
+    <w:lvl w:ilvl="7" w:tplc="04190019" w:tentative="1">
+      <w:start w:val="1"/>
+      <w:numFmt w:val="lowerLetter"/>
+      <w:lvlText w:val="%8."/>
+      <w:lvlJc w:val="left"/>
+      <w:pPr>
+        <w:ind w:left="6109" w:hanging="360"/>
+      </w:pPr>
+    </w:lvl>
+    <w:lvl w:ilvl="8" w:tplc="0419001B" w:tentative="1">
+      <w:start w:val="1"/>
+      <w:numFmt w:val="lowerRoman"/>
+      <w:lvlText w:val="%9."/>
+      <w:lvlJc w:val="right"/>
+      <w:pPr>
+        <w:ind w:left="6829" w:hanging="180"/>
+      </w:pPr>
+    </w:lvl>
+  </w:abstractNum>
+  <w:abstractNum w:abstractNumId="7" w15:restartNumberingAfterBreak="0">
+    <w:nsid w:val="307404B1"/>
+    <w:multiLevelType w:val="hybridMultilevel"/>
+    <w:tmpl w:val="83225460"/>
+    <w:lvl w:ilvl="0" w:tplc="3B0469E8">
+      <w:start w:val="1"/>
+      <w:numFmt w:val="decimal"/>
+      <w:lvlText w:val="%1."/>
+      <w:lvlJc w:val="left"/>
+      <w:pPr>
+        <w:ind w:left="1069" w:hanging="360"/>
+      </w:pPr>
+      <w:rPr>
+        <w:rFonts w:hint="default"/>
+      </w:rPr>
+    </w:lvl>
+    <w:lvl w:ilvl="1" w:tplc="04190019" w:tentative="1">
+      <w:start w:val="1"/>
+      <w:numFmt w:val="lowerLetter"/>
+      <w:lvlText w:val="%2."/>
+      <w:lvlJc w:val="left"/>
+      <w:pPr>
+        <w:ind w:left="1789" w:hanging="360"/>
+      </w:pPr>
+    </w:lvl>
+    <w:lvl w:ilvl="2" w:tplc="0419001B" w:tentative="1">
+      <w:start w:val="1"/>
+      <w:numFmt w:val="lowerRoman"/>
+      <w:lvlText w:val="%3."/>
+      <w:lvlJc w:val="right"/>
+      <w:pPr>
+        <w:ind w:left="2509" w:hanging="180"/>
+      </w:pPr>
+    </w:lvl>
+    <w:lvl w:ilvl="3" w:tplc="0419000F" w:tentative="1">
+      <w:start w:val="1"/>
+      <w:numFmt w:val="decimal"/>
+      <w:lvlText w:val="%4."/>
+      <w:lvlJc w:val="left"/>
+      <w:pPr>
+        <w:ind w:left="3229" w:hanging="360"/>
+      </w:pPr>
+    </w:lvl>
+    <w:lvl w:ilvl="4" w:tplc="04190019" w:tentative="1">
+      <w:start w:val="1"/>
+      <w:numFmt w:val="lowerLetter"/>
+      <w:lvlText w:val="%5."/>
+      <w:lvlJc w:val="left"/>
+      <w:pPr>
+        <w:ind w:left="3949" w:hanging="360"/>
+      </w:pPr>
+    </w:lvl>
+    <w:lvl w:ilvl="5" w:tplc="0419001B" w:tentative="1">
+      <w:start w:val="1"/>
+      <w:numFmt w:val="lowerRoman"/>
+      <w:lvlText w:val="%6."/>
+      <w:lvlJc w:val="right"/>
+      <w:pPr>
+        <w:ind w:left="4669" w:hanging="180"/>
+      </w:pPr>
+    </w:lvl>
+    <w:lvl w:ilvl="6" w:tplc="0419000F" w:tentative="1">
+      <w:start w:val="1"/>
+      <w:numFmt w:val="decimal"/>
+      <w:lvlText w:val="%7."/>
+      <w:lvlJc w:val="left"/>
+      <w:pPr>
+        <w:ind w:left="5389" w:hanging="360"/>
+      </w:pPr>
+    </w:lvl>
+    <w:lvl w:ilvl="7" w:tplc="04190019" w:tentative="1">
+      <w:start w:val="1"/>
+      <w:numFmt w:val="lowerLetter"/>
+      <w:lvlText w:val="%8."/>
+      <w:lvlJc w:val="left"/>
+      <w:pPr>
+        <w:ind w:left="6109" w:hanging="360"/>
+      </w:pPr>
+    </w:lvl>
+    <w:lvl w:ilvl="8" w:tplc="0419001B" w:tentative="1">
+      <w:start w:val="1"/>
+      <w:numFmt w:val="lowerRoman"/>
+      <w:lvlText w:val="%9."/>
+      <w:lvlJc w:val="right"/>
+      <w:pPr>
+        <w:ind w:left="6829" w:hanging="180"/>
+      </w:pPr>
+    </w:lvl>
+  </w:abstractNum>
+  <w:abstractNum w:abstractNumId="8" w15:restartNumberingAfterBreak="0">
     <w:nsid w:val="37817BDF"/>
     <w:multiLevelType w:val="hybridMultilevel"/>
     <w:tmpl w:val="F44237A8"/>
@@ -2174,7 +6355,7 @@
       </w:pPr>
     </w:lvl>
   </w:abstractNum>
-  <w:abstractNum w:abstractNumId="2" w15:restartNumberingAfterBreak="0">
+  <w:abstractNum w:abstractNumId="9" w15:restartNumberingAfterBreak="0">
     <w:nsid w:val="3AC31B82"/>
     <w:multiLevelType w:val="hybridMultilevel"/>
     <w:tmpl w:val="E3247F58"/>
@@ -2263,7 +6444,108 @@
       </w:pPr>
     </w:lvl>
   </w:abstractNum>
-  <w:abstractNum w:abstractNumId="3" w15:restartNumberingAfterBreak="0">
+  <w:abstractNum w:abstractNumId="10" w15:restartNumberingAfterBreak="0">
+    <w:nsid w:val="3CA7A2C8"/>
+    <w:multiLevelType w:val="singleLevel"/>
+    <w:tmpl w:val="3CA7A2C8"/>
+    <w:lvl w:ilvl="0">
+      <w:start w:val="1"/>
+      <w:numFmt w:val="decimal"/>
+      <w:suff w:val="space"/>
+      <w:lvlText w:val="%1."/>
+      <w:lvlJc w:val="left"/>
+    </w:lvl>
+  </w:abstractNum>
+  <w:abstractNum w:abstractNumId="11" w15:restartNumberingAfterBreak="0">
+    <w:nsid w:val="4E7E7823"/>
+    <w:multiLevelType w:val="hybridMultilevel"/>
+    <w:tmpl w:val="D72652A0"/>
+    <w:lvl w:ilvl="0" w:tplc="BCB6033E">
+      <w:start w:val="1"/>
+      <w:numFmt w:val="decimal"/>
+      <w:lvlText w:val="%1."/>
+      <w:lvlJc w:val="left"/>
+      <w:pPr>
+        <w:ind w:left="1429" w:hanging="360"/>
+      </w:pPr>
+      <w:rPr>
+        <w:rFonts w:hint="default"/>
+      </w:rPr>
+    </w:lvl>
+    <w:lvl w:ilvl="1" w:tplc="04190019" w:tentative="1">
+      <w:start w:val="1"/>
+      <w:numFmt w:val="lowerLetter"/>
+      <w:lvlText w:val="%2."/>
+      <w:lvlJc w:val="left"/>
+      <w:pPr>
+        <w:ind w:left="2149" w:hanging="360"/>
+      </w:pPr>
+    </w:lvl>
+    <w:lvl w:ilvl="2" w:tplc="0419001B" w:tentative="1">
+      <w:start w:val="1"/>
+      <w:numFmt w:val="lowerRoman"/>
+      <w:lvlText w:val="%3."/>
+      <w:lvlJc w:val="right"/>
+      <w:pPr>
+        <w:ind w:left="2869" w:hanging="180"/>
+      </w:pPr>
+    </w:lvl>
+    <w:lvl w:ilvl="3" w:tplc="0419000F" w:tentative="1">
+      <w:start w:val="1"/>
+      <w:numFmt w:val="decimal"/>
+      <w:lvlText w:val="%4."/>
+      <w:lvlJc w:val="left"/>
+      <w:pPr>
+        <w:ind w:left="3589" w:hanging="360"/>
+      </w:pPr>
+    </w:lvl>
+    <w:lvl w:ilvl="4" w:tplc="04190019" w:tentative="1">
+      <w:start w:val="1"/>
+      <w:numFmt w:val="lowerLetter"/>
+      <w:lvlText w:val="%5."/>
+      <w:lvlJc w:val="left"/>
+      <w:pPr>
+        <w:ind w:left="4309" w:hanging="360"/>
+      </w:pPr>
+    </w:lvl>
+    <w:lvl w:ilvl="5" w:tplc="0419001B" w:tentative="1">
+      <w:start w:val="1"/>
+      <w:numFmt w:val="lowerRoman"/>
+      <w:lvlText w:val="%6."/>
+      <w:lvlJc w:val="right"/>
+      <w:pPr>
+        <w:ind w:left="5029" w:hanging="180"/>
+      </w:pPr>
+    </w:lvl>
+    <w:lvl w:ilvl="6" w:tplc="0419000F" w:tentative="1">
+      <w:start w:val="1"/>
+      <w:numFmt w:val="decimal"/>
+      <w:lvlText w:val="%7."/>
+      <w:lvlJc w:val="left"/>
+      <w:pPr>
+        <w:ind w:left="5749" w:hanging="360"/>
+      </w:pPr>
+    </w:lvl>
+    <w:lvl w:ilvl="7" w:tplc="04190019" w:tentative="1">
+      <w:start w:val="1"/>
+      <w:numFmt w:val="lowerLetter"/>
+      <w:lvlText w:val="%8."/>
+      <w:lvlJc w:val="left"/>
+      <w:pPr>
+        <w:ind w:left="6469" w:hanging="360"/>
+      </w:pPr>
+    </w:lvl>
+    <w:lvl w:ilvl="8" w:tplc="0419001B" w:tentative="1">
+      <w:start w:val="1"/>
+      <w:numFmt w:val="lowerRoman"/>
+      <w:lvlText w:val="%9."/>
+      <w:lvlJc w:val="right"/>
+      <w:pPr>
+        <w:ind w:left="7189" w:hanging="180"/>
+      </w:pPr>
+    </w:lvl>
+  </w:abstractNum>
+  <w:abstractNum w:abstractNumId="12" w15:restartNumberingAfterBreak="0">
     <w:nsid w:val="61106AA3"/>
     <w:multiLevelType w:val="multilevel"/>
     <w:tmpl w:val="71485D46"/>
@@ -2412,7 +6694,7 @@
       </w:rPr>
     </w:lvl>
   </w:abstractNum>
-  <w:abstractNum w:abstractNumId="4" w15:restartNumberingAfterBreak="0">
+  <w:abstractNum w:abstractNumId="13" w15:restartNumberingAfterBreak="0">
     <w:nsid w:val="655412B1"/>
     <w:multiLevelType w:val="hybridMultilevel"/>
     <w:tmpl w:val="274AAEB0"/>
@@ -2501,7 +6783,213 @@
       </w:pPr>
     </w:lvl>
   </w:abstractNum>
-  <w:abstractNum w:abstractNumId="5" w15:restartNumberingAfterBreak="0">
+  <w:abstractNum w:abstractNumId="14" w15:restartNumberingAfterBreak="0">
+    <w:nsid w:val="660C219F"/>
+    <w:multiLevelType w:val="hybridMultilevel"/>
+    <w:tmpl w:val="739249D8"/>
+    <w:lvl w:ilvl="0" w:tplc="0419000F">
+      <w:start w:val="1"/>
+      <w:numFmt w:val="decimal"/>
+      <w:lvlText w:val="%1."/>
+      <w:lvlJc w:val="left"/>
+      <w:pPr>
+        <w:ind w:left="720" w:hanging="360"/>
+      </w:pPr>
+      <w:rPr>
+        <w:rFonts w:hint="default"/>
+      </w:rPr>
+    </w:lvl>
+    <w:lvl w:ilvl="1" w:tplc="04190019" w:tentative="1">
+      <w:start w:val="1"/>
+      <w:numFmt w:val="lowerLetter"/>
+      <w:lvlText w:val="%2."/>
+      <w:lvlJc w:val="left"/>
+      <w:pPr>
+        <w:ind w:left="1440" w:hanging="360"/>
+      </w:pPr>
+    </w:lvl>
+    <w:lvl w:ilvl="2" w:tplc="0419001B" w:tentative="1">
+      <w:start w:val="1"/>
+      <w:numFmt w:val="lowerRoman"/>
+      <w:lvlText w:val="%3."/>
+      <w:lvlJc w:val="right"/>
+      <w:pPr>
+        <w:ind w:left="2160" w:hanging="180"/>
+      </w:pPr>
+    </w:lvl>
+    <w:lvl w:ilvl="3" w:tplc="0419000F" w:tentative="1">
+      <w:start w:val="1"/>
+      <w:numFmt w:val="decimal"/>
+      <w:lvlText w:val="%4."/>
+      <w:lvlJc w:val="left"/>
+      <w:pPr>
+        <w:ind w:left="2880" w:hanging="360"/>
+      </w:pPr>
+    </w:lvl>
+    <w:lvl w:ilvl="4" w:tplc="04190019" w:tentative="1">
+      <w:start w:val="1"/>
+      <w:numFmt w:val="lowerLetter"/>
+      <w:lvlText w:val="%5."/>
+      <w:lvlJc w:val="left"/>
+      <w:pPr>
+        <w:ind w:left="3600" w:hanging="360"/>
+      </w:pPr>
+    </w:lvl>
+    <w:lvl w:ilvl="5" w:tplc="0419001B" w:tentative="1">
+      <w:start w:val="1"/>
+      <w:numFmt w:val="lowerRoman"/>
+      <w:lvlText w:val="%6."/>
+      <w:lvlJc w:val="right"/>
+      <w:pPr>
+        <w:ind w:left="4320" w:hanging="180"/>
+      </w:pPr>
+    </w:lvl>
+    <w:lvl w:ilvl="6" w:tplc="0419000F" w:tentative="1">
+      <w:start w:val="1"/>
+      <w:numFmt w:val="decimal"/>
+      <w:lvlText w:val="%7."/>
+      <w:lvlJc w:val="left"/>
+      <w:pPr>
+        <w:ind w:left="5040" w:hanging="360"/>
+      </w:pPr>
+    </w:lvl>
+    <w:lvl w:ilvl="7" w:tplc="04190019" w:tentative="1">
+      <w:start w:val="1"/>
+      <w:numFmt w:val="lowerLetter"/>
+      <w:lvlText w:val="%8."/>
+      <w:lvlJc w:val="left"/>
+      <w:pPr>
+        <w:ind w:left="5760" w:hanging="360"/>
+      </w:pPr>
+    </w:lvl>
+    <w:lvl w:ilvl="8" w:tplc="0419001B" w:tentative="1">
+      <w:start w:val="1"/>
+      <w:numFmt w:val="lowerRoman"/>
+      <w:lvlText w:val="%9."/>
+      <w:lvlJc w:val="right"/>
+      <w:pPr>
+        <w:ind w:left="6480" w:hanging="180"/>
+      </w:pPr>
+    </w:lvl>
+  </w:abstractNum>
+  <w:abstractNum w:abstractNumId="15" w15:restartNumberingAfterBreak="0">
+    <w:nsid w:val="6E736E47"/>
+    <w:multiLevelType w:val="multilevel"/>
+    <w:tmpl w:val="EA5A2978"/>
+    <w:lvl w:ilvl="0">
+      <w:start w:val="1"/>
+      <w:numFmt w:val="decimal"/>
+      <w:lvlText w:val="%1."/>
+      <w:lvlJc w:val="left"/>
+      <w:pPr>
+        <w:tabs>
+          <w:tab w:val="num" w:pos="720"/>
+        </w:tabs>
+        <w:ind w:left="720" w:hanging="360"/>
+      </w:pPr>
+    </w:lvl>
+    <w:lvl w:ilvl="1">
+      <w:start w:val="1"/>
+      <w:numFmt w:val="bullet"/>
+      <w:lvlText w:val="o"/>
+      <w:lvlJc w:val="left"/>
+      <w:pPr>
+        <w:tabs>
+          <w:tab w:val="num" w:pos="1440"/>
+        </w:tabs>
+        <w:ind w:left="1440" w:hanging="360"/>
+      </w:pPr>
+      <w:rPr>
+        <w:rFonts w:ascii="Courier New" w:hAnsi="Courier New" w:hint="default"/>
+        <w:sz w:val="20"/>
+      </w:rPr>
+    </w:lvl>
+    <w:lvl w:ilvl="2" w:tentative="1">
+      <w:start w:val="1"/>
+      <w:numFmt w:val="decimal"/>
+      <w:lvlText w:val="%3."/>
+      <w:lvlJc w:val="left"/>
+      <w:pPr>
+        <w:tabs>
+          <w:tab w:val="num" w:pos="2160"/>
+        </w:tabs>
+        <w:ind w:left="2160" w:hanging="360"/>
+      </w:pPr>
+    </w:lvl>
+    <w:lvl w:ilvl="3" w:tentative="1">
+      <w:start w:val="1"/>
+      <w:numFmt w:val="decimal"/>
+      <w:lvlText w:val="%4."/>
+      <w:lvlJc w:val="left"/>
+      <w:pPr>
+        <w:tabs>
+          <w:tab w:val="num" w:pos="2880"/>
+        </w:tabs>
+        <w:ind w:left="2880" w:hanging="360"/>
+      </w:pPr>
+    </w:lvl>
+    <w:lvl w:ilvl="4" w:tentative="1">
+      <w:start w:val="1"/>
+      <w:numFmt w:val="decimal"/>
+      <w:lvlText w:val="%5."/>
+      <w:lvlJc w:val="left"/>
+      <w:pPr>
+        <w:tabs>
+          <w:tab w:val="num" w:pos="3600"/>
+        </w:tabs>
+        <w:ind w:left="3600" w:hanging="360"/>
+      </w:pPr>
+    </w:lvl>
+    <w:lvl w:ilvl="5" w:tentative="1">
+      <w:start w:val="1"/>
+      <w:numFmt w:val="decimal"/>
+      <w:lvlText w:val="%6."/>
+      <w:lvlJc w:val="left"/>
+      <w:pPr>
+        <w:tabs>
+          <w:tab w:val="num" w:pos="4320"/>
+        </w:tabs>
+        <w:ind w:left="4320" w:hanging="360"/>
+      </w:pPr>
+    </w:lvl>
+    <w:lvl w:ilvl="6" w:tentative="1">
+      <w:start w:val="1"/>
+      <w:numFmt w:val="decimal"/>
+      <w:lvlText w:val="%7."/>
+      <w:lvlJc w:val="left"/>
+      <w:pPr>
+        <w:tabs>
+          <w:tab w:val="num" w:pos="5040"/>
+        </w:tabs>
+        <w:ind w:left="5040" w:hanging="360"/>
+      </w:pPr>
+    </w:lvl>
+    <w:lvl w:ilvl="7" w:tentative="1">
+      <w:start w:val="1"/>
+      <w:numFmt w:val="decimal"/>
+      <w:lvlText w:val="%8."/>
+      <w:lvlJc w:val="left"/>
+      <w:pPr>
+        <w:tabs>
+          <w:tab w:val="num" w:pos="5760"/>
+        </w:tabs>
+        <w:ind w:left="5760" w:hanging="360"/>
+      </w:pPr>
+    </w:lvl>
+    <w:lvl w:ilvl="8" w:tentative="1">
+      <w:start w:val="1"/>
+      <w:numFmt w:val="decimal"/>
+      <w:lvlText w:val="%9."/>
+      <w:lvlJc w:val="left"/>
+      <w:pPr>
+        <w:tabs>
+          <w:tab w:val="num" w:pos="6480"/>
+        </w:tabs>
+        <w:ind w:left="6480" w:hanging="360"/>
+      </w:pPr>
+    </w:lvl>
+  </w:abstractNum>
+  <w:abstractNum w:abstractNumId="16" w15:restartNumberingAfterBreak="0">
     <w:nsid w:val="77EF4BAA"/>
     <w:multiLevelType w:val="hybridMultilevel"/>
     <w:tmpl w:val="FE5A4540"/>
@@ -2590,23 +7078,148 @@
       </w:pPr>
     </w:lvl>
   </w:abstractNum>
+  <w:abstractNum w:abstractNumId="17" w15:restartNumberingAfterBreak="0">
+    <w:nsid w:val="7E9E4B55"/>
+    <w:multiLevelType w:val="hybridMultilevel"/>
+    <w:tmpl w:val="F9BEB548"/>
+    <w:lvl w:ilvl="0" w:tplc="0419000F">
+      <w:start w:val="1"/>
+      <w:numFmt w:val="decimal"/>
+      <w:lvlText w:val="%1."/>
+      <w:lvlJc w:val="left"/>
+      <w:pPr>
+        <w:ind w:left="720" w:hanging="360"/>
+      </w:pPr>
+      <w:rPr>
+        <w:rFonts w:hint="default"/>
+      </w:rPr>
+    </w:lvl>
+    <w:lvl w:ilvl="1" w:tplc="04190019" w:tentative="1">
+      <w:start w:val="1"/>
+      <w:numFmt w:val="lowerLetter"/>
+      <w:lvlText w:val="%2."/>
+      <w:lvlJc w:val="left"/>
+      <w:pPr>
+        <w:ind w:left="1440" w:hanging="360"/>
+      </w:pPr>
+    </w:lvl>
+    <w:lvl w:ilvl="2" w:tplc="0419001B" w:tentative="1">
+      <w:start w:val="1"/>
+      <w:numFmt w:val="lowerRoman"/>
+      <w:lvlText w:val="%3."/>
+      <w:lvlJc w:val="right"/>
+      <w:pPr>
+        <w:ind w:left="2160" w:hanging="180"/>
+      </w:pPr>
+    </w:lvl>
+    <w:lvl w:ilvl="3" w:tplc="0419000F" w:tentative="1">
+      <w:start w:val="1"/>
+      <w:numFmt w:val="decimal"/>
+      <w:lvlText w:val="%4."/>
+      <w:lvlJc w:val="left"/>
+      <w:pPr>
+        <w:ind w:left="2880" w:hanging="360"/>
+      </w:pPr>
+    </w:lvl>
+    <w:lvl w:ilvl="4" w:tplc="04190019" w:tentative="1">
+      <w:start w:val="1"/>
+      <w:numFmt w:val="lowerLetter"/>
+      <w:lvlText w:val="%5."/>
+      <w:lvlJc w:val="left"/>
+      <w:pPr>
+        <w:ind w:left="3600" w:hanging="360"/>
+      </w:pPr>
+    </w:lvl>
+    <w:lvl w:ilvl="5" w:tplc="0419001B" w:tentative="1">
+      <w:start w:val="1"/>
+      <w:numFmt w:val="lowerRoman"/>
+      <w:lvlText w:val="%6."/>
+      <w:lvlJc w:val="right"/>
+      <w:pPr>
+        <w:ind w:left="4320" w:hanging="180"/>
+      </w:pPr>
+    </w:lvl>
+    <w:lvl w:ilvl="6" w:tplc="0419000F" w:tentative="1">
+      <w:start w:val="1"/>
+      <w:numFmt w:val="decimal"/>
+      <w:lvlText w:val="%7."/>
+      <w:lvlJc w:val="left"/>
+      <w:pPr>
+        <w:ind w:left="5040" w:hanging="360"/>
+      </w:pPr>
+    </w:lvl>
+    <w:lvl w:ilvl="7" w:tplc="04190019" w:tentative="1">
+      <w:start w:val="1"/>
+      <w:numFmt w:val="lowerLetter"/>
+      <w:lvlText w:val="%8."/>
+      <w:lvlJc w:val="left"/>
+      <w:pPr>
+        <w:ind w:left="5760" w:hanging="360"/>
+      </w:pPr>
+    </w:lvl>
+    <w:lvl w:ilvl="8" w:tplc="0419001B" w:tentative="1">
+      <w:start w:val="1"/>
+      <w:numFmt w:val="lowerRoman"/>
+      <w:lvlText w:val="%9."/>
+      <w:lvlJc w:val="right"/>
+      <w:pPr>
+        <w:ind w:left="6480" w:hanging="180"/>
+      </w:pPr>
+    </w:lvl>
+  </w:abstractNum>
   <w:num w:numId="1">
+    <w:abstractNumId w:val="16"/>
+  </w:num>
+  <w:num w:numId="2">
     <w:abstractNumId w:val="5"/>
   </w:num>
-  <w:num w:numId="2">
+  <w:num w:numId="3">
+    <w:abstractNumId w:val="13"/>
+  </w:num>
+  <w:num w:numId="4">
+    <w:abstractNumId w:val="12"/>
+  </w:num>
+  <w:num w:numId="5">
+    <w:abstractNumId w:val="8"/>
+  </w:num>
+  <w:num w:numId="6">
+    <w:abstractNumId w:val="9"/>
+  </w:num>
+  <w:num w:numId="7">
+    <w:abstractNumId w:val="11"/>
+  </w:num>
+  <w:num w:numId="8">
+    <w:abstractNumId w:val="6"/>
+  </w:num>
+  <w:num w:numId="9">
+    <w:abstractNumId w:val="15"/>
+  </w:num>
+  <w:num w:numId="10">
+    <w:abstractNumId w:val="2"/>
+  </w:num>
+  <w:num w:numId="11">
+    <w:abstractNumId w:val="7"/>
+  </w:num>
+  <w:num w:numId="12">
+    <w:abstractNumId w:val="17"/>
+  </w:num>
+  <w:num w:numId="13">
+    <w:abstractNumId w:val="14"/>
+  </w:num>
+  <w:num w:numId="14">
+    <w:abstractNumId w:val="4"/>
+  </w:num>
+  <w:num w:numId="15">
+    <w:abstractNumId w:val="1"/>
+  </w:num>
+  <w:num w:numId="16">
+    <w:abstractNumId w:val="10"/>
+  </w:num>
+  <w:num w:numId="17">
     <w:abstractNumId w:val="0"/>
   </w:num>
-  <w:num w:numId="3">
-    <w:abstractNumId w:val="4"/>
-  </w:num>
-  <w:num w:numId="4">
+  <w:num w:numId="18">
     <w:abstractNumId w:val="3"/>
-  </w:num>
-  <w:num w:numId="5">
-    <w:abstractNumId w:val="1"/>
-  </w:num>
-  <w:num w:numId="6">
-    <w:abstractNumId w:val="2"/>
   </w:num>
 </w:numbering>
 </file>
@@ -2723,7 +7336,7 @@
     <w:lsdException w:name="E-mail Signature" w:semiHidden="1" w:unhideWhenUsed="1"/>
     <w:lsdException w:name="HTML Top of Form" w:semiHidden="1" w:unhideWhenUsed="1"/>
     <w:lsdException w:name="HTML Bottom of Form" w:semiHidden="1" w:unhideWhenUsed="1"/>
-    <w:lsdException w:name="Normal (Web)" w:semiHidden="1" w:unhideWhenUsed="1"/>
+    <w:lsdException w:name="Normal (Web)" w:semiHidden="1" w:uiPriority="0" w:unhideWhenUsed="1" w:qFormat="1"/>
     <w:lsdException w:name="HTML Acronym" w:semiHidden="1" w:unhideWhenUsed="1"/>
     <w:lsdException w:name="HTML Address" w:semiHidden="1" w:unhideWhenUsed="1"/>
     <w:lsdException w:name="HTML Cite" w:semiHidden="1" w:unhideWhenUsed="1"/>
@@ -3004,6 +7617,7 @@
   <w:style w:type="paragraph" w:default="1" w:styleId="a">
     <w:name w:val="Normal"/>
     <w:qFormat/>
+    <w:rsid w:val="00BC5BA4"/>
   </w:style>
   <w:style w:type="paragraph" w:styleId="1">
     <w:name w:val="heading 1"/>
@@ -3183,9 +7797,8 @@
   <w:style w:type="paragraph" w:styleId="a9">
     <w:name w:val="Normal (Web)"/>
     <w:basedOn w:val="a"/>
-    <w:uiPriority w:val="99"/>
-    <w:semiHidden/>
     <w:unhideWhenUsed/>
+    <w:qFormat/>
     <w:rsid w:val="00EF0B59"/>
     <w:pPr>
       <w:spacing w:before="100" w:beforeAutospacing="1" w:after="100" w:afterAutospacing="1" w:line="240" w:lineRule="auto"/>
@@ -3196,6 +7809,36 @@
       <w:szCs w:val="24"/>
       <w:lang w:eastAsia="ru-RU"/>
     </w:rPr>
+  </w:style>
+  <w:style w:type="table" w:styleId="aa">
+    <w:name w:val="Table Grid"/>
+    <w:basedOn w:val="a1"/>
+    <w:uiPriority w:val="39"/>
+    <w:rsid w:val="00CE088C"/>
+    <w:pPr>
+      <w:spacing w:after="0" w:line="240" w:lineRule="auto"/>
+    </w:pPr>
+    <w:tblPr>
+      <w:tblBorders>
+        <w:top w:val="single" w:sz="4" w:space="0" w:color="auto"/>
+        <w:left w:val="single" w:sz="4" w:space="0" w:color="auto"/>
+        <w:bottom w:val="single" w:sz="4" w:space="0" w:color="auto"/>
+        <w:right w:val="single" w:sz="4" w:space="0" w:color="auto"/>
+        <w:insideH w:val="single" w:sz="4" w:space="0" w:color="auto"/>
+        <w:insideV w:val="single" w:sz="4" w:space="0" w:color="auto"/>
+      </w:tblBorders>
+    </w:tblPr>
+  </w:style>
+  <w:style w:type="paragraph" w:styleId="ab">
+    <w:name w:val="List Paragraph"/>
+    <w:basedOn w:val="a"/>
+    <w:uiPriority w:val="34"/>
+    <w:qFormat/>
+    <w:rsid w:val="001D60F0"/>
+    <w:pPr>
+      <w:ind w:left="720"/>
+      <w:contextualSpacing/>
+    </w:pPr>
   </w:style>
 </w:styles>
 </file>

--- a/Требования.docx
+++ b/Требования.docx
@@ -1625,7 +1625,7 @@
         <w:pStyle w:val="a3"/>
         <w:numPr>
           <w:ilvl w:val="0"/>
-          <w:numId w:val="8"/>
+          <w:numId w:val="10"/>
         </w:numPr>
       </w:pPr>
       <w:r>
@@ -1637,12 +1637,14 @@
         <w:pStyle w:val="a3"/>
         <w:numPr>
           <w:ilvl w:val="0"/>
-          <w:numId w:val="8"/>
+          <w:numId w:val="10"/>
         </w:numPr>
       </w:pPr>
       <w:r>
         <w:t xml:space="preserve">Доступ к данным аккаунта в приложении должен быть только у самих пользователей. </w:t>
       </w:r>
+      <w:bookmarkStart w:id="0" w:name="_GoBack"/>
+      <w:bookmarkEnd w:id="0"/>
     </w:p>
     <w:p>
       <w:pPr>
@@ -2179,8 +2181,6 @@
           <w:lang w:eastAsia="ru-RU"/>
         </w:rPr>
       </w:pPr>
-      <w:bookmarkStart w:id="0" w:name="_GoBack"/>
-      <w:bookmarkEnd w:id="0"/>
     </w:p>
     <w:p>
       <w:pPr>
@@ -3146,8 +3146,8 @@
                   <v:path o:extrusionok="f" gradientshapeok="t" o:connecttype="rect"/>
                   <o:lock v:ext="edit" aspectratio="t"/>
                 </v:shapetype>
-                <v:shape id="_x0000_i1026" type="#_x0000_t75" style="width:241.8pt;height:271.8pt">
-                  <v:imagedata r:id="rId5" o:title="Авторизация.drawio"/>
+                <v:shape id="_x0000_i1025" type="#_x0000_t75" style="width:241.65pt;height:271.65pt">
+                  <v:imagedata r:id="rId5" o:title="Авторизация"/>
                 </v:shape>
               </w:pict>
             </w:r>
@@ -3271,13 +3271,7 @@
               <w:rPr>
                 <w:rFonts w:eastAsia="Times New Roman"/>
               </w:rPr>
-              <w:t xml:space="preserve">3. </w:t>
-            </w:r>
-            <w:r>
-              <w:rPr>
-                <w:rFonts w:eastAsia="Times New Roman"/>
-              </w:rPr>
-              <w:t>Предоставить пользователю удобный ввод данных для регистрации (например, в виде окошка с полями для ввода данных).</w:t>
+              <w:t>3. Предоставить пользователю удобный ввод данных для регистрации (например, в виде окошка с полями для ввода данных).</w:t>
             </w:r>
           </w:p>
         </w:tc>
@@ -4304,13 +4298,7 @@
               <w:t xml:space="preserve">у </w:t>
             </w:r>
             <w:r>
-              <w:t>у</w:t>
-            </w:r>
-            <w:r>
-              <w:t>ченик</w:t>
-            </w:r>
-            <w:r>
-              <w:t xml:space="preserve">а </w:t>
+              <w:t xml:space="preserve">ученика </w:t>
             </w:r>
             <w:r>
               <w:rPr>
@@ -4509,7 +4497,7 @@
                 <w:noProof/>
               </w:rPr>
               <w:pict>
-                <v:shape id="_x0000_i1040" type="#_x0000_t75" style="width:329.4pt;height:235.8pt">
+                <v:shape id="_x0000_i1026" type="#_x0000_t75" style="width:329.45pt;height:235.65pt">
                   <v:imagedata r:id="rId6" o:title="Приобретение курса"/>
                 </v:shape>
               </w:pict>
@@ -4582,13 +4570,7 @@
               <w:t xml:space="preserve">1. Реализовать удобный и интуитивно понятный интерфейс для ввода данных </w:t>
             </w:r>
             <w:r>
-              <w:t>у</w:t>
-            </w:r>
-            <w:r>
-              <w:t>ченик</w:t>
-            </w:r>
-            <w:r>
-              <w:t>ом</w:t>
+              <w:t>учеником</w:t>
             </w:r>
             <w:r>
               <w:rPr>
@@ -4625,16 +4607,7 @@
               <w:t xml:space="preserve"> в удобном для </w:t>
             </w:r>
             <w:r>
-              <w:t>у</w:t>
-            </w:r>
-            <w:r>
-              <w:t>ченик</w:t>
-            </w:r>
-            <w:r>
-              <w:t>а</w:t>
-            </w:r>
-            <w:r>
-              <w:t xml:space="preserve"> </w:t>
+              <w:t xml:space="preserve">ученика </w:t>
             </w:r>
             <w:r>
               <w:rPr>

--- a/Требования.docx
+++ b/Требования.docx
@@ -1643,8 +1643,6 @@
       <w:r>
         <w:t xml:space="preserve">Доступ к данным аккаунта в приложении должен быть только у самих пользователей. </w:t>
       </w:r>
-      <w:bookmarkStart w:id="0" w:name="_GoBack"/>
-      <w:bookmarkEnd w:id="0"/>
     </w:p>
     <w:p>
       <w:pPr>
@@ -5669,6 +5667,934 @@
         <w:pStyle w:val="a3"/>
       </w:pPr>
     </w:p>
+    <w:p>
+      <w:pPr>
+        <w:pStyle w:val="a3"/>
+        <w:jc w:val="center"/>
+        <w:rPr>
+          <w:b/>
+        </w:rPr>
+      </w:pPr>
+      <w:r>
+        <w:rPr>
+          <w:b/>
+        </w:rPr>
+        <w:t>Команда</w:t>
+      </w:r>
+    </w:p>
+    <w:p>
+      <w:pPr>
+        <w:pStyle w:val="a3"/>
+        <w:numPr>
+          <w:ilvl w:val="0"/>
+          <w:numId w:val="19"/>
+        </w:numPr>
+      </w:pPr>
+      <w:r>
+        <w:t>Бизнес-аналитик (1</w:t>
+      </w:r>
+      <w:r>
+        <w:t xml:space="preserve"> человек</w:t>
+      </w:r>
+      <w:r>
+        <w:t>)</w:t>
+      </w:r>
+    </w:p>
+    <w:p>
+      <w:pPr>
+        <w:pStyle w:val="a3"/>
+        <w:ind w:left="1069" w:firstLine="0"/>
+      </w:pPr>
+      <w:r>
+        <w:t xml:space="preserve">-исследование </w:t>
+      </w:r>
+      <w:r>
+        <w:t>актуальных программ обучения</w:t>
+      </w:r>
+      <w:r>
+        <w:t>;</w:t>
+      </w:r>
+    </w:p>
+    <w:p>
+      <w:pPr>
+        <w:pStyle w:val="a3"/>
+        <w:ind w:left="1069" w:firstLine="0"/>
+      </w:pPr>
+      <w:r>
+        <w:t>-мониторинг показателей эффективности;</w:t>
+      </w:r>
+    </w:p>
+    <w:p>
+      <w:pPr>
+        <w:pStyle w:val="a3"/>
+        <w:ind w:left="1069" w:firstLine="0"/>
+      </w:pPr>
+      <w:r>
+        <w:t>-предлагает улучшения для оптимизации академии;</w:t>
+      </w:r>
+    </w:p>
+    <w:p>
+      <w:pPr>
+        <w:pStyle w:val="a3"/>
+        <w:ind w:left="1069" w:firstLine="0"/>
+      </w:pPr>
+      <w:r>
+        <w:t>-анализ потребностей целевой аудитории;</w:t>
+      </w:r>
+    </w:p>
+    <w:p>
+      <w:pPr>
+        <w:pStyle w:val="a3"/>
+        <w:ind w:left="1069" w:firstLine="0"/>
+      </w:pPr>
+      <w:r>
+        <w:t>-определяет требования к проекту;</w:t>
+      </w:r>
+    </w:p>
+    <w:p>
+      <w:pPr>
+        <w:pStyle w:val="a3"/>
+        <w:ind w:left="1069" w:firstLine="0"/>
+      </w:pPr>
+      <w:r>
+        <w:t xml:space="preserve">-оптимизация </w:t>
+      </w:r>
+      <w:r>
+        <w:t>маркетинга</w:t>
+      </w:r>
+      <w:r>
+        <w:t xml:space="preserve"> и продаж курсов;</w:t>
+      </w:r>
+    </w:p>
+    <w:p>
+      <w:pPr>
+        <w:pStyle w:val="a3"/>
+        <w:ind w:left="1069" w:firstLine="0"/>
+      </w:pPr>
+      <w:r>
+        <w:t>-</w:t>
+      </w:r>
+      <w:r>
+        <w:t>предложения по автоматизации процессов</w:t>
+      </w:r>
+      <w:r>
+        <w:t xml:space="preserve"> и внедрение новых технологий;</w:t>
+      </w:r>
+    </w:p>
+    <w:p>
+      <w:pPr>
+        <w:pStyle w:val="a3"/>
+        <w:ind w:left="1069" w:firstLine="0"/>
+      </w:pPr>
+      <w:r>
+        <w:t>-работа с партнерами и инвесторами.</w:t>
+      </w:r>
+    </w:p>
+    <w:p>
+      <w:pPr>
+        <w:pStyle w:val="a3"/>
+        <w:ind w:left="1069" w:firstLine="0"/>
+      </w:pPr>
+    </w:p>
+    <w:p>
+      <w:pPr>
+        <w:pStyle w:val="a3"/>
+        <w:numPr>
+          <w:ilvl w:val="0"/>
+          <w:numId w:val="19"/>
+        </w:numPr>
+      </w:pPr>
+      <w:r>
+        <w:t>Проект-менеджер</w:t>
+      </w:r>
+      <w:r>
+        <w:t xml:space="preserve"> (1</w:t>
+      </w:r>
+      <w:r>
+        <w:t xml:space="preserve"> человек</w:t>
+      </w:r>
+      <w:r>
+        <w:t>)</w:t>
+      </w:r>
+    </w:p>
+    <w:p>
+      <w:pPr>
+        <w:pStyle w:val="a3"/>
+        <w:ind w:left="1069" w:firstLine="0"/>
+      </w:pPr>
+      <w:r>
+        <w:t>-координация работ команды;</w:t>
+      </w:r>
+    </w:p>
+    <w:p>
+      <w:pPr>
+        <w:pStyle w:val="a3"/>
+        <w:ind w:left="1069" w:firstLine="0"/>
+      </w:pPr>
+      <w:r>
+        <w:t>-управление разработкой и реализация проектов;</w:t>
+      </w:r>
+    </w:p>
+    <w:p>
+      <w:pPr>
+        <w:pStyle w:val="a3"/>
+        <w:ind w:left="1069" w:firstLine="0"/>
+      </w:pPr>
+      <w:r>
+        <w:t>-планирование;</w:t>
+      </w:r>
+    </w:p>
+    <w:p>
+      <w:pPr>
+        <w:pStyle w:val="a3"/>
+        <w:ind w:left="1069" w:firstLine="0"/>
+      </w:pPr>
+      <w:r>
+        <w:t>-контроль качества продукта, сроков, бюджета, различных рисков;</w:t>
+      </w:r>
+    </w:p>
+    <w:p>
+      <w:pPr>
+        <w:pStyle w:val="a3"/>
+        <w:ind w:left="1069" w:firstLine="0"/>
+      </w:pPr>
+      <w:r>
+        <w:t>-обеспечение эффективной коммуникации между участниками проекта.</w:t>
+      </w:r>
+    </w:p>
+    <w:p>
+      <w:pPr>
+        <w:pStyle w:val="a3"/>
+        <w:ind w:left="1069" w:firstLine="0"/>
+      </w:pPr>
+    </w:p>
+    <w:p>
+      <w:pPr>
+        <w:pStyle w:val="a3"/>
+        <w:numPr>
+          <w:ilvl w:val="0"/>
+          <w:numId w:val="19"/>
+        </w:numPr>
+      </w:pPr>
+      <w:r>
+        <w:t>Системный аналитик</w:t>
+      </w:r>
+      <w:r>
+        <w:t xml:space="preserve"> (1</w:t>
+      </w:r>
+      <w:r>
+        <w:t xml:space="preserve"> человек</w:t>
+      </w:r>
+      <w:r>
+        <w:t>)</w:t>
+      </w:r>
+    </w:p>
+    <w:p>
+      <w:pPr>
+        <w:pStyle w:val="a3"/>
+        <w:ind w:left="1069" w:firstLine="0"/>
+      </w:pPr>
+      <w:r>
+        <w:t>-</w:t>
+      </w:r>
+      <w:r>
+        <w:t xml:space="preserve">оптимизация и интеграция </w:t>
+      </w:r>
+      <w:r>
+        <w:t>различных механик</w:t>
+      </w:r>
+      <w:r>
+        <w:t xml:space="preserve"> с образовательным процессом;</w:t>
+      </w:r>
+    </w:p>
+    <w:p>
+      <w:pPr>
+        <w:pStyle w:val="a3"/>
+        <w:ind w:left="1069" w:firstLine="0"/>
+      </w:pPr>
+      <w:r>
+        <w:t xml:space="preserve">-налаживание работы между </w:t>
+      </w:r>
+      <w:r>
+        <w:t>программами и сервисами;</w:t>
+      </w:r>
+    </w:p>
+    <w:p>
+      <w:pPr>
+        <w:pStyle w:val="a3"/>
+        <w:ind w:left="1069" w:firstLine="0"/>
+      </w:pPr>
+      <w:r>
+        <w:t>-</w:t>
+      </w:r>
+      <w:r>
+        <w:t>разработка решений для оптимизации и автоматизации;</w:t>
+      </w:r>
+    </w:p>
+    <w:p>
+      <w:pPr>
+        <w:pStyle w:val="a3"/>
+        <w:ind w:left="1069" w:firstLine="0"/>
+      </w:pPr>
+    </w:p>
+    <w:p>
+      <w:pPr>
+        <w:pStyle w:val="a3"/>
+        <w:numPr>
+          <w:ilvl w:val="0"/>
+          <w:numId w:val="19"/>
+        </w:numPr>
+      </w:pPr>
+      <w:r>
+        <w:rPr>
+          <w:lang w:val="en-US"/>
+        </w:rPr>
+        <w:t>Backend</w:t>
+      </w:r>
+      <w:r>
+        <w:t>-</w:t>
+      </w:r>
+      <w:r>
+        <w:t>разработчик</w:t>
+      </w:r>
+      <w:r>
+        <w:t xml:space="preserve"> (3</w:t>
+      </w:r>
+      <w:r>
+        <w:t xml:space="preserve"> человека</w:t>
+      </w:r>
+      <w:r>
+        <w:t xml:space="preserve">: </w:t>
+      </w:r>
+      <w:r>
+        <w:rPr>
+          <w:lang w:val="en-US"/>
+        </w:rPr>
+        <w:t>Middle</w:t>
+      </w:r>
+      <w:r>
+        <w:t xml:space="preserve"> * 2</w:t>
+      </w:r>
+      <w:r>
+        <w:t xml:space="preserve"> &amp; </w:t>
+      </w:r>
+      <w:r>
+        <w:rPr>
+          <w:lang w:val="en-US"/>
+        </w:rPr>
+        <w:t>Junior</w:t>
+      </w:r>
+      <w:r>
+        <w:t>)</w:t>
+      </w:r>
+    </w:p>
+    <w:p>
+      <w:pPr>
+        <w:pStyle w:val="a3"/>
+        <w:ind w:left="1069" w:firstLine="0"/>
+      </w:pPr>
+      <w:r>
+        <w:t>-разработка функционала для обработки данных</w:t>
+      </w:r>
+      <w:r>
+        <w:t xml:space="preserve"> (</w:t>
+      </w:r>
+      <w:r>
+        <w:rPr>
+          <w:lang w:val="en-US"/>
+        </w:rPr>
+        <w:t>Middle</w:t>
+      </w:r>
+      <w:r>
+        <w:t xml:space="preserve"> &amp; </w:t>
+      </w:r>
+      <w:r>
+        <w:rPr>
+          <w:lang w:val="en-US"/>
+        </w:rPr>
+        <w:t>Junior</w:t>
+      </w:r>
+      <w:r>
+        <w:t>)</w:t>
+      </w:r>
+      <w:r>
+        <w:t>;</w:t>
+      </w:r>
+    </w:p>
+    <w:p>
+      <w:pPr>
+        <w:pStyle w:val="a3"/>
+        <w:ind w:left="1069" w:firstLine="0"/>
+      </w:pPr>
+      <w:r>
+        <w:lastRenderedPageBreak/>
+        <w:t>-создани</w:t>
+      </w:r>
+      <w:r>
+        <w:t>е и поддержка сервера академии</w:t>
+      </w:r>
+      <w:r>
+        <w:t xml:space="preserve"> (</w:t>
+      </w:r>
+      <w:r>
+        <w:rPr>
+          <w:lang w:val="en-US"/>
+        </w:rPr>
+        <w:t>Middle</w:t>
+      </w:r>
+      <w:r>
+        <w:t>)</w:t>
+      </w:r>
+      <w:r>
+        <w:t>;</w:t>
+      </w:r>
+    </w:p>
+    <w:p>
+      <w:pPr>
+        <w:pStyle w:val="a3"/>
+        <w:ind w:left="1069" w:firstLine="0"/>
+      </w:pPr>
+      <w:r>
+        <w:t>-интеграция внешних сервисов и баз данных</w:t>
+      </w:r>
+      <w:r>
+        <w:t xml:space="preserve"> (</w:t>
+      </w:r>
+      <w:r>
+        <w:rPr>
+          <w:lang w:val="en-US"/>
+        </w:rPr>
+        <w:t>Middle</w:t>
+      </w:r>
+      <w:r>
+        <w:t xml:space="preserve"> &amp; </w:t>
+      </w:r>
+      <w:r>
+        <w:rPr>
+          <w:lang w:val="en-US"/>
+        </w:rPr>
+        <w:t>Junior</w:t>
+      </w:r>
+      <w:r>
+        <w:t>)</w:t>
+      </w:r>
+      <w:r>
+        <w:t>;</w:t>
+      </w:r>
+    </w:p>
+    <w:p>
+      <w:pPr>
+        <w:pStyle w:val="a3"/>
+        <w:ind w:left="1069" w:firstLine="0"/>
+      </w:pPr>
+      <w:r>
+        <w:t>-обеспечение безопасности системы</w:t>
+      </w:r>
+      <w:r>
+        <w:t xml:space="preserve"> (</w:t>
+      </w:r>
+      <w:r>
+        <w:rPr>
+          <w:lang w:val="en-US"/>
+        </w:rPr>
+        <w:t>Junior</w:t>
+      </w:r>
+      <w:r>
+        <w:t>)</w:t>
+      </w:r>
+      <w:r>
+        <w:t>;</w:t>
+      </w:r>
+    </w:p>
+    <w:p>
+      <w:pPr>
+        <w:pStyle w:val="a3"/>
+        <w:ind w:left="1069" w:firstLine="0"/>
+      </w:pPr>
+      <w:r>
+        <w:t>-обеспечение стабильности системы</w:t>
+      </w:r>
+      <w:r>
+        <w:t xml:space="preserve"> (</w:t>
+      </w:r>
+      <w:r>
+        <w:rPr>
+          <w:lang w:val="en-US"/>
+        </w:rPr>
+        <w:t>Middle</w:t>
+      </w:r>
+      <w:r>
+        <w:t xml:space="preserve"> &amp; </w:t>
+      </w:r>
+      <w:r>
+        <w:rPr>
+          <w:lang w:val="en-US"/>
+        </w:rPr>
+        <w:t>Junior</w:t>
+      </w:r>
+      <w:r>
+        <w:t xml:space="preserve"> * 2)</w:t>
+      </w:r>
+      <w:r>
+        <w:t>;</w:t>
+      </w:r>
+    </w:p>
+    <w:p>
+      <w:pPr>
+        <w:pStyle w:val="a3"/>
+        <w:ind w:left="1069" w:firstLine="0"/>
+      </w:pPr>
+    </w:p>
+    <w:p>
+      <w:pPr>
+        <w:pStyle w:val="a3"/>
+        <w:numPr>
+          <w:ilvl w:val="0"/>
+          <w:numId w:val="19"/>
+        </w:numPr>
+      </w:pPr>
+      <w:r>
+        <w:rPr>
+          <w:lang w:val="en-US"/>
+        </w:rPr>
+        <w:t>Frontend</w:t>
+      </w:r>
+      <w:r>
+        <w:t xml:space="preserve"> (</w:t>
+      </w:r>
+      <w:r>
+        <w:t>3</w:t>
+      </w:r>
+      <w:r>
+        <w:t xml:space="preserve"> человека</w:t>
+      </w:r>
+      <w:r>
+        <w:rPr>
+          <w:lang w:val="en-US"/>
+        </w:rPr>
+        <w:t>: Middle &amp; Junior</w:t>
+      </w:r>
+      <w:r>
+        <w:t xml:space="preserve"> * 2</w:t>
+      </w:r>
+      <w:r>
+        <w:t>)</w:t>
+      </w:r>
+    </w:p>
+    <w:p>
+      <w:pPr>
+        <w:pStyle w:val="a3"/>
+        <w:ind w:left="1069" w:firstLine="0"/>
+        <w:rPr>
+          <w:lang w:val="en-US"/>
+        </w:rPr>
+      </w:pPr>
+      <w:r>
+        <w:t>-</w:t>
+      </w:r>
+      <w:r>
+        <w:t>реализация</w:t>
+      </w:r>
+      <w:r>
+        <w:t xml:space="preserve"> </w:t>
+      </w:r>
+      <w:r>
+        <w:t>пользовательского интерфейса</w:t>
+      </w:r>
+      <w:r>
+        <w:rPr>
+          <w:lang w:val="en-US"/>
+        </w:rPr>
+        <w:t>;</w:t>
+      </w:r>
+    </w:p>
+    <w:p>
+      <w:pPr>
+        <w:pStyle w:val="a3"/>
+        <w:ind w:left="1069" w:firstLine="0"/>
+      </w:pPr>
+      <w:r>
+        <w:t>-</w:t>
+      </w:r>
+      <w:r>
+        <w:t>адаптация под разные устройства</w:t>
+      </w:r>
+      <w:r>
+        <w:t>;</w:t>
+      </w:r>
+    </w:p>
+    <w:p>
+      <w:pPr>
+        <w:pStyle w:val="a3"/>
+        <w:ind w:left="1069" w:firstLine="0"/>
+      </w:pPr>
+    </w:p>
+    <w:p>
+      <w:pPr>
+        <w:pStyle w:val="a3"/>
+        <w:numPr>
+          <w:ilvl w:val="0"/>
+          <w:numId w:val="19"/>
+        </w:numPr>
+      </w:pPr>
+      <w:proofErr w:type="spellStart"/>
+      <w:r>
+        <w:t>Тестировщик</w:t>
+      </w:r>
+      <w:proofErr w:type="spellEnd"/>
+      <w:r>
+        <w:t xml:space="preserve"> (1</w:t>
+      </w:r>
+      <w:r>
+        <w:t xml:space="preserve"> человек</w:t>
+      </w:r>
+      <w:r>
+        <w:t>)</w:t>
+      </w:r>
+    </w:p>
+    <w:p>
+      <w:pPr>
+        <w:pStyle w:val="a3"/>
+        <w:ind w:left="1069" w:firstLine="0"/>
+      </w:pPr>
+      <w:r>
+        <w:rPr>
+          <w:lang w:val="en-US"/>
+        </w:rPr>
+        <w:t>-</w:t>
+      </w:r>
+      <w:r>
+        <w:t>фикс багов системы;</w:t>
+      </w:r>
+    </w:p>
+    <w:p>
+      <w:pPr>
+        <w:pStyle w:val="a3"/>
+        <w:ind w:left="1069" w:firstLine="0"/>
+      </w:pPr>
+      <w:r>
+        <w:t>-фикс безопасности системы;</w:t>
+      </w:r>
+    </w:p>
+    <w:p>
+      <w:pPr>
+        <w:pStyle w:val="a3"/>
+        <w:ind w:left="1069" w:firstLine="0"/>
+      </w:pPr>
+      <w:r>
+        <w:t>-фикс совместимости системы с разными устройствами;</w:t>
+      </w:r>
+    </w:p>
+    <w:p>
+      <w:pPr>
+        <w:pStyle w:val="a3"/>
+        <w:ind w:left="1069" w:firstLine="0"/>
+      </w:pPr>
+    </w:p>
+    <w:p>
+      <w:pPr>
+        <w:pStyle w:val="a3"/>
+        <w:numPr>
+          <w:ilvl w:val="0"/>
+          <w:numId w:val="19"/>
+        </w:numPr>
+      </w:pPr>
+      <w:r>
+        <w:rPr>
+          <w:lang w:val="en-US"/>
+        </w:rPr>
+        <w:t>UI</w:t>
+      </w:r>
+      <w:r>
+        <w:t>/</w:t>
+      </w:r>
+      <w:r>
+        <w:rPr>
+          <w:lang w:val="en-US"/>
+        </w:rPr>
+        <w:t>UX</w:t>
+      </w:r>
+      <w:r>
+        <w:t xml:space="preserve"> </w:t>
+      </w:r>
+      <w:r>
+        <w:t>дизайнер</w:t>
+      </w:r>
+      <w:r>
+        <w:t xml:space="preserve"> (1</w:t>
+      </w:r>
+      <w:r>
+        <w:t xml:space="preserve"> человек</w:t>
+      </w:r>
+      <w:r>
+        <w:t>)</w:t>
+      </w:r>
+    </w:p>
+    <w:p>
+      <w:pPr>
+        <w:pStyle w:val="a3"/>
+        <w:ind w:left="1069" w:firstLine="0"/>
+      </w:pPr>
+      <w:r>
+        <w:t xml:space="preserve">-очевидно разработка и </w:t>
+      </w:r>
+      <w:proofErr w:type="spellStart"/>
+      <w:r>
+        <w:t>отрисовка</w:t>
+      </w:r>
+      <w:proofErr w:type="spellEnd"/>
+      <w:r>
+        <w:t xml:space="preserve"> пользовательского интерфейса;</w:t>
+      </w:r>
+    </w:p>
+    <w:p>
+      <w:pPr>
+        <w:pStyle w:val="a3"/>
+        <w:ind w:left="1069" w:firstLine="0"/>
+      </w:pPr>
+      <w:r>
+        <w:t>-а именно сделает н</w:t>
+      </w:r>
+      <w:r>
+        <w:t>ам интуитивно понятную и удобную систему для аудитории и визуально красивые дизайны решений;</w:t>
+      </w:r>
+    </w:p>
+    <w:p>
+      <w:pPr>
+        <w:pStyle w:val="a3"/>
+        <w:ind w:left="1069" w:firstLine="0"/>
+      </w:pPr>
+    </w:p>
+    <w:p>
+      <w:pPr>
+        <w:pStyle w:val="a3"/>
+        <w:numPr>
+          <w:ilvl w:val="0"/>
+          <w:numId w:val="19"/>
+        </w:numPr>
+      </w:pPr>
+      <w:r>
+        <w:t>Маркетолог</w:t>
+      </w:r>
+      <w:r>
+        <w:t xml:space="preserve"> (1</w:t>
+      </w:r>
+      <w:r>
+        <w:t xml:space="preserve"> человек</w:t>
+      </w:r>
+      <w:r>
+        <w:t>)</w:t>
+      </w:r>
+    </w:p>
+    <w:p>
+      <w:pPr>
+        <w:pStyle w:val="a3"/>
+        <w:ind w:left="1069" w:firstLine="0"/>
+      </w:pPr>
+      <w:r>
+        <w:t>-создание контента для привлечения людей;</w:t>
+      </w:r>
+    </w:p>
+    <w:p>
+      <w:pPr>
+        <w:pStyle w:val="a3"/>
+        <w:ind w:left="1069" w:firstLine="0"/>
+      </w:pPr>
+      <w:r>
+        <w:t>-продвижение курсов и образовательных программ академии;</w:t>
+      </w:r>
+    </w:p>
+    <w:p>
+      <w:pPr>
+        <w:pStyle w:val="a3"/>
+        <w:ind w:left="1069" w:firstLine="0"/>
+      </w:pPr>
+      <w:r>
+        <w:t>-анализ целевой аудитории;</w:t>
+      </w:r>
+    </w:p>
+    <w:p>
+      <w:pPr>
+        <w:pStyle w:val="a3"/>
+        <w:ind w:left="1069" w:firstLine="0"/>
+      </w:pPr>
+      <w:r>
+        <w:t>-разработка маркетинговых стратегий;</w:t>
+      </w:r>
+    </w:p>
+    <w:p>
+      <w:pPr>
+        <w:pStyle w:val="a3"/>
+        <w:ind w:left="1069" w:firstLine="0"/>
+      </w:pPr>
+    </w:p>
+    <w:p>
+      <w:pPr>
+        <w:pStyle w:val="a3"/>
+        <w:numPr>
+          <w:ilvl w:val="0"/>
+          <w:numId w:val="19"/>
+        </w:numPr>
+      </w:pPr>
+      <w:r>
+        <w:t>Менеджер</w:t>
+      </w:r>
+      <w:r>
+        <w:t xml:space="preserve"> (1</w:t>
+      </w:r>
+      <w:r>
+        <w:t xml:space="preserve"> человек</w:t>
+      </w:r>
+      <w:r>
+        <w:t>)</w:t>
+      </w:r>
+    </w:p>
+    <w:p>
+      <w:pPr>
+        <w:pStyle w:val="a3"/>
+        <w:ind w:left="1069" w:firstLine="0"/>
+      </w:pPr>
+      <w:r>
+        <w:t>-управление курсами;</w:t>
+      </w:r>
+    </w:p>
+    <w:p>
+      <w:pPr>
+        <w:pStyle w:val="a3"/>
+        <w:ind w:left="1069" w:firstLine="0"/>
+      </w:pPr>
+      <w:r>
+        <w:t>-планирование;</w:t>
+      </w:r>
+    </w:p>
+    <w:p>
+      <w:pPr>
+        <w:pStyle w:val="a3"/>
+        <w:ind w:left="1069" w:firstLine="0"/>
+      </w:pPr>
+      <w:r>
+        <w:t>-решение административных вопросов;</w:t>
+      </w:r>
+    </w:p>
+    <w:p>
+      <w:pPr>
+        <w:pStyle w:val="a3"/>
+        <w:ind w:left="1069" w:firstLine="0"/>
+      </w:pPr>
+      <w:r>
+        <w:t>-организация и координация образовательных процессов;</w:t>
+      </w:r>
+    </w:p>
+    <w:p>
+      <w:pPr>
+        <w:pStyle w:val="a3"/>
+        <w:ind w:left="1069" w:firstLine="0"/>
+      </w:pPr>
+      <w:r>
+        <w:t>-взаимодействие с сотрудниками и всеми пользователями приложения;</w:t>
+      </w:r>
+    </w:p>
+    <w:p>
+      <w:pPr>
+        <w:pStyle w:val="a3"/>
+        <w:ind w:left="1069" w:firstLine="0"/>
+      </w:pPr>
+    </w:p>
+    <w:p>
+      <w:pPr>
+        <w:pStyle w:val="a3"/>
+      </w:pPr>
+      <w:r>
+        <w:t xml:space="preserve">В нашем проекте не понадобятся контент-менеджер, </w:t>
+      </w:r>
+      <w:r>
+        <w:rPr>
+          <w:lang w:val="en-US"/>
+        </w:rPr>
+        <w:t>DevOps</w:t>
+      </w:r>
+      <w:r>
+        <w:t>-</w:t>
+      </w:r>
+      <w:r>
+        <w:t>инженеры,</w:t>
+      </w:r>
+      <w:r>
+        <w:t xml:space="preserve"> архитектор</w:t>
+      </w:r>
+      <w:r>
+        <w:t xml:space="preserve">, </w:t>
+      </w:r>
+      <w:proofErr w:type="spellStart"/>
+      <w:r>
+        <w:t>продакт</w:t>
+      </w:r>
+      <w:proofErr w:type="spellEnd"/>
+      <w:r>
+        <w:t xml:space="preserve">. </w:t>
+      </w:r>
+    </w:p>
+    <w:p>
+      <w:pPr>
+        <w:pStyle w:val="a3"/>
+      </w:pPr>
+      <w:r>
+        <w:lastRenderedPageBreak/>
+        <w:t xml:space="preserve">Текстовым содержимым продукта будет заниматься маркетолог. </w:t>
+      </w:r>
+      <w:r>
+        <w:t xml:space="preserve">В задачи системного аналитика, разработчиков так же входят задачи </w:t>
+      </w:r>
+      <w:r>
+        <w:rPr>
+          <w:lang w:val="en-US"/>
+        </w:rPr>
+        <w:t>DevOps</w:t>
+      </w:r>
+      <w:r>
+        <w:t>-</w:t>
+      </w:r>
+      <w:r>
+        <w:t>инженера, а именно настройка</w:t>
+      </w:r>
+      <w:r>
+        <w:t xml:space="preserve"> и автоматиза</w:t>
+      </w:r>
+      <w:r>
+        <w:t xml:space="preserve">ция инфраструктуры приложения. </w:t>
+      </w:r>
+      <w:r>
+        <w:t xml:space="preserve">Архитектура системы не предполагает каких-либо особенных сложностей, поэтому этой задачей будет заниматься системный аналитик и другие специалисты нашей команды. Так же и задачи продукт-менеджера будут делегированы между маркетологом, системным и бизнес- аналитиками. </w:t>
+      </w:r>
+    </w:p>
+    <w:p>
+      <w:pPr>
+        <w:pStyle w:val="a3"/>
+      </w:pPr>
+      <w:r>
+        <w:t xml:space="preserve">Система приложения не является чем-то новым или сложным в настоящее время. Все техники и механики подобных задач, которые предполагаются в приложении </w:t>
+      </w:r>
+      <w:r>
+        <w:rPr>
+          <w:lang w:val="en-US"/>
+        </w:rPr>
+        <w:t>IT</w:t>
+      </w:r>
+      <w:r>
+        <w:t>-</w:t>
+      </w:r>
+      <w:r>
+        <w:t xml:space="preserve">академии, специалистам известны. По этой причине наш проект не нуждается в </w:t>
+      </w:r>
+      <w:r>
+        <w:t>данных специалистах</w:t>
+      </w:r>
+      <w:bookmarkStart w:id="0" w:name="_GoBack"/>
+      <w:bookmarkEnd w:id="0"/>
+      <w:r>
+        <w:t xml:space="preserve">. </w:t>
+      </w:r>
+    </w:p>
     <w:sectPr>
       <w:pgSz w:w="11906" w:h="16838" w:code="9"/>
       <w:pgMar w:top="1134" w:right="850" w:bottom="1134" w:left="1701" w:header="709" w:footer="709" w:gutter="0"/>
@@ -6240,6 +7166,95 @@
     </w:lvl>
   </w:abstractNum>
   <w:abstractNum w:abstractNumId="8" w15:restartNumberingAfterBreak="0">
+    <w:nsid w:val="32EE0278"/>
+    <w:multiLevelType w:val="hybridMultilevel"/>
+    <w:tmpl w:val="59BE4DEA"/>
+    <w:lvl w:ilvl="0" w:tplc="D4569C5E">
+      <w:start w:val="1"/>
+      <w:numFmt w:val="decimal"/>
+      <w:lvlText w:val="%1."/>
+      <w:lvlJc w:val="left"/>
+      <w:pPr>
+        <w:ind w:left="1069" w:hanging="360"/>
+      </w:pPr>
+      <w:rPr>
+        <w:rFonts w:hint="default"/>
+      </w:rPr>
+    </w:lvl>
+    <w:lvl w:ilvl="1" w:tplc="04190019" w:tentative="1">
+      <w:start w:val="1"/>
+      <w:numFmt w:val="lowerLetter"/>
+      <w:lvlText w:val="%2."/>
+      <w:lvlJc w:val="left"/>
+      <w:pPr>
+        <w:ind w:left="1789" w:hanging="360"/>
+      </w:pPr>
+    </w:lvl>
+    <w:lvl w:ilvl="2" w:tplc="0419001B" w:tentative="1">
+      <w:start w:val="1"/>
+      <w:numFmt w:val="lowerRoman"/>
+      <w:lvlText w:val="%3."/>
+      <w:lvlJc w:val="right"/>
+      <w:pPr>
+        <w:ind w:left="2509" w:hanging="180"/>
+      </w:pPr>
+    </w:lvl>
+    <w:lvl w:ilvl="3" w:tplc="0419000F" w:tentative="1">
+      <w:start w:val="1"/>
+      <w:numFmt w:val="decimal"/>
+      <w:lvlText w:val="%4."/>
+      <w:lvlJc w:val="left"/>
+      <w:pPr>
+        <w:ind w:left="3229" w:hanging="360"/>
+      </w:pPr>
+    </w:lvl>
+    <w:lvl w:ilvl="4" w:tplc="04190019" w:tentative="1">
+      <w:start w:val="1"/>
+      <w:numFmt w:val="lowerLetter"/>
+      <w:lvlText w:val="%5."/>
+      <w:lvlJc w:val="left"/>
+      <w:pPr>
+        <w:ind w:left="3949" w:hanging="360"/>
+      </w:pPr>
+    </w:lvl>
+    <w:lvl w:ilvl="5" w:tplc="0419001B" w:tentative="1">
+      <w:start w:val="1"/>
+      <w:numFmt w:val="lowerRoman"/>
+      <w:lvlText w:val="%6."/>
+      <w:lvlJc w:val="right"/>
+      <w:pPr>
+        <w:ind w:left="4669" w:hanging="180"/>
+      </w:pPr>
+    </w:lvl>
+    <w:lvl w:ilvl="6" w:tplc="0419000F" w:tentative="1">
+      <w:start w:val="1"/>
+      <w:numFmt w:val="decimal"/>
+      <w:lvlText w:val="%7."/>
+      <w:lvlJc w:val="left"/>
+      <w:pPr>
+        <w:ind w:left="5389" w:hanging="360"/>
+      </w:pPr>
+    </w:lvl>
+    <w:lvl w:ilvl="7" w:tplc="04190019" w:tentative="1">
+      <w:start w:val="1"/>
+      <w:numFmt w:val="lowerLetter"/>
+      <w:lvlText w:val="%8."/>
+      <w:lvlJc w:val="left"/>
+      <w:pPr>
+        <w:ind w:left="6109" w:hanging="360"/>
+      </w:pPr>
+    </w:lvl>
+    <w:lvl w:ilvl="8" w:tplc="0419001B" w:tentative="1">
+      <w:start w:val="1"/>
+      <w:numFmt w:val="lowerRoman"/>
+      <w:lvlText w:val="%9."/>
+      <w:lvlJc w:val="right"/>
+      <w:pPr>
+        <w:ind w:left="6829" w:hanging="180"/>
+      </w:pPr>
+    </w:lvl>
+  </w:abstractNum>
+  <w:abstractNum w:abstractNumId="9" w15:restartNumberingAfterBreak="0">
     <w:nsid w:val="37817BDF"/>
     <w:multiLevelType w:val="hybridMultilevel"/>
     <w:tmpl w:val="F44237A8"/>
@@ -6328,7 +7343,7 @@
       </w:pPr>
     </w:lvl>
   </w:abstractNum>
-  <w:abstractNum w:abstractNumId="9" w15:restartNumberingAfterBreak="0">
+  <w:abstractNum w:abstractNumId="10" w15:restartNumberingAfterBreak="0">
     <w:nsid w:val="3AC31B82"/>
     <w:multiLevelType w:val="hybridMultilevel"/>
     <w:tmpl w:val="E3247F58"/>
@@ -6417,7 +7432,7 @@
       </w:pPr>
     </w:lvl>
   </w:abstractNum>
-  <w:abstractNum w:abstractNumId="10" w15:restartNumberingAfterBreak="0">
+  <w:abstractNum w:abstractNumId="11" w15:restartNumberingAfterBreak="0">
     <w:nsid w:val="3CA7A2C8"/>
     <w:multiLevelType w:val="singleLevel"/>
     <w:tmpl w:val="3CA7A2C8"/>
@@ -6429,7 +7444,7 @@
       <w:lvlJc w:val="left"/>
     </w:lvl>
   </w:abstractNum>
-  <w:abstractNum w:abstractNumId="11" w15:restartNumberingAfterBreak="0">
+  <w:abstractNum w:abstractNumId="12" w15:restartNumberingAfterBreak="0">
     <w:nsid w:val="4E7E7823"/>
     <w:multiLevelType w:val="hybridMultilevel"/>
     <w:tmpl w:val="D72652A0"/>
@@ -6518,7 +7533,7 @@
       </w:pPr>
     </w:lvl>
   </w:abstractNum>
-  <w:abstractNum w:abstractNumId="12" w15:restartNumberingAfterBreak="0">
+  <w:abstractNum w:abstractNumId="13" w15:restartNumberingAfterBreak="0">
     <w:nsid w:val="61106AA3"/>
     <w:multiLevelType w:val="multilevel"/>
     <w:tmpl w:val="71485D46"/>
@@ -6667,7 +7682,7 @@
       </w:rPr>
     </w:lvl>
   </w:abstractNum>
-  <w:abstractNum w:abstractNumId="13" w15:restartNumberingAfterBreak="0">
+  <w:abstractNum w:abstractNumId="14" w15:restartNumberingAfterBreak="0">
     <w:nsid w:val="655412B1"/>
     <w:multiLevelType w:val="hybridMultilevel"/>
     <w:tmpl w:val="274AAEB0"/>
@@ -6756,7 +7771,7 @@
       </w:pPr>
     </w:lvl>
   </w:abstractNum>
-  <w:abstractNum w:abstractNumId="14" w15:restartNumberingAfterBreak="0">
+  <w:abstractNum w:abstractNumId="15" w15:restartNumberingAfterBreak="0">
     <w:nsid w:val="660C219F"/>
     <w:multiLevelType w:val="hybridMultilevel"/>
     <w:tmpl w:val="739249D8"/>
@@ -6845,7 +7860,7 @@
       </w:pPr>
     </w:lvl>
   </w:abstractNum>
-  <w:abstractNum w:abstractNumId="15" w15:restartNumberingAfterBreak="0">
+  <w:abstractNum w:abstractNumId="16" w15:restartNumberingAfterBreak="0">
     <w:nsid w:val="6E736E47"/>
     <w:multiLevelType w:val="multilevel"/>
     <w:tmpl w:val="EA5A2978"/>
@@ -6962,7 +7977,7 @@
       </w:pPr>
     </w:lvl>
   </w:abstractNum>
-  <w:abstractNum w:abstractNumId="16" w15:restartNumberingAfterBreak="0">
+  <w:abstractNum w:abstractNumId="17" w15:restartNumberingAfterBreak="0">
     <w:nsid w:val="77EF4BAA"/>
     <w:multiLevelType w:val="hybridMultilevel"/>
     <w:tmpl w:val="FE5A4540"/>
@@ -7051,7 +8066,7 @@
       </w:pPr>
     </w:lvl>
   </w:abstractNum>
-  <w:abstractNum w:abstractNumId="17" w15:restartNumberingAfterBreak="0">
+  <w:abstractNum w:abstractNumId="18" w15:restartNumberingAfterBreak="0">
     <w:nsid w:val="7E9E4B55"/>
     <w:multiLevelType w:val="hybridMultilevel"/>
     <w:tmpl w:val="F9BEB548"/>
@@ -7141,31 +8156,31 @@
     </w:lvl>
   </w:abstractNum>
   <w:num w:numId="1">
-    <w:abstractNumId w:val="16"/>
+    <w:abstractNumId w:val="17"/>
   </w:num>
   <w:num w:numId="2">
     <w:abstractNumId w:val="5"/>
   </w:num>
   <w:num w:numId="3">
+    <w:abstractNumId w:val="14"/>
+  </w:num>
+  <w:num w:numId="4">
     <w:abstractNumId w:val="13"/>
   </w:num>
-  <w:num w:numId="4">
-    <w:abstractNumId w:val="12"/>
-  </w:num>
   <w:num w:numId="5">
-    <w:abstractNumId w:val="8"/>
+    <w:abstractNumId w:val="9"/>
   </w:num>
   <w:num w:numId="6">
-    <w:abstractNumId w:val="9"/>
+    <w:abstractNumId w:val="10"/>
   </w:num>
   <w:num w:numId="7">
-    <w:abstractNumId w:val="11"/>
+    <w:abstractNumId w:val="12"/>
   </w:num>
   <w:num w:numId="8">
     <w:abstractNumId w:val="6"/>
   </w:num>
   <w:num w:numId="9">
-    <w:abstractNumId w:val="15"/>
+    <w:abstractNumId w:val="16"/>
   </w:num>
   <w:num w:numId="10">
     <w:abstractNumId w:val="2"/>
@@ -7174,10 +8189,10 @@
     <w:abstractNumId w:val="7"/>
   </w:num>
   <w:num w:numId="12">
-    <w:abstractNumId w:val="17"/>
+    <w:abstractNumId w:val="18"/>
   </w:num>
   <w:num w:numId="13">
-    <w:abstractNumId w:val="14"/>
+    <w:abstractNumId w:val="15"/>
   </w:num>
   <w:num w:numId="14">
     <w:abstractNumId w:val="4"/>
@@ -7186,13 +8201,16 @@
     <w:abstractNumId w:val="1"/>
   </w:num>
   <w:num w:numId="16">
-    <w:abstractNumId w:val="10"/>
+    <w:abstractNumId w:val="11"/>
   </w:num>
   <w:num w:numId="17">
     <w:abstractNumId w:val="0"/>
   </w:num>
   <w:num w:numId="18">
     <w:abstractNumId w:val="3"/>
+  </w:num>
+  <w:num w:numId="19">
+    <w:abstractNumId w:val="8"/>
   </w:num>
 </w:numbering>
 </file>

--- a/Требования.docx
+++ b/Требования.docx
@@ -3144,7 +3144,7 @@
                   <v:path o:extrusionok="f" gradientshapeok="t" o:connecttype="rect"/>
                   <o:lock v:ext="edit" aspectratio="t"/>
                 </v:shapetype>
-                <v:shape id="_x0000_i1025" type="#_x0000_t75" style="width:241.65pt;height:271.65pt">
+                <v:shape id="_x0000_i1025" type="#_x0000_t75" style="width:241.8pt;height:271.8pt">
                   <v:imagedata r:id="rId5" o:title="Авторизация"/>
                 </v:shape>
               </w:pict>
@@ -4495,7 +4495,7 @@
                 <w:noProof/>
               </w:rPr>
               <w:pict>
-                <v:shape id="_x0000_i1026" type="#_x0000_t75" style="width:329.45pt;height:235.65pt">
+                <v:shape id="_x0000_i1026" type="#_x0000_t75" style="width:329.4pt;height:235.8pt">
                   <v:imagedata r:id="rId6" o:title="Приобретение курса"/>
                 </v:shape>
               </w:pict>
@@ -5757,13 +5757,7 @@
         <w:ind w:left="1069" w:firstLine="0"/>
       </w:pPr>
       <w:r>
-        <w:t xml:space="preserve">-оптимизация </w:t>
-      </w:r>
-      <w:r>
-        <w:t>маркетинга</w:t>
-      </w:r>
-      <w:r>
-        <w:t xml:space="preserve"> и продаж курсов;</w:t>
+        <w:t>-оптимизация маркетинга и продаж курсов;</w:t>
       </w:r>
     </w:p>
     <w:p>
@@ -5772,13 +5766,7 @@
         <w:ind w:left="1069" w:firstLine="0"/>
       </w:pPr>
       <w:r>
-        <w:t>-</w:t>
-      </w:r>
-      <w:r>
-        <w:t>предложения по автоматизации процессов</w:t>
-      </w:r>
-      <w:r>
-        <w:t xml:space="preserve"> и внедрение новых технологий;</w:t>
+        <w:t>-предложения по автоматизации процессов и внедрение новых технологий;</w:t>
       </w:r>
     </w:p>
     <w:p>
@@ -6028,10 +6016,7 @@
       </w:pPr>
       <w:r>
         <w:lastRenderedPageBreak/>
-        <w:t>-создани</w:t>
-      </w:r>
-      <w:r>
-        <w:t>е и поддержка сервера академии</w:t>
+        <w:t>-создание и поддержка сервера академии</w:t>
       </w:r>
       <w:r>
         <w:t xml:space="preserve"> (</w:t>
@@ -6160,10 +6145,7 @@
         <w:t>Frontend</w:t>
       </w:r>
       <w:r>
-        <w:t xml:space="preserve"> (</w:t>
-      </w:r>
-      <w:r>
-        <w:t>3</w:t>
+        <w:t xml:space="preserve"> (3</w:t>
       </w:r>
       <w:r>
         <w:t xml:space="preserve"> человека</w:t>
@@ -6190,16 +6172,7 @@
         </w:rPr>
       </w:pPr>
       <w:r>
-        <w:t>-</w:t>
-      </w:r>
-      <w:r>
-        <w:t>реализация</w:t>
-      </w:r>
-      <w:r>
-        <w:t xml:space="preserve"> </w:t>
-      </w:r>
-      <w:r>
-        <w:t>пользовательского интерфейса</w:t>
+        <w:t>-реализация пользовательского интерфейса</w:t>
       </w:r>
       <w:r>
         <w:rPr>
@@ -6214,13 +6187,7 @@
         <w:ind w:left="1069" w:firstLine="0"/>
       </w:pPr>
       <w:r>
-        <w:t>-</w:t>
-      </w:r>
-      <w:r>
-        <w:t>адаптация под разные устройства</w:t>
-      </w:r>
-      <w:r>
-        <w:t>;</w:t>
+        <w:t>-адаптация под разные устройства;</w:t>
       </w:r>
     </w:p>
     <w:p>
@@ -6589,10 +6556,137 @@
       <w:r>
         <w:t>данных специалистах</w:t>
       </w:r>
+      <w:r>
+        <w:t xml:space="preserve">. </w:t>
+      </w:r>
+    </w:p>
+    <w:p>
+      <w:pPr>
+        <w:pStyle w:val="a3"/>
+        <w:ind w:firstLine="0"/>
+      </w:pPr>
+      <w:r>
+        <w:tab/>
+      </w:r>
+    </w:p>
+    <w:p>
+      <w:pPr>
+        <w:pStyle w:val="a3"/>
+        <w:rPr>
+          <w:b/>
+        </w:rPr>
+      </w:pPr>
+      <w:r>
+        <w:rPr>
+          <w:b/>
+        </w:rPr>
+        <w:t>Диаграмма состояний</w:t>
+      </w:r>
+    </w:p>
+    <w:p>
+      <w:pPr>
+        <w:pStyle w:val="a3"/>
+        <w:ind w:firstLine="0"/>
+        <w:jc w:val="center"/>
+      </w:pPr>
+      <w:r>
+        <w:pict>
+          <v:shape id="_x0000_i1027" type="#_x0000_t75" style="width:507.6pt;height:261pt">
+            <v:imagedata r:id="rId8" o:title="диаграмма состояний"/>
+          </v:shape>
+        </w:pict>
+      </w:r>
+    </w:p>
+    <w:p>
+      <w:pPr>
+        <w:pStyle w:val="a3"/>
+      </w:pPr>
+    </w:p>
+    <w:p>
+      <w:pPr>
+        <w:pStyle w:val="a3"/>
+        <w:rPr>
+          <w:b/>
+        </w:rPr>
+      </w:pPr>
+      <w:r>
+        <w:rPr>
+          <w:b/>
+        </w:rPr>
+        <w:t>Диаграмма последовательности</w:t>
+      </w:r>
+    </w:p>
+    <w:p>
+      <w:pPr>
+        <w:pStyle w:val="a3"/>
+      </w:pPr>
+    </w:p>
+    <w:p>
+      <w:pPr>
+        <w:pStyle w:val="a3"/>
+      </w:pPr>
+    </w:p>
+    <w:p>
+      <w:pPr>
+        <w:pStyle w:val="a3"/>
+        <w:rPr>
+          <w:b/>
+        </w:rPr>
+      </w:pPr>
+      <w:r>
+        <w:rPr>
+          <w:b/>
+        </w:rPr>
+        <w:t>Диаграмма классов</w:t>
+      </w:r>
+    </w:p>
+    <w:p>
+      <w:pPr>
+        <w:pStyle w:val="a3"/>
+      </w:pPr>
       <w:bookmarkStart w:id="0" w:name="_GoBack"/>
       <w:bookmarkEnd w:id="0"/>
-      <w:r>
-        <w:t xml:space="preserve">. </w:t>
+    </w:p>
+    <w:p>
+      <w:pPr>
+        <w:pStyle w:val="a3"/>
+      </w:pPr>
+    </w:p>
+    <w:p>
+      <w:pPr>
+        <w:pStyle w:val="a3"/>
+        <w:ind w:firstLine="0"/>
+        <w:rPr>
+          <w:b/>
+        </w:rPr>
+      </w:pPr>
+      <w:r>
+        <w:tab/>
+      </w:r>
+      <w:r>
+        <w:rPr>
+          <w:b/>
+        </w:rPr>
+        <w:t>Реализация</w:t>
+      </w:r>
+    </w:p>
+    <w:p>
+      <w:pPr>
+        <w:pStyle w:val="a3"/>
+        <w:ind w:firstLine="708"/>
+      </w:pPr>
+      <w:r>
+        <w:t>Реализация проекта составит (73 дня) 584 часа или 8 спринтов.</w:t>
+      </w:r>
+    </w:p>
+    <w:p>
+      <w:pPr>
+        <w:pStyle w:val="a3"/>
+        <w:ind w:firstLine="0"/>
+      </w:pPr>
+      <w:r>
+        <w:tab/>
+        <w:t>Стоимость реализации проекта: 2123766 руб.</w:t>
       </w:r>
     </w:p>
     <w:sectPr>

--- a/Требования.docx
+++ b/Требования.docx
@@ -1425,7 +1425,19 @@
         </w:numPr>
       </w:pPr>
       <w:r>
-        <w:t xml:space="preserve">В приложении к расписанию мероприятий должен быть доступ у всех пользователей. </w:t>
+        <w:t xml:space="preserve">В приложении к расписанию мероприятий </w:t>
+      </w:r>
+      <w:r>
+        <w:t xml:space="preserve">курса </w:t>
+      </w:r>
+      <w:r>
+        <w:t>должен быть доступ у всех пользователей</w:t>
+      </w:r>
+      <w:r>
+        <w:t xml:space="preserve"> данного курса</w:t>
+      </w:r>
+      <w:r>
+        <w:t xml:space="preserve">. </w:t>
       </w:r>
     </w:p>
     <w:p>
@@ -1720,11 +1732,21 @@
           <w:b/>
         </w:rPr>
       </w:pPr>
+    </w:p>
+    <w:p>
+      <w:pPr>
+        <w:pStyle w:val="a3"/>
+        <w:jc w:val="center"/>
+        <w:rPr>
+          <w:b/>
+        </w:rPr>
+      </w:pPr>
       <w:r>
         <w:rPr>
           <w:b/>
           <w:lang w:val="en-US"/>
         </w:rPr>
+        <w:lastRenderedPageBreak/>
         <w:t>User</w:t>
       </w:r>
       <w:r>
@@ -1752,7 +1774,6 @@
         <w:rPr>
           <w:b/>
         </w:rPr>
-        <w:lastRenderedPageBreak/>
         <w:t>Ученик</w:t>
       </w:r>
     </w:p>
@@ -2048,7 +2069,6 @@
           <w:b/>
           <w:lang w:val="en-US"/>
         </w:rPr>
-        <w:lastRenderedPageBreak/>
         <w:t>Use Case</w:t>
       </w:r>
     </w:p>
@@ -6633,19 +6653,76 @@
           <w:b/>
         </w:rPr>
       </w:pPr>
-      <w:r>
+    </w:p>
+    <w:p>
+      <w:pPr>
+        <w:pStyle w:val="a3"/>
         <w:rPr>
           <w:b/>
         </w:rPr>
-        <w:t>Диаграмма классов</w:t>
-      </w:r>
-    </w:p>
-    <w:p>
-      <w:pPr>
-        <w:pStyle w:val="a3"/>
+      </w:pPr>
+    </w:p>
+    <w:p>
+      <w:pPr>
+        <w:pStyle w:val="a3"/>
+        <w:rPr>
+          <w:b/>
+        </w:rPr>
+      </w:pPr>
+    </w:p>
+    <w:p>
+      <w:pPr>
+        <w:pStyle w:val="a3"/>
+        <w:rPr>
+          <w:b/>
+        </w:rPr>
+      </w:pPr>
+    </w:p>
+    <w:p>
+      <w:pPr>
+        <w:pStyle w:val="a3"/>
+        <w:rPr>
+          <w:b/>
+        </w:rPr>
+      </w:pPr>
+    </w:p>
+    <w:p>
+      <w:pPr>
+        <w:pStyle w:val="a3"/>
+        <w:rPr>
+          <w:b/>
+        </w:rPr>
+      </w:pPr>
+    </w:p>
+    <w:p>
+      <w:pPr>
+        <w:pStyle w:val="a3"/>
+        <w:rPr>
+          <w:b/>
+        </w:rPr>
       </w:pPr>
       <w:bookmarkStart w:id="0" w:name="_GoBack"/>
       <w:bookmarkEnd w:id="0"/>
+      <w:r>
+        <w:rPr>
+          <w:b/>
+        </w:rPr>
+        <w:lastRenderedPageBreak/>
+        <w:t>Диаграмма классов</w:t>
+      </w:r>
+    </w:p>
+    <w:p>
+      <w:pPr>
+        <w:pStyle w:val="a3"/>
+        <w:jc w:val="center"/>
+      </w:pPr>
+      <w:r>
+        <w:pict>
+          <v:shape id="_x0000_i1030" type="#_x0000_t75" style="width:440.4pt;height:365.4pt">
+            <v:imagedata r:id="rId9" o:title="Class Diagram for 6 laba"/>
+          </v:shape>
+        </w:pict>
+      </w:r>
     </w:p>
     <w:p>
       <w:pPr>
